--- a/Deliverable 1/Sections_Combined/Allmost done - Full Deliverable 1.docx
+++ b/Deliverable 1/Sections_Combined/Allmost done - Full Deliverable 1.docx
@@ -263,12 +263,6 @@
         <w:gridCol w:w="3683"/>
       </w:tblGrid>
       <w:tr>
-        <w:tblPrEx>
-          <w:tblCellMar>
-            <w:top w:w="0" w:type="dxa"/>
-            <w:bottom w:w="0" w:type="dxa"/>
-          </w:tblCellMar>
-        </w:tblPrEx>
         <w:trPr>
           <w:cantSplit/>
           <w:trHeight w:val="504"/>
@@ -300,12 +294,6 @@
         </w:tc>
       </w:tr>
       <w:tr>
-        <w:tblPrEx>
-          <w:tblCellMar>
-            <w:top w:w="0" w:type="dxa"/>
-            <w:bottom w:w="0" w:type="dxa"/>
-          </w:tblCellMar>
-        </w:tblPrEx>
         <w:trPr>
           <w:trHeight w:val="504"/>
           <w:jc w:val="center"/>
@@ -358,12 +346,6 @@
         </w:tc>
       </w:tr>
       <w:tr>
-        <w:tblPrEx>
-          <w:tblCellMar>
-            <w:top w:w="0" w:type="dxa"/>
-            <w:bottom w:w="0" w:type="dxa"/>
-          </w:tblCellMar>
-        </w:tblPrEx>
         <w:trPr>
           <w:trHeight w:val="360"/>
           <w:jc w:val="center"/>
@@ -414,12 +396,6 @@
         </w:tc>
       </w:tr>
       <w:tr>
-        <w:tblPrEx>
-          <w:tblCellMar>
-            <w:top w:w="0" w:type="dxa"/>
-            <w:bottom w:w="0" w:type="dxa"/>
-          </w:tblCellMar>
-        </w:tblPrEx>
         <w:trPr>
           <w:trHeight w:val="360"/>
           <w:jc w:val="center"/>
@@ -465,12 +441,6 @@
         </w:tc>
       </w:tr>
       <w:tr>
-        <w:tblPrEx>
-          <w:tblCellMar>
-            <w:top w:w="0" w:type="dxa"/>
-            <w:bottom w:w="0" w:type="dxa"/>
-          </w:tblCellMar>
-        </w:tblPrEx>
         <w:trPr>
           <w:trHeight w:val="360"/>
           <w:jc w:val="center"/>
@@ -516,12 +486,6 @@
         </w:tc>
       </w:tr>
       <w:tr>
-        <w:tblPrEx>
-          <w:tblCellMar>
-            <w:top w:w="0" w:type="dxa"/>
-            <w:bottom w:w="0" w:type="dxa"/>
-          </w:tblCellMar>
-        </w:tblPrEx>
         <w:trPr>
           <w:trHeight w:val="360"/>
           <w:jc w:val="center"/>
@@ -559,12 +523,6 @@
         </w:tc>
       </w:tr>
       <w:tr>
-        <w:tblPrEx>
-          <w:tblCellMar>
-            <w:top w:w="0" w:type="dxa"/>
-            <w:bottom w:w="0" w:type="dxa"/>
-          </w:tblCellMar>
-        </w:tblPrEx>
         <w:trPr>
           <w:trHeight w:val="360"/>
           <w:jc w:val="center"/>
@@ -610,12 +568,6 @@
         </w:tc>
       </w:tr>
       <w:tr>
-        <w:tblPrEx>
-          <w:tblCellMar>
-            <w:top w:w="0" w:type="dxa"/>
-            <w:bottom w:w="0" w:type="dxa"/>
-          </w:tblCellMar>
-        </w:tblPrEx>
         <w:trPr>
           <w:trHeight w:val="360"/>
           <w:jc w:val="center"/>
@@ -666,12 +618,6 @@
         </w:tc>
       </w:tr>
       <w:tr>
-        <w:tblPrEx>
-          <w:tblCellMar>
-            <w:top w:w="0" w:type="dxa"/>
-            <w:bottom w:w="0" w:type="dxa"/>
-          </w:tblCellMar>
-        </w:tblPrEx>
         <w:trPr>
           <w:trHeight w:val="360"/>
           <w:jc w:val="center"/>
@@ -717,12 +663,6 @@
         </w:tc>
       </w:tr>
       <w:tr>
-        <w:tblPrEx>
-          <w:tblCellMar>
-            <w:top w:w="0" w:type="dxa"/>
-            <w:bottom w:w="0" w:type="dxa"/>
-          </w:tblCellMar>
-        </w:tblPrEx>
         <w:trPr>
           <w:trHeight w:val="360"/>
           <w:jc w:val="center"/>
@@ -760,12 +700,6 @@
         </w:tc>
       </w:tr>
       <w:tr>
-        <w:tblPrEx>
-          <w:tblCellMar>
-            <w:top w:w="0" w:type="dxa"/>
-            <w:bottom w:w="0" w:type="dxa"/>
-          </w:tblCellMar>
-        </w:tblPrEx>
         <w:trPr>
           <w:trHeight w:val="360"/>
           <w:jc w:val="center"/>
@@ -811,12 +745,6 @@
         </w:tc>
       </w:tr>
       <w:tr>
-        <w:tblPrEx>
-          <w:tblCellMar>
-            <w:top w:w="0" w:type="dxa"/>
-            <w:bottom w:w="0" w:type="dxa"/>
-          </w:tblCellMar>
-        </w:tblPrEx>
         <w:trPr>
           <w:trHeight w:val="360"/>
           <w:jc w:val="center"/>
@@ -867,12 +795,6 @@
         </w:tc>
       </w:tr>
       <w:tr>
-        <w:tblPrEx>
-          <w:tblCellMar>
-            <w:top w:w="0" w:type="dxa"/>
-            <w:bottom w:w="0" w:type="dxa"/>
-          </w:tblCellMar>
-        </w:tblPrEx>
         <w:trPr>
           <w:trHeight w:val="360"/>
           <w:jc w:val="center"/>
@@ -923,12 +845,6 @@
         </w:tc>
       </w:tr>
       <w:tr>
-        <w:tblPrEx>
-          <w:tblCellMar>
-            <w:top w:w="0" w:type="dxa"/>
-            <w:bottom w:w="0" w:type="dxa"/>
-          </w:tblCellMar>
-        </w:tblPrEx>
         <w:trPr>
           <w:trHeight w:val="360"/>
           <w:jc w:val="center"/>
@@ -1019,12 +935,6 @@
         <w:gridCol w:w="990"/>
       </w:tblGrid>
       <w:tr>
-        <w:tblPrEx>
-          <w:tblCellMar>
-            <w:top w:w="0" w:type="dxa"/>
-            <w:bottom w:w="0" w:type="dxa"/>
-          </w:tblCellMar>
-        </w:tblPrEx>
         <w:tc>
           <w:tcPr>
             <w:tcW w:w="1080" w:type="dxa"/>
@@ -1091,12 +1001,6 @@
         </w:tc>
       </w:tr>
       <w:tr>
-        <w:tblPrEx>
-          <w:tblCellMar>
-            <w:top w:w="0" w:type="dxa"/>
-            <w:bottom w:w="0" w:type="dxa"/>
-          </w:tblCellMar>
-        </w:tblPrEx>
         <w:tc>
           <w:tcPr>
             <w:tcW w:w="1080" w:type="dxa"/>
@@ -1140,12 +1044,6 @@
         </w:tc>
       </w:tr>
       <w:tr>
-        <w:tblPrEx>
-          <w:tblCellMar>
-            <w:top w:w="0" w:type="dxa"/>
-            <w:bottom w:w="0" w:type="dxa"/>
-          </w:tblCellMar>
-        </w:tblPrEx>
         <w:tc>
           <w:tcPr>
             <w:tcW w:w="1080" w:type="dxa"/>
@@ -1189,12 +1087,6 @@
         </w:tc>
       </w:tr>
       <w:tr>
-        <w:tblPrEx>
-          <w:tblCellMar>
-            <w:top w:w="0" w:type="dxa"/>
-            <w:bottom w:w="0" w:type="dxa"/>
-          </w:tblCellMar>
-        </w:tblPrEx>
         <w:tc>
           <w:tcPr>
             <w:tcW w:w="1080" w:type="dxa"/>
@@ -1238,12 +1130,6 @@
         </w:tc>
       </w:tr>
       <w:tr>
-        <w:tblPrEx>
-          <w:tblCellMar>
-            <w:top w:w="0" w:type="dxa"/>
-            <w:bottom w:w="0" w:type="dxa"/>
-          </w:tblCellMar>
-        </w:tblPrEx>
         <w:trPr>
           <w:trHeight w:val="325"/>
         </w:trPr>
@@ -1371,12 +1257,6 @@
         </w:tc>
       </w:tr>
       <w:tr>
-        <w:tblPrEx>
-          <w:tblCellMar>
-            <w:top w:w="0" w:type="dxa"/>
-            <w:bottom w:w="0" w:type="dxa"/>
-          </w:tblCellMar>
-        </w:tblPrEx>
         <w:tc>
           <w:tcPr>
             <w:tcW w:w="1080" w:type="dxa"/>
@@ -1420,12 +1300,6 @@
         </w:tc>
       </w:tr>
       <w:tr>
-        <w:tblPrEx>
-          <w:tblCellMar>
-            <w:top w:w="0" w:type="dxa"/>
-            <w:bottom w:w="0" w:type="dxa"/>
-          </w:tblCellMar>
-        </w:tblPrEx>
         <w:tc>
           <w:tcPr>
             <w:tcW w:w="1080" w:type="dxa"/>
@@ -1478,12 +1352,6 @@
         </w:tc>
       </w:tr>
       <w:tr>
-        <w:tblPrEx>
-          <w:tblCellMar>
-            <w:top w:w="0" w:type="dxa"/>
-            <w:bottom w:w="0" w:type="dxa"/>
-          </w:tblCellMar>
-        </w:tblPrEx>
         <w:tc>
           <w:tcPr>
             <w:tcW w:w="1080" w:type="dxa"/>
@@ -1553,12 +1421,6 @@
         </w:tc>
       </w:tr>
       <w:tr>
-        <w:tblPrEx>
-          <w:tblCellMar>
-            <w:top w:w="0" w:type="dxa"/>
-            <w:bottom w:w="0" w:type="dxa"/>
-          </w:tblCellMar>
-        </w:tblPrEx>
         <w:tc>
           <w:tcPr>
             <w:tcW w:w="1080" w:type="dxa"/>
@@ -1755,12 +1617,6 @@
         </w:tc>
       </w:tr>
       <w:tr>
-        <w:tblPrEx>
-          <w:tblCellMar>
-            <w:top w:w="0" w:type="dxa"/>
-            <w:bottom w:w="0" w:type="dxa"/>
-          </w:tblCellMar>
-        </w:tblPrEx>
         <w:tc>
           <w:tcPr>
             <w:tcW w:w="1080" w:type="dxa"/>
@@ -1804,12 +1660,6 @@
         </w:tc>
       </w:tr>
       <w:tr>
-        <w:tblPrEx>
-          <w:tblCellMar>
-            <w:top w:w="0" w:type="dxa"/>
-            <w:bottom w:w="0" w:type="dxa"/>
-          </w:tblCellMar>
-        </w:tblPrEx>
         <w:tc>
           <w:tcPr>
             <w:tcW w:w="1080" w:type="dxa"/>
@@ -3228,6 +3078,8 @@
       <w:r>
         <w:rPr>
           <w:rFonts w:ascii="Times New Roman" w:hAnsi="Times New Roman" w:cs="Times New Roman"/>
+          <w:noProof/>
+          <w:lang w:val="en-CA" w:eastAsia="en-CA" w:bidi="ar-SA"/>
         </w:rPr>
         <w:drawing>
           <wp:anchor distT="0" distB="1905" distL="114300" distR="114300" simplePos="0" relativeHeight="251661312" behindDoc="0" locked="0" layoutInCell="1" allowOverlap="1">
@@ -31224,11 +31076,13 @@
               <w:spacing w:after="0" w:line="240" w:lineRule="auto"/>
               <w:rPr>
                 <w:rFonts w:ascii="Times New Roman" w:hAnsi="Times New Roman" w:cs="Times New Roman"/>
-              </w:rPr>
-            </w:pPr>
-            <w:r>
-              <w:rPr>
-                <w:rFonts w:ascii="Times New Roman" w:hAnsi="Times New Roman" w:cs="Times New Roman"/>
+                <w:lang w:val="fr-FR"/>
+              </w:rPr>
+            </w:pPr>
+            <w:r>
+              <w:rPr>
+                <w:rFonts w:ascii="Times New Roman" w:hAnsi="Times New Roman" w:cs="Times New Roman"/>
+                <w:lang w:val="fr-FR"/>
               </w:rPr>
               <w:t xml:space="preserve">Java, </w:t>
             </w:r>
@@ -31236,6 +31090,7 @@
             <w:r>
               <w:rPr>
                 <w:rFonts w:ascii="Times New Roman" w:hAnsi="Times New Roman" w:cs="Times New Roman"/>
+                <w:lang w:val="fr-FR"/>
               </w:rPr>
               <w:t>Javascript</w:t>
             </w:r>
@@ -31243,6 +31098,7 @@
             <w:r>
               <w:rPr>
                 <w:rFonts w:ascii="Times New Roman" w:hAnsi="Times New Roman" w:cs="Times New Roman"/>
+                <w:lang w:val="fr-FR"/>
               </w:rPr>
               <w:t xml:space="preserve">, HTML5, CSS3, PHP, </w:t>
             </w:r>
@@ -31250,6 +31106,7 @@
             <w:r>
               <w:rPr>
                 <w:rFonts w:ascii="Times New Roman" w:hAnsi="Times New Roman" w:cs="Times New Roman"/>
+                <w:lang w:val="fr-FR"/>
               </w:rPr>
               <w:t>Arduino</w:t>
             </w:r>
@@ -31257,6 +31114,7 @@
             <w:r>
               <w:rPr>
                 <w:rFonts w:ascii="Times New Roman" w:hAnsi="Times New Roman" w:cs="Times New Roman"/>
+                <w:lang w:val="fr-FR"/>
               </w:rPr>
               <w:t>, Objective C, C#</w:t>
             </w:r>
@@ -34572,12 +34430,14 @@
               <w:spacing w:after="0" w:line="240" w:lineRule="auto"/>
               <w:rPr>
                 <w:rFonts w:ascii="Times New Roman" w:hAnsi="Times New Roman" w:cs="Times New Roman"/>
+                <w:lang w:val="fr-FR"/>
               </w:rPr>
             </w:pPr>
             <w:proofErr w:type="spellStart"/>
             <w:r>
               <w:rPr>
                 <w:rFonts w:ascii="Times New Roman" w:hAnsi="Times New Roman" w:cs="Times New Roman"/>
+                <w:lang w:val="fr-FR"/>
               </w:rPr>
               <w:t>Javascript</w:t>
             </w:r>
@@ -34585,6 +34445,7 @@
             <w:r>
               <w:rPr>
                 <w:rFonts w:ascii="Times New Roman" w:hAnsi="Times New Roman" w:cs="Times New Roman"/>
+                <w:lang w:val="fr-FR"/>
               </w:rPr>
               <w:t>, PHP, HTML, CSS, Java, c++, SQL</w:t>
             </w:r>
@@ -37279,7 +37140,6 @@
       <w:pPr>
         <w:pStyle w:val="Textbody0"/>
         <w:spacing w:line="360" w:lineRule="auto"/>
-        <w:ind w:left="576"/>
         <w:rPr>
           <w:rFonts w:ascii="Times New Roman" w:hAnsi="Times New Roman" w:cs="Times New Roman"/>
         </w:rPr>
@@ -37287,14 +37147,10 @@
       <w:r>
         <w:rPr>
           <w:rFonts w:ascii="Times New Roman" w:hAnsi="Times New Roman" w:cs="Times New Roman"/>
-        </w:rPr>
-        <w:t xml:space="preserve"> </w:t>
-      </w:r>
-      <w:r>
-        <w:rPr>
-          <w:rFonts w:ascii="Times New Roman" w:hAnsi="Times New Roman" w:cs="Times New Roman"/>
-        </w:rPr>
-        <w:t xml:space="preserve"> </w:t>
+          <w:sz w:val="26"/>
+          <w:szCs w:val="26"/>
+        </w:rPr>
+        <w:t xml:space="preserve">7.1 ACTIVITIES, ARTIFACTS, </w:t>
       </w:r>
     </w:p>
     <w:p>
@@ -37466,7 +37322,6 @@
           <w:p>
             <w:pPr>
               <w:suppressAutoHyphens w:val="0"/>
-              <w:spacing w:after="200" w:line="276" w:lineRule="auto"/>
               <w:rPr>
                 <w:rFonts w:ascii="Times New Roman" w:eastAsia="Times New Roman" w:hAnsi="Times New Roman" w:cs="Times New Roman"/>
                 <w:b/>
@@ -37492,7 +37347,6 @@
           <w:p>
             <w:pPr>
               <w:suppressAutoHyphens w:val="0"/>
-              <w:spacing w:after="200" w:line="276" w:lineRule="auto"/>
               <w:rPr>
                 <w:rFonts w:ascii="Times New Roman" w:hAnsi="Times New Roman" w:cs="Times New Roman"/>
                 <w:color w:val="000000"/>
@@ -37519,7 +37373,6 @@
           <w:p>
             <w:pPr>
               <w:suppressAutoHyphens w:val="0"/>
-              <w:spacing w:after="200" w:line="276" w:lineRule="auto"/>
               <w:ind w:left="426"/>
               <w:rPr>
                 <w:rFonts w:ascii="Times New Roman" w:eastAsia="Times New Roman" w:hAnsi="Times New Roman" w:cs="Times New Roman"/>
@@ -37547,7 +37400,6 @@
           <w:p>
             <w:pPr>
               <w:suppressAutoHyphens w:val="0"/>
-              <w:spacing w:after="200" w:line="276" w:lineRule="auto"/>
               <w:rPr>
                 <w:rFonts w:ascii="Times New Roman" w:hAnsi="Times New Roman" w:cs="Times New Roman"/>
                 <w:color w:val="000000"/>
@@ -37573,7 +37425,6 @@
           <w:p>
             <w:pPr>
               <w:suppressAutoHyphens w:val="0"/>
-              <w:spacing w:after="200" w:line="276" w:lineRule="auto"/>
               <w:ind w:left="426"/>
               <w:rPr>
                 <w:rFonts w:ascii="Times New Roman" w:eastAsia="Times New Roman" w:hAnsi="Times New Roman" w:cs="Times New Roman"/>
@@ -37600,7 +37451,6 @@
           <w:p>
             <w:pPr>
               <w:suppressAutoHyphens w:val="0"/>
-              <w:spacing w:after="200" w:line="276" w:lineRule="auto"/>
               <w:rPr>
                 <w:rFonts w:ascii="Times New Roman" w:hAnsi="Times New Roman" w:cs="Times New Roman"/>
                 <w:color w:val="000000"/>
@@ -37619,6 +37469,9 @@
         </w:tc>
       </w:tr>
       <w:tr>
+        <w:trPr>
+          <w:trHeight w:val="295"/>
+        </w:trPr>
         <w:tc>
           <w:tcPr>
             <w:tcW w:w="2754" w:type="dxa"/>
@@ -37626,7 +37479,6 @@
           <w:p>
             <w:pPr>
               <w:suppressAutoHyphens w:val="0"/>
-              <w:spacing w:after="200" w:line="276" w:lineRule="auto"/>
               <w:ind w:left="426"/>
               <w:rPr>
                 <w:rFonts w:ascii="Times New Roman" w:eastAsia="Times New Roman" w:hAnsi="Times New Roman" w:cs="Times New Roman"/>
@@ -37653,7 +37505,6 @@
           <w:p>
             <w:pPr>
               <w:suppressAutoHyphens w:val="0"/>
-              <w:spacing w:after="200" w:line="276" w:lineRule="auto"/>
               <w:rPr>
                 <w:rFonts w:ascii="Times New Roman" w:hAnsi="Times New Roman" w:cs="Times New Roman"/>
                 <w:color w:val="000000"/>
@@ -37679,7 +37530,6 @@
           <w:p>
             <w:pPr>
               <w:suppressAutoHyphens w:val="0"/>
-              <w:spacing w:after="200" w:line="276" w:lineRule="auto"/>
               <w:rPr>
                 <w:rFonts w:ascii="Times New Roman" w:eastAsia="Times New Roman" w:hAnsi="Times New Roman" w:cs="Times New Roman"/>
                 <w:b/>
@@ -37705,7 +37555,6 @@
           <w:p>
             <w:pPr>
               <w:suppressAutoHyphens w:val="0"/>
-              <w:spacing w:after="200" w:line="276" w:lineRule="auto"/>
               <w:rPr>
                 <w:rFonts w:ascii="Times New Roman" w:hAnsi="Times New Roman" w:cs="Times New Roman"/>
                 <w:color w:val="000000"/>
@@ -37731,7 +37580,6 @@
           <w:p>
             <w:pPr>
               <w:suppressAutoHyphens w:val="0"/>
-              <w:spacing w:after="200" w:line="276" w:lineRule="auto"/>
               <w:rPr>
                 <w:rFonts w:ascii="Times New Roman" w:eastAsia="Times New Roman" w:hAnsi="Times New Roman" w:cs="Times New Roman"/>
                 <w:b/>
@@ -37757,7 +37605,6 @@
           <w:p>
             <w:pPr>
               <w:suppressAutoHyphens w:val="0"/>
-              <w:spacing w:after="200" w:line="276" w:lineRule="auto"/>
               <w:rPr>
                 <w:rFonts w:ascii="Times New Roman" w:hAnsi="Times New Roman" w:cs="Times New Roman"/>
                 <w:color w:val="000000"/>
@@ -37799,7 +37646,7 @@
     </w:p>
     <w:tbl>
       <w:tblPr>
-        <w:tblStyle w:val="LightGrid-Accent5"/>
+        <w:tblStyle w:val="TableGrid"/>
         <w:tblW w:w="0" w:type="auto"/>
         <w:tblLook w:val="04A0"/>
       </w:tblPr>
@@ -37808,13 +37655,10 @@
         <w:gridCol w:w="6596"/>
       </w:tblGrid>
       <w:tr>
-        <w:trPr>
-          <w:cnfStyle w:val="100000000000"/>
-        </w:trPr>
-        <w:tc>
-          <w:tcPr>
-            <w:cnfStyle w:val="001000000000"/>
+        <w:tc>
+          <w:tcPr>
             <w:tcW w:w="2754" w:type="dxa"/>
+            <w:shd w:val="clear" w:color="auto" w:fill="17365D" w:themeFill="text2" w:themeFillShade="BF"/>
           </w:tcPr>
           <w:p>
             <w:pPr>
@@ -37822,14 +37666,16 @@
               <w:spacing w:after="200" w:line="276" w:lineRule="auto"/>
               <w:rPr>
                 <w:rFonts w:ascii="Times New Roman" w:eastAsia="Times New Roman" w:hAnsi="Times New Roman" w:cs="Times New Roman"/>
-                <w:color w:val="000000"/>
+                <w:b/>
+                <w:color w:val="FFFFFF" w:themeColor="background1"/>
                 <w:lang w:eastAsia="en-CA"/>
               </w:rPr>
             </w:pPr>
             <w:r>
               <w:rPr>
                 <w:rFonts w:ascii="Times New Roman" w:eastAsia="Times New Roman" w:hAnsi="Times New Roman" w:cs="Times New Roman"/>
-                <w:color w:val="000000"/>
+                <w:b/>
+                <w:color w:val="FFFFFF" w:themeColor="background1"/>
                 <w:lang w:eastAsia="en-CA"/>
               </w:rPr>
               <w:t xml:space="preserve">Activity </w:t>
@@ -37839,22 +37685,24 @@
         <w:tc>
           <w:tcPr>
             <w:tcW w:w="6596" w:type="dxa"/>
+            <w:shd w:val="clear" w:color="auto" w:fill="17365D" w:themeFill="text2" w:themeFillShade="BF"/>
           </w:tcPr>
           <w:p>
             <w:pPr>
               <w:suppressAutoHyphens w:val="0"/>
               <w:spacing w:after="200" w:line="276" w:lineRule="auto"/>
-              <w:cnfStyle w:val="100000000000"/>
               <w:rPr>
                 <w:rFonts w:ascii="Times New Roman" w:eastAsia="Times New Roman" w:hAnsi="Times New Roman" w:cs="Times New Roman"/>
-                <w:color w:val="000000"/>
+                <w:b/>
+                <w:color w:val="FFFFFF" w:themeColor="background1"/>
                 <w:lang w:eastAsia="en-CA"/>
               </w:rPr>
             </w:pPr>
             <w:r>
               <w:rPr>
                 <w:rFonts w:ascii="Times New Roman" w:eastAsia="Times New Roman" w:hAnsi="Times New Roman" w:cs="Times New Roman"/>
-                <w:color w:val="000000"/>
+                <w:b/>
+                <w:color w:val="FFFFFF" w:themeColor="background1"/>
                 <w:lang w:eastAsia="en-CA"/>
               </w:rPr>
               <w:t>System Definition</w:t>
@@ -37863,20 +37711,16 @@
         </w:tc>
       </w:tr>
       <w:tr>
-        <w:trPr>
-          <w:cnfStyle w:val="000000100000"/>
-        </w:trPr>
-        <w:tc>
-          <w:tcPr>
-            <w:cnfStyle w:val="001000000000"/>
+        <w:tc>
+          <w:tcPr>
             <w:tcW w:w="2754" w:type="dxa"/>
           </w:tcPr>
           <w:p>
             <w:pPr>
               <w:suppressAutoHyphens w:val="0"/>
-              <w:spacing w:after="200" w:line="276" w:lineRule="auto"/>
               <w:rPr>
                 <w:rFonts w:ascii="Times New Roman" w:eastAsia="Times New Roman" w:hAnsi="Times New Roman" w:cs="Times New Roman"/>
+                <w:b/>
                 <w:color w:val="000000"/>
                 <w:lang w:eastAsia="en-CA"/>
               </w:rPr>
@@ -37884,6 +37728,7 @@
             <w:r>
               <w:rPr>
                 <w:rFonts w:ascii="Times New Roman" w:eastAsia="Times New Roman" w:hAnsi="Times New Roman" w:cs="Times New Roman"/>
+                <w:b/>
                 <w:color w:val="000000"/>
                 <w:lang w:eastAsia="en-CA"/>
               </w:rPr>
@@ -37898,17 +37743,15 @@
           <w:p>
             <w:pPr>
               <w:suppressAutoHyphens w:val="0"/>
-              <w:spacing w:after="200" w:line="276" w:lineRule="auto"/>
-              <w:cnfStyle w:val="000000100000"/>
-              <w:rPr>
-                <w:rFonts w:ascii="Times New Roman" w:hAnsi="Times New Roman" w:cs="Times New Roman"/>
-                <w:color w:val="000000"/>
-                <w:lang w:eastAsia="en-CA"/>
-              </w:rPr>
-            </w:pPr>
-            <w:r>
-              <w:rPr>
-                <w:rFonts w:ascii="Times New Roman" w:hAnsi="Times New Roman" w:cs="Times New Roman"/>
+              <w:rPr>
+                <w:rFonts w:ascii="Times New Roman" w:eastAsia="Times New Roman" w:hAnsi="Times New Roman" w:cs="Times New Roman"/>
+                <w:color w:val="000000"/>
+                <w:lang w:eastAsia="en-CA"/>
+              </w:rPr>
+            </w:pPr>
+            <w:r>
+              <w:rPr>
+                <w:rFonts w:ascii="Times New Roman" w:eastAsia="Times New Roman" w:hAnsi="Times New Roman" w:cs="Times New Roman"/>
                 <w:color w:val="000000"/>
                 <w:lang w:eastAsia="en-CA"/>
               </w:rPr>
@@ -37918,22 +37761,18 @@
         </w:tc>
       </w:tr>
       <w:tr>
-        <w:trPr>
-          <w:cnfStyle w:val="000000010000"/>
-        </w:trPr>
-        <w:tc>
-          <w:tcPr>
-            <w:cnfStyle w:val="001000000000"/>
+        <w:tc>
+          <w:tcPr>
             <w:tcW w:w="2754" w:type="dxa"/>
-            <w:shd w:val="clear" w:color="auto" w:fill="9BBB59" w:themeFill="accent3"/>
+            <w:shd w:val="clear" w:color="auto" w:fill="B8CCE4" w:themeFill="accent1" w:themeFillTint="66"/>
           </w:tcPr>
           <w:p>
             <w:pPr>
               <w:suppressAutoHyphens w:val="0"/>
-              <w:spacing w:after="200" w:line="276" w:lineRule="auto"/>
               <w:ind w:left="426"/>
               <w:rPr>
                 <w:rFonts w:ascii="Times New Roman" w:eastAsia="Times New Roman" w:hAnsi="Times New Roman" w:cs="Times New Roman"/>
+                <w:b/>
                 <w:color w:val="000000"/>
                 <w:lang w:eastAsia="en-CA"/>
               </w:rPr>
@@ -37941,6 +37780,7 @@
             <w:r>
               <w:rPr>
                 <w:rFonts w:ascii="Times New Roman" w:eastAsia="Times New Roman" w:hAnsi="Times New Roman" w:cs="Times New Roman"/>
+                <w:b/>
                 <w:color w:val="000000"/>
                 <w:lang w:eastAsia="en-CA"/>
               </w:rPr>
@@ -37951,22 +37791,20 @@
         <w:tc>
           <w:tcPr>
             <w:tcW w:w="6596" w:type="dxa"/>
-            <w:shd w:val="clear" w:color="auto" w:fill="9BBB59" w:themeFill="accent3"/>
+            <w:shd w:val="clear" w:color="auto" w:fill="B8CCE4" w:themeFill="accent1" w:themeFillTint="66"/>
           </w:tcPr>
           <w:p>
             <w:pPr>
               <w:suppressAutoHyphens w:val="0"/>
-              <w:spacing w:after="200" w:line="276" w:lineRule="auto"/>
-              <w:cnfStyle w:val="000000010000"/>
-              <w:rPr>
-                <w:rFonts w:ascii="Times New Roman" w:hAnsi="Times New Roman" w:cs="Times New Roman"/>
-                <w:color w:val="000000"/>
-                <w:lang w:eastAsia="en-CA"/>
-              </w:rPr>
-            </w:pPr>
-            <w:r>
-              <w:rPr>
-                <w:rFonts w:ascii="Times New Roman" w:hAnsi="Times New Roman" w:cs="Times New Roman"/>
+              <w:rPr>
+                <w:rFonts w:ascii="Times New Roman" w:eastAsia="Times New Roman" w:hAnsi="Times New Roman" w:cs="Times New Roman"/>
+                <w:color w:val="000000"/>
+                <w:lang w:eastAsia="en-CA"/>
+              </w:rPr>
+            </w:pPr>
+            <w:r>
+              <w:rPr>
+                <w:rFonts w:ascii="Times New Roman" w:eastAsia="Times New Roman" w:hAnsi="Times New Roman" w:cs="Times New Roman"/>
                 <w:color w:val="000000"/>
                 <w:lang w:eastAsia="en-CA"/>
               </w:rPr>
@@ -37976,21 +37814,17 @@
         </w:tc>
       </w:tr>
       <w:tr>
-        <w:trPr>
-          <w:cnfStyle w:val="000000100000"/>
-        </w:trPr>
-        <w:tc>
-          <w:tcPr>
-            <w:cnfStyle w:val="001000000000"/>
+        <w:tc>
+          <w:tcPr>
             <w:tcW w:w="2754" w:type="dxa"/>
           </w:tcPr>
           <w:p>
             <w:pPr>
               <w:suppressAutoHyphens w:val="0"/>
-              <w:spacing w:after="200" w:line="276" w:lineRule="auto"/>
               <w:ind w:left="426"/>
               <w:rPr>
                 <w:rFonts w:ascii="Times New Roman" w:eastAsia="Times New Roman" w:hAnsi="Times New Roman" w:cs="Times New Roman"/>
+                <w:b/>
                 <w:color w:val="000000"/>
                 <w:lang w:eastAsia="en-CA"/>
               </w:rPr>
@@ -37998,6 +37832,7 @@
             <w:r>
               <w:rPr>
                 <w:rFonts w:ascii="Times New Roman" w:eastAsia="Times New Roman" w:hAnsi="Times New Roman" w:cs="Times New Roman"/>
+                <w:b/>
                 <w:color w:val="000000"/>
                 <w:lang w:eastAsia="en-CA"/>
               </w:rPr>
@@ -38012,17 +37847,15 @@
           <w:p>
             <w:pPr>
               <w:suppressAutoHyphens w:val="0"/>
-              <w:spacing w:after="200" w:line="276" w:lineRule="auto"/>
-              <w:cnfStyle w:val="000000100000"/>
-              <w:rPr>
-                <w:rFonts w:ascii="Times New Roman" w:hAnsi="Times New Roman" w:cs="Times New Roman"/>
-                <w:color w:val="000000"/>
-                <w:lang w:eastAsia="en-CA"/>
-              </w:rPr>
-            </w:pPr>
-            <w:r>
-              <w:rPr>
-                <w:rFonts w:ascii="Times New Roman" w:hAnsi="Times New Roman" w:cs="Times New Roman"/>
+              <w:rPr>
+                <w:rFonts w:ascii="Times New Roman" w:eastAsia="Times New Roman" w:hAnsi="Times New Roman" w:cs="Times New Roman"/>
+                <w:color w:val="000000"/>
+                <w:lang w:eastAsia="en-CA"/>
+              </w:rPr>
+            </w:pPr>
+            <w:r>
+              <w:rPr>
+                <w:rFonts w:ascii="Times New Roman" w:eastAsia="Times New Roman" w:hAnsi="Times New Roman" w:cs="Times New Roman"/>
                 <w:color w:val="000000"/>
                 <w:lang w:eastAsia="en-CA"/>
               </w:rPr>
@@ -38032,21 +37865,17 @@
         </w:tc>
       </w:tr>
       <w:tr>
-        <w:trPr>
-          <w:cnfStyle w:val="000000010000"/>
-        </w:trPr>
-        <w:tc>
-          <w:tcPr>
-            <w:cnfStyle w:val="001000000000"/>
+        <w:tc>
+          <w:tcPr>
             <w:tcW w:w="2754" w:type="dxa"/>
           </w:tcPr>
           <w:p>
             <w:pPr>
               <w:suppressAutoHyphens w:val="0"/>
-              <w:spacing w:after="200" w:line="276" w:lineRule="auto"/>
               <w:ind w:left="426"/>
               <w:rPr>
                 <w:rFonts w:ascii="Times New Roman" w:eastAsia="Times New Roman" w:hAnsi="Times New Roman" w:cs="Times New Roman"/>
+                <w:b/>
                 <w:color w:val="000000"/>
                 <w:lang w:eastAsia="en-CA"/>
               </w:rPr>
@@ -38054,6 +37883,7 @@
             <w:r>
               <w:rPr>
                 <w:rFonts w:ascii="Times New Roman" w:eastAsia="Times New Roman" w:hAnsi="Times New Roman" w:cs="Times New Roman"/>
+                <w:b/>
                 <w:color w:val="000000"/>
                 <w:lang w:eastAsia="en-CA"/>
               </w:rPr>
@@ -38068,17 +37898,15 @@
           <w:p>
             <w:pPr>
               <w:suppressAutoHyphens w:val="0"/>
-              <w:spacing w:after="200" w:line="276" w:lineRule="auto"/>
-              <w:cnfStyle w:val="000000010000"/>
-              <w:rPr>
-                <w:rFonts w:ascii="Times New Roman" w:hAnsi="Times New Roman" w:cs="Times New Roman"/>
-                <w:color w:val="000000"/>
-                <w:lang w:eastAsia="en-CA"/>
-              </w:rPr>
-            </w:pPr>
-            <w:r>
-              <w:rPr>
-                <w:rFonts w:ascii="Times New Roman" w:hAnsi="Times New Roman" w:cs="Times New Roman"/>
+              <w:rPr>
+                <w:rFonts w:ascii="Times New Roman" w:eastAsia="Times New Roman" w:hAnsi="Times New Roman" w:cs="Times New Roman"/>
+                <w:color w:val="000000"/>
+                <w:lang w:eastAsia="en-CA"/>
+              </w:rPr>
+            </w:pPr>
+            <w:r>
+              <w:rPr>
+                <w:rFonts w:ascii="Times New Roman" w:eastAsia="Times New Roman" w:hAnsi="Times New Roman" w:cs="Times New Roman"/>
                 <w:color w:val="000000"/>
                 <w:lang w:eastAsia="en-CA"/>
               </w:rPr>
@@ -38088,20 +37916,16 @@
         </w:tc>
       </w:tr>
       <w:tr>
-        <w:trPr>
-          <w:cnfStyle w:val="000000100000"/>
-        </w:trPr>
-        <w:tc>
-          <w:tcPr>
-            <w:cnfStyle w:val="001000000000"/>
+        <w:tc>
+          <w:tcPr>
             <w:tcW w:w="2754" w:type="dxa"/>
           </w:tcPr>
           <w:p>
             <w:pPr>
               <w:suppressAutoHyphens w:val="0"/>
-              <w:spacing w:after="200" w:line="276" w:lineRule="auto"/>
               <w:rPr>
                 <w:rFonts w:ascii="Times New Roman" w:eastAsia="Times New Roman" w:hAnsi="Times New Roman" w:cs="Times New Roman"/>
+                <w:b/>
                 <w:color w:val="000000"/>
                 <w:lang w:eastAsia="en-CA"/>
               </w:rPr>
@@ -38109,10 +37933,10 @@
             <w:r>
               <w:rPr>
                 <w:rFonts w:ascii="Times New Roman" w:eastAsia="Times New Roman" w:hAnsi="Times New Roman" w:cs="Times New Roman"/>
-                <w:color w:val="000000"/>
-                <w:lang w:eastAsia="en-CA"/>
-              </w:rPr>
-              <w:lastRenderedPageBreak/>
+                <w:b/>
+                <w:color w:val="000000"/>
+                <w:lang w:eastAsia="en-CA"/>
+              </w:rPr>
               <w:t>Due date</w:t>
             </w:r>
           </w:p>
@@ -38124,57 +37948,34 @@
           <w:p>
             <w:pPr>
               <w:suppressAutoHyphens w:val="0"/>
-              <w:spacing w:after="200" w:line="276" w:lineRule="auto"/>
-              <w:cnfStyle w:val="000000100000"/>
-              <w:rPr>
-                <w:rFonts w:ascii="Times New Roman" w:hAnsi="Times New Roman" w:cs="Times New Roman"/>
-                <w:color w:val="000000"/>
-                <w:lang w:eastAsia="en-CA"/>
-              </w:rPr>
-            </w:pPr>
-            <w:r>
-              <w:rPr>
-                <w:rFonts w:ascii="Times New Roman" w:hAnsi="Times New Roman" w:cs="Times New Roman"/>
-                <w:color w:val="000000"/>
-                <w:lang w:eastAsia="en-CA"/>
-              </w:rPr>
-              <w:t>January 9th -January 11</w:t>
-            </w:r>
-            <w:r>
-              <w:rPr>
-                <w:rFonts w:ascii="Times New Roman" w:hAnsi="Times New Roman" w:cs="Times New Roman"/>
-                <w:color w:val="000000"/>
-                <w:vertAlign w:val="superscript"/>
-                <w:lang w:eastAsia="en-CA"/>
-              </w:rPr>
-              <w:t>th</w:t>
-            </w:r>
-            <w:r>
-              <w:rPr>
-                <w:rFonts w:ascii="Times New Roman" w:hAnsi="Times New Roman" w:cs="Times New Roman"/>
-                <w:color w:val="000000"/>
-                <w:lang w:eastAsia="en-CA"/>
-              </w:rPr>
-              <w:t xml:space="preserve"> 2016</w:t>
+              <w:rPr>
+                <w:rFonts w:ascii="Times New Roman" w:eastAsia="Times New Roman" w:hAnsi="Times New Roman" w:cs="Times New Roman"/>
+                <w:color w:val="000000"/>
+                <w:lang w:eastAsia="en-CA"/>
+              </w:rPr>
+            </w:pPr>
+            <w:r>
+              <w:rPr>
+                <w:rFonts w:ascii="Times New Roman" w:eastAsia="Times New Roman" w:hAnsi="Times New Roman" w:cs="Times New Roman"/>
+                <w:color w:val="000000"/>
+                <w:lang w:eastAsia="en-CA"/>
+              </w:rPr>
+              <w:t>January 9th -January 11th 2016</w:t>
             </w:r>
           </w:p>
         </w:tc>
       </w:tr>
       <w:tr>
-        <w:trPr>
-          <w:cnfStyle w:val="000000010000"/>
-        </w:trPr>
-        <w:tc>
-          <w:tcPr>
-            <w:cnfStyle w:val="001000000000"/>
+        <w:tc>
+          <w:tcPr>
             <w:tcW w:w="2754" w:type="dxa"/>
           </w:tcPr>
           <w:p>
             <w:pPr>
               <w:suppressAutoHyphens w:val="0"/>
-              <w:spacing w:after="200" w:line="276" w:lineRule="auto"/>
               <w:rPr>
                 <w:rFonts w:ascii="Times New Roman" w:eastAsia="Times New Roman" w:hAnsi="Times New Roman" w:cs="Times New Roman"/>
+                <w:b/>
                 <w:color w:val="000000"/>
                 <w:lang w:eastAsia="en-CA"/>
               </w:rPr>
@@ -38182,6 +37983,7 @@
             <w:r>
               <w:rPr>
                 <w:rFonts w:ascii="Times New Roman" w:eastAsia="Times New Roman" w:hAnsi="Times New Roman" w:cs="Times New Roman"/>
+                <w:b/>
                 <w:color w:val="000000"/>
                 <w:lang w:eastAsia="en-CA"/>
               </w:rPr>
@@ -38196,26 +37998,34 @@
           <w:p>
             <w:pPr>
               <w:suppressAutoHyphens w:val="0"/>
-              <w:spacing w:after="200" w:line="276" w:lineRule="auto"/>
-              <w:cnfStyle w:val="000000010000"/>
-              <w:rPr>
-                <w:rFonts w:ascii="Times New Roman" w:hAnsi="Times New Roman" w:cs="Times New Roman"/>
-                <w:color w:val="000000"/>
-                <w:lang w:eastAsia="en-CA"/>
-              </w:rPr>
-            </w:pPr>
-            <w:r>
-              <w:rPr>
-                <w:rFonts w:ascii="Times New Roman" w:hAnsi="Times New Roman" w:cs="Times New Roman"/>
-                <w:color w:val="000000"/>
-                <w:lang w:eastAsia="en-CA"/>
-              </w:rPr>
-              <w:t xml:space="preserve">Salma, Ying-Chen, </w:t>
-            </w:r>
+              <w:rPr>
+                <w:rFonts w:ascii="Times New Roman" w:eastAsia="Times New Roman" w:hAnsi="Times New Roman" w:cs="Times New Roman"/>
+                <w:color w:val="000000"/>
+                <w:lang w:eastAsia="en-CA"/>
+              </w:rPr>
+            </w:pPr>
             <w:proofErr w:type="spellStart"/>
             <w:r>
               <w:rPr>
-                <w:rFonts w:ascii="Times New Roman" w:hAnsi="Times New Roman" w:cs="Times New Roman"/>
+                <w:rFonts w:ascii="Times New Roman" w:eastAsia="Times New Roman" w:hAnsi="Times New Roman" w:cs="Times New Roman"/>
+                <w:color w:val="000000"/>
+                <w:lang w:eastAsia="en-CA"/>
+              </w:rPr>
+              <w:t>Salma</w:t>
+            </w:r>
+            <w:proofErr w:type="spellEnd"/>
+            <w:r>
+              <w:rPr>
+                <w:rFonts w:ascii="Times New Roman" w:eastAsia="Times New Roman" w:hAnsi="Times New Roman" w:cs="Times New Roman"/>
+                <w:color w:val="000000"/>
+                <w:lang w:eastAsia="en-CA"/>
+              </w:rPr>
+              <w:t xml:space="preserve">, Ying-Chen, </w:t>
+            </w:r>
+            <w:proofErr w:type="spellStart"/>
+            <w:r>
+              <w:rPr>
+                <w:rFonts w:ascii="Times New Roman" w:eastAsia="Times New Roman" w:hAnsi="Times New Roman" w:cs="Times New Roman"/>
                 <w:color w:val="000000"/>
                 <w:lang w:eastAsia="en-CA"/>
               </w:rPr>
@@ -38224,7 +38034,7 @@
             <w:proofErr w:type="spellEnd"/>
             <w:r>
               <w:rPr>
-                <w:rFonts w:ascii="Times New Roman" w:hAnsi="Times New Roman" w:cs="Times New Roman"/>
+                <w:rFonts w:ascii="Times New Roman" w:eastAsia="Times New Roman" w:hAnsi="Times New Roman" w:cs="Times New Roman"/>
                 <w:color w:val="000000"/>
                 <w:lang w:eastAsia="en-CA"/>
               </w:rPr>
@@ -38233,7 +38043,7 @@
             <w:proofErr w:type="spellStart"/>
             <w:r>
               <w:rPr>
-                <w:rFonts w:ascii="Times New Roman" w:hAnsi="Times New Roman" w:cs="Times New Roman"/>
+                <w:rFonts w:ascii="Times New Roman" w:eastAsia="Times New Roman" w:hAnsi="Times New Roman" w:cs="Times New Roman"/>
                 <w:color w:val="000000"/>
                 <w:lang w:eastAsia="en-CA"/>
               </w:rPr>
@@ -38242,7 +38052,7 @@
             <w:proofErr w:type="spellEnd"/>
             <w:r>
               <w:rPr>
-                <w:rFonts w:ascii="Times New Roman" w:hAnsi="Times New Roman" w:cs="Times New Roman"/>
+                <w:rFonts w:ascii="Times New Roman" w:eastAsia="Times New Roman" w:hAnsi="Times New Roman" w:cs="Times New Roman"/>
                 <w:color w:val="000000"/>
                 <w:lang w:eastAsia="en-CA"/>
               </w:rPr>
@@ -38254,19 +38064,62 @@
     </w:tbl>
     <w:p>
       <w:pPr>
-        <w:suppressAutoHyphens w:val="0"/>
-        <w:spacing w:after="200" w:line="276" w:lineRule="auto"/>
-        <w:textAlignment w:val="auto"/>
+        <w:pStyle w:val="Standard"/>
         <w:rPr>
           <w:rFonts w:ascii="Times New Roman" w:eastAsia="Times New Roman" w:hAnsi="Times New Roman" w:cs="Times New Roman"/>
+          <w:sz w:val="24"/>
+          <w:szCs w:val="24"/>
           <w:lang w:val="en-CA" w:eastAsia="en-US" w:bidi="ar-SA"/>
         </w:rPr>
       </w:pPr>
     </w:p>
     <w:p>
       <w:pPr>
-        <w:suppressAutoHyphens w:val="0"/>
-        <w:textAlignment w:val="auto"/>
+        <w:pStyle w:val="Standard"/>
+        <w:rPr>
+          <w:rFonts w:ascii="Times New Roman" w:eastAsia="Times New Roman" w:hAnsi="Times New Roman" w:cs="Times New Roman"/>
+          <w:sz w:val="24"/>
+          <w:szCs w:val="24"/>
+          <w:lang w:val="en-CA" w:eastAsia="en-US" w:bidi="ar-SA"/>
+        </w:rPr>
+      </w:pPr>
+    </w:p>
+    <w:p>
+      <w:pPr>
+        <w:pStyle w:val="Standard"/>
+        <w:rPr>
+          <w:rFonts w:ascii="Times New Roman" w:eastAsia="Times New Roman" w:hAnsi="Times New Roman" w:cs="Times New Roman"/>
+          <w:sz w:val="24"/>
+          <w:szCs w:val="24"/>
+          <w:lang w:val="en-CA" w:eastAsia="en-US" w:bidi="ar-SA"/>
+        </w:rPr>
+      </w:pPr>
+    </w:p>
+    <w:p>
+      <w:pPr>
+        <w:pStyle w:val="Standard"/>
+        <w:rPr>
+          <w:rFonts w:ascii="Times New Roman" w:eastAsia="Times New Roman" w:hAnsi="Times New Roman" w:cs="Times New Roman"/>
+          <w:sz w:val="24"/>
+          <w:szCs w:val="24"/>
+          <w:lang w:val="en-CA" w:eastAsia="en-US" w:bidi="ar-SA"/>
+        </w:rPr>
+      </w:pPr>
+    </w:p>
+    <w:p>
+      <w:pPr>
+        <w:pStyle w:val="Standard"/>
+        <w:rPr>
+          <w:rFonts w:ascii="Times New Roman" w:eastAsia="Times New Roman" w:hAnsi="Times New Roman" w:cs="Times New Roman"/>
+          <w:sz w:val="24"/>
+          <w:szCs w:val="24"/>
+          <w:lang w:val="en-CA" w:eastAsia="en-US" w:bidi="ar-SA"/>
+        </w:rPr>
+      </w:pPr>
+    </w:p>
+    <w:p>
+      <w:pPr>
+        <w:pStyle w:val="Standard"/>
         <w:rPr>
           <w:rFonts w:ascii="Times New Roman" w:eastAsia="Times New Roman" w:hAnsi="Times New Roman" w:cs="Times New Roman"/>
           <w:color w:val="000000"/>
@@ -38275,30 +38128,68 @@
       </w:pPr>
       <w:r>
         <w:rPr>
+          <w:rFonts w:ascii="Times New Roman" w:hAnsi="Times New Roman" w:cs="Times New Roman"/>
+          <w:b/>
+          <w:bCs/>
+          <w:u w:val="single"/>
+        </w:rPr>
+        <w:lastRenderedPageBreak/>
+        <w:t xml:space="preserve">7.1.2 </w:t>
+      </w:r>
+      <w:r>
+        <w:rPr>
+          <w:rFonts w:ascii="Times New Roman" w:hAnsi="Times New Roman" w:cs="Times New Roman"/>
+          <w:b/>
+          <w:bCs/>
+          <w:u w:val="single"/>
+        </w:rPr>
+        <w:t>Deliverable 1: Requirements, Scope and Plan</w:t>
+      </w:r>
+    </w:p>
+    <w:p>
+      <w:pPr>
+        <w:suppressAutoHyphens w:val="0"/>
+        <w:textAlignment w:val="auto"/>
+        <w:rPr>
           <w:rFonts w:ascii="Times New Roman" w:eastAsia="Times New Roman" w:hAnsi="Times New Roman" w:cs="Times New Roman"/>
           <w:color w:val="000000"/>
           <w:lang w:val="en-CA" w:eastAsia="en-CA" w:bidi="ar-SA"/>
         </w:rPr>
-        <w:t>Deliverable 1: Requirements, Scope and Plan</w:t>
-      </w:r>
-    </w:p>
-    <w:p>
-      <w:pPr>
-        <w:suppressAutoHyphens w:val="0"/>
-        <w:textAlignment w:val="auto"/>
+      </w:pPr>
+      <w:r>
         <w:rPr>
           <w:rFonts w:ascii="Times New Roman" w:eastAsia="Times New Roman" w:hAnsi="Times New Roman" w:cs="Times New Roman"/>
           <w:color w:val="000000"/>
           <w:lang w:val="en-CA" w:eastAsia="en-CA" w:bidi="ar-SA"/>
         </w:rPr>
-      </w:pPr>
-      <w:r>
+        <w:t>Due date: February 10th, 2016</w:t>
+      </w:r>
+    </w:p>
+    <w:p>
+      <w:pPr>
+        <w:suppressAutoHyphens w:val="0"/>
+        <w:textAlignment w:val="auto"/>
         <w:rPr>
           <w:rFonts w:ascii="Times New Roman" w:eastAsia="Times New Roman" w:hAnsi="Times New Roman" w:cs="Times New Roman"/>
           <w:color w:val="000000"/>
           <w:lang w:val="en-CA" w:eastAsia="en-CA" w:bidi="ar-SA"/>
         </w:rPr>
-        <w:t>Due date: February 10th, 2016</w:t>
+      </w:pPr>
+    </w:p>
+    <w:p>
+      <w:pPr>
+        <w:pStyle w:val="Textbody0"/>
+        <w:spacing w:line="360" w:lineRule="auto"/>
+        <w:ind w:left="576"/>
+        <w:rPr>
+          <w:rFonts w:ascii="Times New Roman" w:hAnsi="Times New Roman" w:cs="Times New Roman"/>
+        </w:rPr>
+      </w:pPr>
+      <w:r>
+        <w:rPr>
+          <w:rFonts w:ascii="Times New Roman" w:hAnsi="Times New Roman" w:cs="Times New Roman"/>
+        </w:rPr>
+        <w:t>The purpose of this deliverable is to work on the basic structure (UCD, DM and basic architecture), to create a plan for the project, as well as creating a small prototype.</w:t>
       </w:r>
     </w:p>
     <w:p>
@@ -38312,39 +38203,9 @@
         </w:rPr>
       </w:pPr>
     </w:p>
-    <w:p>
-      <w:pPr>
-        <w:suppressAutoHyphens w:val="0"/>
-        <w:textAlignment w:val="auto"/>
-        <w:rPr>
-          <w:rFonts w:ascii="Times New Roman" w:eastAsia="Times New Roman" w:hAnsi="Times New Roman" w:cs="Times New Roman"/>
-          <w:color w:val="000000"/>
-          <w:lang w:val="en-CA" w:eastAsia="en-CA" w:bidi="ar-SA"/>
-        </w:rPr>
-      </w:pPr>
-      <w:r>
-        <w:rPr>
-          <w:rFonts w:ascii="Times New Roman" w:eastAsia="Times New Roman" w:hAnsi="Times New Roman" w:cs="Times New Roman"/>
-          <w:color w:val="000000"/>
-          <w:lang w:val="en-CA" w:eastAsia="en-CA" w:bidi="ar-SA"/>
-        </w:rPr>
-        <w:t>The purpose of this deliverable is to work on the basic structure (UCD, DM and basic architecture), to create a plan for the project, as well as creating a small prototype.</w:t>
-      </w:r>
-    </w:p>
-    <w:p>
-      <w:pPr>
-        <w:suppressAutoHyphens w:val="0"/>
-        <w:textAlignment w:val="auto"/>
-        <w:rPr>
-          <w:rFonts w:ascii="Times New Roman" w:eastAsia="Times New Roman" w:hAnsi="Times New Roman" w:cs="Times New Roman"/>
-          <w:color w:val="000000"/>
-          <w:lang w:val="en-CA" w:eastAsia="en-CA" w:bidi="ar-SA"/>
-        </w:rPr>
-      </w:pPr>
-    </w:p>
     <w:tbl>
       <w:tblPr>
-        <w:tblStyle w:val="LightGrid-Accent5"/>
+        <w:tblStyle w:val="TableGrid"/>
         <w:tblW w:w="0" w:type="auto"/>
         <w:tblLook w:val="04A0"/>
       </w:tblPr>
@@ -38353,13 +38214,10 @@
         <w:gridCol w:w="6774"/>
       </w:tblGrid>
       <w:tr>
-        <w:trPr>
-          <w:cnfStyle w:val="100000000000"/>
-        </w:trPr>
-        <w:tc>
-          <w:tcPr>
-            <w:cnfStyle w:val="001000000000"/>
+        <w:tc>
+          <w:tcPr>
             <w:tcW w:w="2802" w:type="dxa"/>
+            <w:shd w:val="clear" w:color="auto" w:fill="17365D" w:themeFill="text2" w:themeFillShade="BF"/>
           </w:tcPr>
           <w:p>
             <w:pPr>
@@ -38367,14 +38225,16 @@
               <w:spacing w:after="200" w:line="276" w:lineRule="auto"/>
               <w:rPr>
                 <w:rFonts w:ascii="Times New Roman" w:eastAsia="Times New Roman" w:hAnsi="Times New Roman" w:cs="Times New Roman"/>
-                <w:color w:val="000000"/>
+                <w:b/>
+                <w:color w:val="FFFFFF" w:themeColor="background1"/>
                 <w:lang w:eastAsia="en-CA"/>
               </w:rPr>
             </w:pPr>
             <w:r>
               <w:rPr>
                 <w:rFonts w:ascii="Times New Roman" w:eastAsia="Times New Roman" w:hAnsi="Times New Roman" w:cs="Times New Roman"/>
-                <w:color w:val="000000"/>
+                <w:b/>
+                <w:color w:val="FFFFFF" w:themeColor="background1"/>
                 <w:lang w:eastAsia="en-CA"/>
               </w:rPr>
               <w:t xml:space="preserve">Activity </w:t>
@@ -38384,22 +38244,24 @@
         <w:tc>
           <w:tcPr>
             <w:tcW w:w="6774" w:type="dxa"/>
+            <w:shd w:val="clear" w:color="auto" w:fill="17365D" w:themeFill="text2" w:themeFillShade="BF"/>
           </w:tcPr>
           <w:p>
             <w:pPr>
               <w:suppressAutoHyphens w:val="0"/>
               <w:spacing w:after="200" w:line="276" w:lineRule="auto"/>
-              <w:cnfStyle w:val="100000000000"/>
               <w:rPr>
                 <w:rFonts w:ascii="Times New Roman" w:eastAsia="Times New Roman" w:hAnsi="Times New Roman" w:cs="Times New Roman"/>
-                <w:color w:val="000000"/>
+                <w:b/>
+                <w:color w:val="FFFFFF" w:themeColor="background1"/>
                 <w:lang w:eastAsia="en-CA"/>
               </w:rPr>
             </w:pPr>
             <w:r>
               <w:rPr>
                 <w:rFonts w:ascii="Times New Roman" w:eastAsia="Times New Roman" w:hAnsi="Times New Roman" w:cs="Times New Roman"/>
-                <w:color w:val="000000"/>
+                <w:b/>
+                <w:color w:val="FFFFFF" w:themeColor="background1"/>
                 <w:lang w:eastAsia="en-CA"/>
               </w:rPr>
               <w:t>Defining Requirements</w:t>
@@ -38408,20 +38270,16 @@
         </w:tc>
       </w:tr>
       <w:tr>
-        <w:trPr>
-          <w:cnfStyle w:val="000000100000"/>
-        </w:trPr>
-        <w:tc>
-          <w:tcPr>
-            <w:cnfStyle w:val="001000000000"/>
+        <w:tc>
+          <w:tcPr>
             <w:tcW w:w="2802" w:type="dxa"/>
           </w:tcPr>
           <w:p>
             <w:pPr>
               <w:suppressAutoHyphens w:val="0"/>
-              <w:spacing w:after="200" w:line="276" w:lineRule="auto"/>
               <w:rPr>
                 <w:rFonts w:ascii="Times New Roman" w:eastAsia="Times New Roman" w:hAnsi="Times New Roman" w:cs="Times New Roman"/>
+                <w:b/>
                 <w:color w:val="000000"/>
                 <w:lang w:eastAsia="en-CA"/>
               </w:rPr>
@@ -38429,6 +38287,7 @@
             <w:r>
               <w:rPr>
                 <w:rFonts w:ascii="Times New Roman" w:eastAsia="Times New Roman" w:hAnsi="Times New Roman" w:cs="Times New Roman"/>
+                <w:b/>
                 <w:color w:val="000000"/>
                 <w:lang w:eastAsia="en-CA"/>
               </w:rPr>
@@ -38443,17 +38302,15 @@
           <w:p>
             <w:pPr>
               <w:suppressAutoHyphens w:val="0"/>
-              <w:spacing w:after="200" w:line="276" w:lineRule="auto"/>
-              <w:cnfStyle w:val="000000100000"/>
-              <w:rPr>
-                <w:rFonts w:ascii="Times New Roman" w:hAnsi="Times New Roman" w:cs="Times New Roman"/>
-                <w:color w:val="000000"/>
-                <w:lang w:eastAsia="en-CA"/>
-              </w:rPr>
-            </w:pPr>
-            <w:r>
-              <w:rPr>
-                <w:rFonts w:ascii="Times New Roman" w:hAnsi="Times New Roman" w:cs="Times New Roman"/>
+              <w:rPr>
+                <w:rFonts w:ascii="Times New Roman" w:eastAsia="Times New Roman" w:hAnsi="Times New Roman" w:cs="Times New Roman"/>
+                <w:color w:val="000000"/>
+                <w:lang w:eastAsia="en-CA"/>
+              </w:rPr>
+            </w:pPr>
+            <w:r>
+              <w:rPr>
+                <w:rFonts w:ascii="Times New Roman" w:eastAsia="Times New Roman" w:hAnsi="Times New Roman" w:cs="Times New Roman"/>
                 <w:color w:val="000000"/>
                 <w:lang w:eastAsia="en-CA"/>
               </w:rPr>
@@ -38463,22 +38320,18 @@
         </w:tc>
       </w:tr>
       <w:tr>
-        <w:trPr>
-          <w:cnfStyle w:val="000000010000"/>
-        </w:trPr>
-        <w:tc>
-          <w:tcPr>
-            <w:cnfStyle w:val="001000000000"/>
+        <w:tc>
+          <w:tcPr>
             <w:tcW w:w="2802" w:type="dxa"/>
-            <w:shd w:val="clear" w:color="auto" w:fill="9BBB59" w:themeFill="accent3"/>
+            <w:shd w:val="clear" w:color="auto" w:fill="B8CCE4" w:themeFill="accent1" w:themeFillTint="66"/>
           </w:tcPr>
           <w:p>
             <w:pPr>
               <w:suppressAutoHyphens w:val="0"/>
-              <w:spacing w:after="200" w:line="276" w:lineRule="auto"/>
               <w:ind w:left="426"/>
               <w:rPr>
                 <w:rFonts w:ascii="Times New Roman" w:eastAsia="Times New Roman" w:hAnsi="Times New Roman" w:cs="Times New Roman"/>
+                <w:b/>
                 <w:color w:val="000000"/>
                 <w:lang w:eastAsia="en-CA"/>
               </w:rPr>
@@ -38486,6 +38339,7 @@
             <w:r>
               <w:rPr>
                 <w:rFonts w:ascii="Times New Roman" w:eastAsia="Times New Roman" w:hAnsi="Times New Roman" w:cs="Times New Roman"/>
+                <w:b/>
                 <w:color w:val="000000"/>
                 <w:lang w:eastAsia="en-CA"/>
               </w:rPr>
@@ -38496,22 +38350,20 @@
         <w:tc>
           <w:tcPr>
             <w:tcW w:w="6774" w:type="dxa"/>
-            <w:shd w:val="clear" w:color="auto" w:fill="9BBB59" w:themeFill="accent3"/>
+            <w:shd w:val="clear" w:color="auto" w:fill="B8CCE4" w:themeFill="accent1" w:themeFillTint="66"/>
           </w:tcPr>
           <w:p>
             <w:pPr>
               <w:suppressAutoHyphens w:val="0"/>
-              <w:spacing w:after="200" w:line="276" w:lineRule="auto"/>
-              <w:cnfStyle w:val="000000010000"/>
-              <w:rPr>
-                <w:rFonts w:ascii="Times New Roman" w:hAnsi="Times New Roman" w:cs="Times New Roman"/>
-                <w:color w:val="000000"/>
-                <w:lang w:eastAsia="en-CA"/>
-              </w:rPr>
-            </w:pPr>
-            <w:r>
-              <w:rPr>
-                <w:rFonts w:ascii="Times New Roman" w:hAnsi="Times New Roman" w:cs="Times New Roman"/>
+              <w:rPr>
+                <w:rFonts w:ascii="Times New Roman" w:eastAsia="Times New Roman" w:hAnsi="Times New Roman" w:cs="Times New Roman"/>
+                <w:color w:val="000000"/>
+                <w:lang w:eastAsia="en-CA"/>
+              </w:rPr>
+            </w:pPr>
+            <w:r>
+              <w:rPr>
+                <w:rFonts w:ascii="Times New Roman" w:eastAsia="Times New Roman" w:hAnsi="Times New Roman" w:cs="Times New Roman"/>
                 <w:color w:val="000000"/>
                 <w:lang w:eastAsia="en-CA"/>
               </w:rPr>
@@ -38521,21 +38373,17 @@
         </w:tc>
       </w:tr>
       <w:tr>
-        <w:trPr>
-          <w:cnfStyle w:val="000000100000"/>
-        </w:trPr>
-        <w:tc>
-          <w:tcPr>
-            <w:cnfStyle w:val="001000000000"/>
+        <w:tc>
+          <w:tcPr>
             <w:tcW w:w="2802" w:type="dxa"/>
           </w:tcPr>
           <w:p>
             <w:pPr>
               <w:suppressAutoHyphens w:val="0"/>
-              <w:spacing w:after="200" w:line="276" w:lineRule="auto"/>
               <w:ind w:left="426"/>
               <w:rPr>
                 <w:rFonts w:ascii="Times New Roman" w:eastAsia="Times New Roman" w:hAnsi="Times New Roman" w:cs="Times New Roman"/>
+                <w:b/>
                 <w:color w:val="000000"/>
                 <w:lang w:eastAsia="en-CA"/>
               </w:rPr>
@@ -38543,6 +38391,7 @@
             <w:r>
               <w:rPr>
                 <w:rFonts w:ascii="Times New Roman" w:eastAsia="Times New Roman" w:hAnsi="Times New Roman" w:cs="Times New Roman"/>
+                <w:b/>
                 <w:color w:val="000000"/>
                 <w:lang w:eastAsia="en-CA"/>
               </w:rPr>
@@ -38557,17 +38406,15 @@
           <w:p>
             <w:pPr>
               <w:suppressAutoHyphens w:val="0"/>
-              <w:spacing w:after="200" w:line="276" w:lineRule="auto"/>
-              <w:cnfStyle w:val="000000100000"/>
-              <w:rPr>
-                <w:rFonts w:ascii="Times New Roman" w:hAnsi="Times New Roman" w:cs="Times New Roman"/>
-                <w:color w:val="000000"/>
-                <w:lang w:eastAsia="en-CA"/>
-              </w:rPr>
-            </w:pPr>
-            <w:r>
-              <w:rPr>
-                <w:rFonts w:ascii="Times New Roman" w:hAnsi="Times New Roman" w:cs="Times New Roman"/>
+              <w:rPr>
+                <w:rFonts w:ascii="Times New Roman" w:eastAsia="Times New Roman" w:hAnsi="Times New Roman" w:cs="Times New Roman"/>
+                <w:color w:val="000000"/>
+                <w:lang w:eastAsia="en-CA"/>
+              </w:rPr>
+            </w:pPr>
+            <w:r>
+              <w:rPr>
+                <w:rFonts w:ascii="Times New Roman" w:eastAsia="Times New Roman" w:hAnsi="Times New Roman" w:cs="Times New Roman"/>
                 <w:color w:val="000000"/>
                 <w:lang w:eastAsia="en-CA"/>
               </w:rPr>
@@ -38577,21 +38424,17 @@
         </w:tc>
       </w:tr>
       <w:tr>
-        <w:trPr>
-          <w:cnfStyle w:val="000000010000"/>
-        </w:trPr>
-        <w:tc>
-          <w:tcPr>
-            <w:cnfStyle w:val="001000000000"/>
+        <w:tc>
+          <w:tcPr>
             <w:tcW w:w="2802" w:type="dxa"/>
           </w:tcPr>
           <w:p>
             <w:pPr>
               <w:suppressAutoHyphens w:val="0"/>
-              <w:spacing w:after="200" w:line="276" w:lineRule="auto"/>
               <w:ind w:left="426"/>
               <w:rPr>
                 <w:rFonts w:ascii="Times New Roman" w:eastAsia="Times New Roman" w:hAnsi="Times New Roman" w:cs="Times New Roman"/>
+                <w:b/>
                 <w:color w:val="000000"/>
                 <w:lang w:eastAsia="en-CA"/>
               </w:rPr>
@@ -38599,6 +38442,7 @@
             <w:r>
               <w:rPr>
                 <w:rFonts w:ascii="Times New Roman" w:eastAsia="Times New Roman" w:hAnsi="Times New Roman" w:cs="Times New Roman"/>
+                <w:b/>
                 <w:color w:val="000000"/>
                 <w:lang w:eastAsia="en-CA"/>
               </w:rPr>
@@ -38613,17 +38457,15 @@
           <w:p>
             <w:pPr>
               <w:suppressAutoHyphens w:val="0"/>
-              <w:spacing w:after="200" w:line="276" w:lineRule="auto"/>
-              <w:cnfStyle w:val="000000010000"/>
-              <w:rPr>
-                <w:rFonts w:ascii="Times New Roman" w:hAnsi="Times New Roman" w:cs="Times New Roman"/>
-                <w:color w:val="000000"/>
-                <w:lang w:eastAsia="en-CA"/>
-              </w:rPr>
-            </w:pPr>
-            <w:r>
-              <w:rPr>
-                <w:rFonts w:ascii="Times New Roman" w:hAnsi="Times New Roman" w:cs="Times New Roman"/>
+              <w:rPr>
+                <w:rFonts w:ascii="Times New Roman" w:eastAsia="Times New Roman" w:hAnsi="Times New Roman" w:cs="Times New Roman"/>
+                <w:color w:val="000000"/>
+                <w:lang w:eastAsia="en-CA"/>
+              </w:rPr>
+            </w:pPr>
+            <w:r>
+              <w:rPr>
+                <w:rFonts w:ascii="Times New Roman" w:eastAsia="Times New Roman" w:hAnsi="Times New Roman" w:cs="Times New Roman"/>
                 <w:color w:val="000000"/>
                 <w:lang w:eastAsia="en-CA"/>
               </w:rPr>
@@ -38633,22 +38475,18 @@
         </w:tc>
       </w:tr>
       <w:tr>
-        <w:trPr>
-          <w:cnfStyle w:val="000000100000"/>
-        </w:trPr>
-        <w:tc>
-          <w:tcPr>
-            <w:cnfStyle w:val="001000000000"/>
+        <w:tc>
+          <w:tcPr>
             <w:tcW w:w="2802" w:type="dxa"/>
-            <w:shd w:val="clear" w:color="auto" w:fill="9BBB59" w:themeFill="accent3"/>
+            <w:shd w:val="clear" w:color="auto" w:fill="B8CCE4" w:themeFill="accent1" w:themeFillTint="66"/>
           </w:tcPr>
           <w:p>
             <w:pPr>
               <w:suppressAutoHyphens w:val="0"/>
-              <w:spacing w:after="200" w:line="276" w:lineRule="auto"/>
               <w:ind w:left="426"/>
               <w:rPr>
                 <w:rFonts w:ascii="Times New Roman" w:eastAsia="Times New Roman" w:hAnsi="Times New Roman" w:cs="Times New Roman"/>
+                <w:b/>
                 <w:color w:val="000000"/>
                 <w:lang w:eastAsia="en-CA"/>
               </w:rPr>
@@ -38656,6 +38494,7 @@
             <w:r>
               <w:rPr>
                 <w:rFonts w:ascii="Times New Roman" w:eastAsia="Times New Roman" w:hAnsi="Times New Roman" w:cs="Times New Roman"/>
+                <w:b/>
                 <w:color w:val="000000"/>
                 <w:lang w:eastAsia="en-CA"/>
               </w:rPr>
@@ -38666,22 +38505,20 @@
         <w:tc>
           <w:tcPr>
             <w:tcW w:w="6774" w:type="dxa"/>
-            <w:shd w:val="clear" w:color="auto" w:fill="9BBB59" w:themeFill="accent3"/>
+            <w:shd w:val="clear" w:color="auto" w:fill="B8CCE4" w:themeFill="accent1" w:themeFillTint="66"/>
           </w:tcPr>
           <w:p>
             <w:pPr>
               <w:suppressAutoHyphens w:val="0"/>
-              <w:spacing w:after="200" w:line="276" w:lineRule="auto"/>
-              <w:cnfStyle w:val="000000100000"/>
-              <w:rPr>
-                <w:rFonts w:ascii="Times New Roman" w:hAnsi="Times New Roman" w:cs="Times New Roman"/>
-                <w:color w:val="000000"/>
-                <w:lang w:eastAsia="en-CA"/>
-              </w:rPr>
-            </w:pPr>
-            <w:r>
-              <w:rPr>
-                <w:rFonts w:ascii="Times New Roman" w:hAnsi="Times New Roman" w:cs="Times New Roman"/>
+              <w:rPr>
+                <w:rFonts w:ascii="Times New Roman" w:eastAsia="Times New Roman" w:hAnsi="Times New Roman" w:cs="Times New Roman"/>
+                <w:color w:val="000000"/>
+                <w:lang w:eastAsia="en-CA"/>
+              </w:rPr>
+            </w:pPr>
+            <w:r>
+              <w:rPr>
+                <w:rFonts w:ascii="Times New Roman" w:eastAsia="Times New Roman" w:hAnsi="Times New Roman" w:cs="Times New Roman"/>
                 <w:color w:val="000000"/>
                 <w:lang w:eastAsia="en-CA"/>
               </w:rPr>
@@ -38691,21 +38528,17 @@
         </w:tc>
       </w:tr>
       <w:tr>
-        <w:trPr>
-          <w:cnfStyle w:val="000000010000"/>
-        </w:trPr>
-        <w:tc>
-          <w:tcPr>
-            <w:cnfStyle w:val="001000000000"/>
+        <w:tc>
+          <w:tcPr>
             <w:tcW w:w="2802" w:type="dxa"/>
           </w:tcPr>
           <w:p>
             <w:pPr>
               <w:suppressAutoHyphens w:val="0"/>
-              <w:spacing w:after="200" w:line="276" w:lineRule="auto"/>
               <w:ind w:left="426"/>
               <w:rPr>
                 <w:rFonts w:ascii="Times New Roman" w:eastAsia="Times New Roman" w:hAnsi="Times New Roman" w:cs="Times New Roman"/>
+                <w:b/>
                 <w:color w:val="000000"/>
                 <w:lang w:eastAsia="en-CA"/>
               </w:rPr>
@@ -38713,6 +38546,7 @@
             <w:r>
               <w:rPr>
                 <w:rFonts w:ascii="Times New Roman" w:eastAsia="Times New Roman" w:hAnsi="Times New Roman" w:cs="Times New Roman"/>
+                <w:b/>
                 <w:color w:val="000000"/>
                 <w:lang w:eastAsia="en-CA"/>
               </w:rPr>
@@ -38727,17 +38561,15 @@
           <w:p>
             <w:pPr>
               <w:suppressAutoHyphens w:val="0"/>
-              <w:spacing w:after="200" w:line="276" w:lineRule="auto"/>
-              <w:cnfStyle w:val="000000010000"/>
-              <w:rPr>
-                <w:rFonts w:ascii="Times New Roman" w:hAnsi="Times New Roman" w:cs="Times New Roman"/>
-                <w:color w:val="000000"/>
-                <w:lang w:eastAsia="en-CA"/>
-              </w:rPr>
-            </w:pPr>
-            <w:r>
-              <w:rPr>
-                <w:rFonts w:ascii="Times New Roman" w:hAnsi="Times New Roman" w:cs="Times New Roman"/>
+              <w:rPr>
+                <w:rFonts w:ascii="Times New Roman" w:eastAsia="Times New Roman" w:hAnsi="Times New Roman" w:cs="Times New Roman"/>
+                <w:color w:val="000000"/>
+                <w:lang w:eastAsia="en-CA"/>
+              </w:rPr>
+            </w:pPr>
+            <w:r>
+              <w:rPr>
+                <w:rFonts w:ascii="Times New Roman" w:eastAsia="Times New Roman" w:hAnsi="Times New Roman" w:cs="Times New Roman"/>
                 <w:color w:val="000000"/>
                 <w:lang w:eastAsia="en-CA"/>
               </w:rPr>
@@ -38747,21 +38579,17 @@
         </w:tc>
       </w:tr>
       <w:tr>
-        <w:trPr>
-          <w:cnfStyle w:val="000000100000"/>
-        </w:trPr>
-        <w:tc>
-          <w:tcPr>
-            <w:cnfStyle w:val="001000000000"/>
+        <w:tc>
+          <w:tcPr>
             <w:tcW w:w="2802" w:type="dxa"/>
           </w:tcPr>
           <w:p>
             <w:pPr>
               <w:suppressAutoHyphens w:val="0"/>
-              <w:spacing w:after="200" w:line="276" w:lineRule="auto"/>
               <w:ind w:left="426"/>
               <w:rPr>
                 <w:rFonts w:ascii="Times New Roman" w:eastAsia="Times New Roman" w:hAnsi="Times New Roman" w:cs="Times New Roman"/>
+                <w:b/>
                 <w:color w:val="000000"/>
                 <w:lang w:eastAsia="en-CA"/>
               </w:rPr>
@@ -38769,6 +38597,7 @@
             <w:r>
               <w:rPr>
                 <w:rFonts w:ascii="Times New Roman" w:eastAsia="Times New Roman" w:hAnsi="Times New Roman" w:cs="Times New Roman"/>
+                <w:b/>
                 <w:color w:val="000000"/>
                 <w:lang w:eastAsia="en-CA"/>
               </w:rPr>
@@ -38783,17 +38612,15 @@
           <w:p>
             <w:pPr>
               <w:suppressAutoHyphens w:val="0"/>
-              <w:spacing w:after="200" w:line="276" w:lineRule="auto"/>
-              <w:cnfStyle w:val="000000100000"/>
-              <w:rPr>
-                <w:rFonts w:ascii="Times New Roman" w:hAnsi="Times New Roman" w:cs="Times New Roman"/>
-                <w:color w:val="000000"/>
-                <w:lang w:eastAsia="en-CA"/>
-              </w:rPr>
-            </w:pPr>
-            <w:r>
-              <w:rPr>
-                <w:rFonts w:ascii="Times New Roman" w:hAnsi="Times New Roman" w:cs="Times New Roman"/>
+              <w:rPr>
+                <w:rFonts w:ascii="Times New Roman" w:eastAsia="Times New Roman" w:hAnsi="Times New Roman" w:cs="Times New Roman"/>
+                <w:color w:val="000000"/>
+                <w:lang w:eastAsia="en-CA"/>
+              </w:rPr>
+            </w:pPr>
+            <w:r>
+              <w:rPr>
+                <w:rFonts w:ascii="Times New Roman" w:eastAsia="Times New Roman" w:hAnsi="Times New Roman" w:cs="Times New Roman"/>
                 <w:color w:val="000000"/>
                 <w:lang w:eastAsia="en-CA"/>
               </w:rPr>
@@ -38803,22 +38630,18 @@
         </w:tc>
       </w:tr>
       <w:tr>
-        <w:trPr>
-          <w:cnfStyle w:val="000000010000"/>
-        </w:trPr>
-        <w:tc>
-          <w:tcPr>
-            <w:cnfStyle w:val="001000000000"/>
+        <w:tc>
+          <w:tcPr>
             <w:tcW w:w="2802" w:type="dxa"/>
-            <w:shd w:val="clear" w:color="auto" w:fill="9BBB59" w:themeFill="accent3"/>
+            <w:shd w:val="clear" w:color="auto" w:fill="B8CCE4" w:themeFill="accent1" w:themeFillTint="66"/>
           </w:tcPr>
           <w:p>
             <w:pPr>
               <w:suppressAutoHyphens w:val="0"/>
-              <w:spacing w:after="200" w:line="276" w:lineRule="auto"/>
               <w:ind w:left="426"/>
               <w:rPr>
                 <w:rFonts w:ascii="Times New Roman" w:eastAsia="Times New Roman" w:hAnsi="Times New Roman" w:cs="Times New Roman"/>
+                <w:b/>
                 <w:color w:val="000000"/>
                 <w:lang w:eastAsia="en-CA"/>
               </w:rPr>
@@ -38826,6 +38649,7 @@
             <w:r>
               <w:rPr>
                 <w:rFonts w:ascii="Times New Roman" w:eastAsia="Times New Roman" w:hAnsi="Times New Roman" w:cs="Times New Roman"/>
+                <w:b/>
                 <w:color w:val="000000"/>
                 <w:lang w:eastAsia="en-CA"/>
               </w:rPr>
@@ -38836,22 +38660,20 @@
         <w:tc>
           <w:tcPr>
             <w:tcW w:w="6774" w:type="dxa"/>
-            <w:shd w:val="clear" w:color="auto" w:fill="9BBB59" w:themeFill="accent3"/>
+            <w:shd w:val="clear" w:color="auto" w:fill="B8CCE4" w:themeFill="accent1" w:themeFillTint="66"/>
           </w:tcPr>
           <w:p>
             <w:pPr>
               <w:suppressAutoHyphens w:val="0"/>
-              <w:spacing w:after="200" w:line="276" w:lineRule="auto"/>
-              <w:cnfStyle w:val="000000010000"/>
-              <w:rPr>
-                <w:rFonts w:ascii="Times New Roman" w:hAnsi="Times New Roman" w:cs="Times New Roman"/>
-                <w:color w:val="000000"/>
-                <w:lang w:eastAsia="en-CA"/>
-              </w:rPr>
-            </w:pPr>
-            <w:r>
-              <w:rPr>
-                <w:rFonts w:ascii="Times New Roman" w:hAnsi="Times New Roman" w:cs="Times New Roman"/>
+              <w:rPr>
+                <w:rFonts w:ascii="Times New Roman" w:eastAsia="Times New Roman" w:hAnsi="Times New Roman" w:cs="Times New Roman"/>
+                <w:color w:val="000000"/>
+                <w:lang w:eastAsia="en-CA"/>
+              </w:rPr>
+            </w:pPr>
+            <w:r>
+              <w:rPr>
+                <w:rFonts w:ascii="Times New Roman" w:eastAsia="Times New Roman" w:hAnsi="Times New Roman" w:cs="Times New Roman"/>
                 <w:color w:val="000000"/>
                 <w:lang w:eastAsia="en-CA"/>
               </w:rPr>
@@ -38861,20 +38683,17 @@
         </w:tc>
       </w:tr>
       <w:tr>
-        <w:trPr>
-          <w:cnfStyle w:val="000000100000"/>
-        </w:trPr>
-        <w:tc>
-          <w:tcPr>
-            <w:cnfStyle w:val="001000000000"/>
+        <w:tc>
+          <w:tcPr>
             <w:tcW w:w="2802" w:type="dxa"/>
           </w:tcPr>
           <w:p>
             <w:pPr>
               <w:suppressAutoHyphens w:val="0"/>
-              <w:spacing w:after="200" w:line="276" w:lineRule="auto"/>
+              <w:ind w:left="426"/>
               <w:rPr>
                 <w:rFonts w:ascii="Times New Roman" w:eastAsia="Times New Roman" w:hAnsi="Times New Roman" w:cs="Times New Roman"/>
+                <w:b/>
                 <w:color w:val="000000"/>
                 <w:lang w:eastAsia="en-CA"/>
               </w:rPr>
@@ -38882,6 +38701,7 @@
             <w:r>
               <w:rPr>
                 <w:rFonts w:ascii="Times New Roman" w:eastAsia="Times New Roman" w:hAnsi="Times New Roman" w:cs="Times New Roman"/>
+                <w:b/>
                 <w:color w:val="000000"/>
                 <w:lang w:eastAsia="en-CA"/>
               </w:rPr>
@@ -38896,17 +38716,15 @@
           <w:p>
             <w:pPr>
               <w:suppressAutoHyphens w:val="0"/>
-              <w:spacing w:after="200" w:line="276" w:lineRule="auto"/>
-              <w:cnfStyle w:val="000000100000"/>
-              <w:rPr>
-                <w:rFonts w:ascii="Times New Roman" w:hAnsi="Times New Roman" w:cs="Times New Roman"/>
-                <w:color w:val="000000"/>
-                <w:lang w:eastAsia="en-CA"/>
-              </w:rPr>
-            </w:pPr>
-            <w:r>
-              <w:rPr>
-                <w:rFonts w:ascii="Times New Roman" w:hAnsi="Times New Roman" w:cs="Times New Roman"/>
+              <w:rPr>
+                <w:rFonts w:ascii="Times New Roman" w:eastAsia="Times New Roman" w:hAnsi="Times New Roman" w:cs="Times New Roman"/>
+                <w:color w:val="000000"/>
+                <w:lang w:eastAsia="en-CA"/>
+              </w:rPr>
+            </w:pPr>
+            <w:r>
+              <w:rPr>
+                <w:rFonts w:ascii="Times New Roman" w:eastAsia="Times New Roman" w:hAnsi="Times New Roman" w:cs="Times New Roman"/>
                 <w:color w:val="000000"/>
                 <w:lang w:eastAsia="en-CA"/>
               </w:rPr>
@@ -38916,20 +38734,17 @@
         </w:tc>
       </w:tr>
       <w:tr>
-        <w:trPr>
-          <w:cnfStyle w:val="000000010000"/>
-        </w:trPr>
-        <w:tc>
-          <w:tcPr>
-            <w:cnfStyle w:val="001000000000"/>
+        <w:tc>
+          <w:tcPr>
             <w:tcW w:w="2802" w:type="dxa"/>
           </w:tcPr>
           <w:p>
             <w:pPr>
               <w:suppressAutoHyphens w:val="0"/>
-              <w:spacing w:after="200" w:line="276" w:lineRule="auto"/>
+              <w:ind w:left="426"/>
               <w:rPr>
                 <w:rFonts w:ascii="Times New Roman" w:eastAsia="Times New Roman" w:hAnsi="Times New Roman" w:cs="Times New Roman"/>
+                <w:b/>
                 <w:color w:val="000000"/>
                 <w:lang w:eastAsia="en-CA"/>
               </w:rPr>
@@ -38937,6 +38752,7 @@
             <w:r>
               <w:rPr>
                 <w:rFonts w:ascii="Times New Roman" w:eastAsia="Times New Roman" w:hAnsi="Times New Roman" w:cs="Times New Roman"/>
+                <w:b/>
                 <w:color w:val="000000"/>
                 <w:lang w:eastAsia="en-CA"/>
               </w:rPr>
@@ -38951,17 +38767,15 @@
           <w:p>
             <w:pPr>
               <w:suppressAutoHyphens w:val="0"/>
-              <w:spacing w:after="200" w:line="276" w:lineRule="auto"/>
-              <w:cnfStyle w:val="000000010000"/>
-              <w:rPr>
-                <w:rFonts w:ascii="Times New Roman" w:hAnsi="Times New Roman" w:cs="Times New Roman"/>
-                <w:color w:val="000000"/>
-                <w:lang w:eastAsia="en-CA"/>
-              </w:rPr>
-            </w:pPr>
-            <w:r>
-              <w:rPr>
-                <w:rFonts w:ascii="Times New Roman" w:hAnsi="Times New Roman" w:cs="Times New Roman"/>
+              <w:rPr>
+                <w:rFonts w:ascii="Times New Roman" w:eastAsia="Times New Roman" w:hAnsi="Times New Roman" w:cs="Times New Roman"/>
+                <w:color w:val="000000"/>
+                <w:lang w:eastAsia="en-CA"/>
+              </w:rPr>
+            </w:pPr>
+            <w:r>
+              <w:rPr>
+                <w:rFonts w:ascii="Times New Roman" w:eastAsia="Times New Roman" w:hAnsi="Times New Roman" w:cs="Times New Roman"/>
                 <w:color w:val="000000"/>
                 <w:lang w:eastAsia="en-CA"/>
               </w:rPr>
@@ -38971,20 +38785,16 @@
         </w:tc>
       </w:tr>
       <w:tr>
-        <w:trPr>
-          <w:cnfStyle w:val="000000100000"/>
-        </w:trPr>
-        <w:tc>
-          <w:tcPr>
-            <w:cnfStyle w:val="001000000000"/>
+        <w:tc>
+          <w:tcPr>
             <w:tcW w:w="2802" w:type="dxa"/>
           </w:tcPr>
           <w:p>
             <w:pPr>
               <w:suppressAutoHyphens w:val="0"/>
-              <w:spacing w:after="200" w:line="276" w:lineRule="auto"/>
               <w:rPr>
                 <w:rFonts w:ascii="Times New Roman" w:eastAsia="Times New Roman" w:hAnsi="Times New Roman" w:cs="Times New Roman"/>
+                <w:b/>
                 <w:color w:val="000000"/>
                 <w:lang w:eastAsia="en-CA"/>
               </w:rPr>
@@ -38992,6 +38802,7 @@
             <w:r>
               <w:rPr>
                 <w:rFonts w:ascii="Times New Roman" w:eastAsia="Times New Roman" w:hAnsi="Times New Roman" w:cs="Times New Roman"/>
+                <w:b/>
                 <w:color w:val="000000"/>
                 <w:lang w:eastAsia="en-CA"/>
               </w:rPr>
@@ -39006,57 +38817,34 @@
           <w:p>
             <w:pPr>
               <w:suppressAutoHyphens w:val="0"/>
-              <w:spacing w:after="200" w:line="276" w:lineRule="auto"/>
-              <w:cnfStyle w:val="000000100000"/>
-              <w:rPr>
-                <w:rFonts w:ascii="Times New Roman" w:hAnsi="Times New Roman" w:cs="Times New Roman"/>
-                <w:color w:val="000000"/>
-                <w:lang w:eastAsia="en-CA"/>
-              </w:rPr>
-            </w:pPr>
-            <w:r>
-              <w:rPr>
-                <w:rFonts w:ascii="Times New Roman" w:hAnsi="Times New Roman" w:cs="Times New Roman"/>
-                <w:color w:val="000000"/>
-                <w:lang w:eastAsia="en-CA"/>
-              </w:rPr>
-              <w:t>January 22th February 7</w:t>
-            </w:r>
-            <w:r>
-              <w:rPr>
-                <w:rFonts w:ascii="Times New Roman" w:hAnsi="Times New Roman" w:cs="Times New Roman"/>
-                <w:color w:val="000000"/>
-                <w:vertAlign w:val="superscript"/>
-                <w:lang w:eastAsia="en-CA"/>
-              </w:rPr>
-              <w:t>th</w:t>
-            </w:r>
-            <w:r>
-              <w:rPr>
-                <w:rFonts w:ascii="Times New Roman" w:hAnsi="Times New Roman" w:cs="Times New Roman"/>
-                <w:color w:val="000000"/>
-                <w:lang w:eastAsia="en-CA"/>
-              </w:rPr>
-              <w:t xml:space="preserve"> 2016</w:t>
+              <w:rPr>
+                <w:rFonts w:ascii="Times New Roman" w:eastAsia="Times New Roman" w:hAnsi="Times New Roman" w:cs="Times New Roman"/>
+                <w:color w:val="000000"/>
+                <w:lang w:eastAsia="en-CA"/>
+              </w:rPr>
+            </w:pPr>
+            <w:r>
+              <w:rPr>
+                <w:rFonts w:ascii="Times New Roman" w:eastAsia="Times New Roman" w:hAnsi="Times New Roman" w:cs="Times New Roman"/>
+                <w:color w:val="000000"/>
+                <w:lang w:eastAsia="en-CA"/>
+              </w:rPr>
+              <w:t>January 22th February 7th 2016</w:t>
             </w:r>
           </w:p>
         </w:tc>
       </w:tr>
       <w:tr>
-        <w:trPr>
-          <w:cnfStyle w:val="000000010000"/>
-        </w:trPr>
-        <w:tc>
-          <w:tcPr>
-            <w:cnfStyle w:val="001000000000"/>
+        <w:tc>
+          <w:tcPr>
             <w:tcW w:w="2802" w:type="dxa"/>
           </w:tcPr>
           <w:p>
             <w:pPr>
               <w:suppressAutoHyphens w:val="0"/>
-              <w:spacing w:after="200" w:line="276" w:lineRule="auto"/>
               <w:rPr>
                 <w:rFonts w:ascii="Times New Roman" w:eastAsia="Times New Roman" w:hAnsi="Times New Roman" w:cs="Times New Roman"/>
+                <w:b/>
                 <w:color w:val="000000"/>
                 <w:lang w:eastAsia="en-CA"/>
               </w:rPr>
@@ -39064,6 +38852,7 @@
             <w:r>
               <w:rPr>
                 <w:rFonts w:ascii="Times New Roman" w:eastAsia="Times New Roman" w:hAnsi="Times New Roman" w:cs="Times New Roman"/>
+                <w:b/>
                 <w:color w:val="000000"/>
                 <w:lang w:eastAsia="en-CA"/>
               </w:rPr>
@@ -39078,10 +38867,8 @@
           <w:p>
             <w:pPr>
               <w:suppressAutoHyphens w:val="0"/>
-              <w:spacing w:after="200" w:line="276" w:lineRule="auto"/>
-              <w:cnfStyle w:val="000000010000"/>
-              <w:rPr>
-                <w:rFonts w:ascii="Times New Roman" w:hAnsi="Times New Roman" w:cs="Times New Roman"/>
+              <w:rPr>
+                <w:rFonts w:ascii="Times New Roman" w:eastAsia="Times New Roman" w:hAnsi="Times New Roman" w:cs="Times New Roman"/>
                 <w:color w:val="000000"/>
                 <w:lang w:eastAsia="en-CA"/>
               </w:rPr>
@@ -39089,7 +38876,7 @@
             <w:proofErr w:type="spellStart"/>
             <w:r>
               <w:rPr>
-                <w:rFonts w:ascii="Times New Roman" w:hAnsi="Times New Roman" w:cs="Times New Roman"/>
+                <w:rFonts w:ascii="Times New Roman" w:eastAsia="Times New Roman" w:hAnsi="Times New Roman" w:cs="Times New Roman"/>
                 <w:color w:val="000000"/>
                 <w:lang w:eastAsia="en-CA"/>
               </w:rPr>
@@ -39098,7 +38885,7 @@
             <w:proofErr w:type="spellEnd"/>
             <w:r>
               <w:rPr>
-                <w:rFonts w:ascii="Times New Roman" w:hAnsi="Times New Roman" w:cs="Times New Roman"/>
+                <w:rFonts w:ascii="Times New Roman" w:eastAsia="Times New Roman" w:hAnsi="Times New Roman" w:cs="Times New Roman"/>
                 <w:color w:val="000000"/>
                 <w:lang w:eastAsia="en-CA"/>
               </w:rPr>
@@ -39107,7 +38894,7 @@
             <w:proofErr w:type="spellStart"/>
             <w:r>
               <w:rPr>
-                <w:rFonts w:ascii="Times New Roman" w:hAnsi="Times New Roman" w:cs="Times New Roman"/>
+                <w:rFonts w:ascii="Times New Roman" w:eastAsia="Times New Roman" w:hAnsi="Times New Roman" w:cs="Times New Roman"/>
                 <w:color w:val="000000"/>
                 <w:lang w:eastAsia="en-CA"/>
               </w:rPr>
@@ -39116,7 +38903,7 @@
             <w:proofErr w:type="spellEnd"/>
             <w:r>
               <w:rPr>
-                <w:rFonts w:ascii="Times New Roman" w:hAnsi="Times New Roman" w:cs="Times New Roman"/>
+                <w:rFonts w:ascii="Times New Roman" w:eastAsia="Times New Roman" w:hAnsi="Times New Roman" w:cs="Times New Roman"/>
                 <w:color w:val="000000"/>
                 <w:lang w:eastAsia="en-CA"/>
               </w:rPr>
@@ -39139,37 +38926,35 @@
     </w:p>
     <w:tbl>
       <w:tblPr>
-        <w:tblStyle w:val="LightGrid-Accent5"/>
+        <w:tblStyle w:val="TableGrid"/>
         <w:tblW w:w="0" w:type="auto"/>
         <w:tblLook w:val="04A0"/>
       </w:tblPr>
       <w:tblGrid>
         <w:gridCol w:w="2754"/>
-        <w:gridCol w:w="6596"/>
+        <w:gridCol w:w="6852"/>
       </w:tblGrid>
       <w:tr>
-        <w:trPr>
-          <w:cnfStyle w:val="100000000000"/>
-        </w:trPr>
-        <w:tc>
-          <w:tcPr>
-            <w:cnfStyle w:val="001000000000"/>
+        <w:tc>
+          <w:tcPr>
             <w:tcW w:w="2754" w:type="dxa"/>
+            <w:shd w:val="clear" w:color="auto" w:fill="17365D" w:themeFill="text2" w:themeFillShade="BF"/>
           </w:tcPr>
           <w:p>
             <w:pPr>
               <w:suppressAutoHyphens w:val="0"/>
-              <w:spacing w:after="200" w:line="276" w:lineRule="auto"/>
               <w:rPr>
                 <w:rFonts w:ascii="Times New Roman" w:eastAsia="Times New Roman" w:hAnsi="Times New Roman" w:cs="Times New Roman"/>
-                <w:color w:val="000000"/>
+                <w:b/>
+                <w:color w:val="FFFFFF" w:themeColor="background1"/>
                 <w:lang w:eastAsia="en-CA"/>
               </w:rPr>
             </w:pPr>
             <w:r>
               <w:rPr>
                 <w:rFonts w:ascii="Times New Roman" w:eastAsia="Times New Roman" w:hAnsi="Times New Roman" w:cs="Times New Roman"/>
-                <w:color w:val="000000"/>
+                <w:b/>
+                <w:color w:val="FFFFFF" w:themeColor="background1"/>
                 <w:lang w:eastAsia="en-CA"/>
               </w:rPr>
               <w:t xml:space="preserve">Activity </w:t>
@@ -39178,23 +38963,24 @@
         </w:tc>
         <w:tc>
           <w:tcPr>
-            <w:tcW w:w="6596" w:type="dxa"/>
+            <w:tcW w:w="6852" w:type="dxa"/>
+            <w:shd w:val="clear" w:color="auto" w:fill="17365D" w:themeFill="text2" w:themeFillShade="BF"/>
           </w:tcPr>
           <w:p>
             <w:pPr>
               <w:suppressAutoHyphens w:val="0"/>
-              <w:spacing w:after="200" w:line="276" w:lineRule="auto"/>
-              <w:cnfStyle w:val="100000000000"/>
               <w:rPr>
                 <w:rFonts w:ascii="Times New Roman" w:eastAsia="Times New Roman" w:hAnsi="Times New Roman" w:cs="Times New Roman"/>
-                <w:color w:val="000000"/>
+                <w:b/>
+                <w:color w:val="FFFFFF" w:themeColor="background1"/>
                 <w:lang w:eastAsia="en-CA"/>
               </w:rPr>
             </w:pPr>
             <w:r>
               <w:rPr>
                 <w:rFonts w:ascii="Times New Roman" w:eastAsia="Times New Roman" w:hAnsi="Times New Roman" w:cs="Times New Roman"/>
-                <w:color w:val="000000"/>
+                <w:b/>
+                <w:color w:val="FFFFFF" w:themeColor="background1"/>
                 <w:lang w:eastAsia="en-CA"/>
               </w:rPr>
               <w:t>Architecture</w:t>
@@ -39203,20 +38989,16 @@
         </w:tc>
       </w:tr>
       <w:tr>
-        <w:trPr>
-          <w:cnfStyle w:val="000000100000"/>
-        </w:trPr>
-        <w:tc>
-          <w:tcPr>
-            <w:cnfStyle w:val="001000000000"/>
+        <w:tc>
+          <w:tcPr>
             <w:tcW w:w="2754" w:type="dxa"/>
           </w:tcPr>
           <w:p>
             <w:pPr>
               <w:suppressAutoHyphens w:val="0"/>
-              <w:spacing w:after="200" w:line="276" w:lineRule="auto"/>
               <w:rPr>
                 <w:rFonts w:ascii="Times New Roman" w:eastAsia="Times New Roman" w:hAnsi="Times New Roman" w:cs="Times New Roman"/>
+                <w:b/>
                 <w:color w:val="000000"/>
                 <w:lang w:eastAsia="en-CA"/>
               </w:rPr>
@@ -39224,6 +39006,7 @@
             <w:r>
               <w:rPr>
                 <w:rFonts w:ascii="Times New Roman" w:eastAsia="Times New Roman" w:hAnsi="Times New Roman" w:cs="Times New Roman"/>
+                <w:b/>
                 <w:color w:val="000000"/>
                 <w:lang w:eastAsia="en-CA"/>
               </w:rPr>
@@ -39233,13 +39016,11 @@
         </w:tc>
         <w:tc>
           <w:tcPr>
-            <w:tcW w:w="6596" w:type="dxa"/>
+            <w:tcW w:w="6852" w:type="dxa"/>
           </w:tcPr>
           <w:p>
             <w:pPr>
               <w:suppressAutoHyphens w:val="0"/>
-              <w:spacing w:after="200" w:line="276" w:lineRule="auto"/>
-              <w:cnfStyle w:val="000000100000"/>
               <w:rPr>
                 <w:rFonts w:ascii="Times New Roman" w:hAnsi="Times New Roman" w:cs="Times New Roman"/>
                 <w:color w:val="000000"/>
@@ -39258,22 +39039,18 @@
         </w:tc>
       </w:tr>
       <w:tr>
-        <w:trPr>
-          <w:cnfStyle w:val="000000010000"/>
-        </w:trPr>
-        <w:tc>
-          <w:tcPr>
-            <w:cnfStyle w:val="001000000000"/>
+        <w:tc>
+          <w:tcPr>
             <w:tcW w:w="2754" w:type="dxa"/>
-            <w:shd w:val="clear" w:color="auto" w:fill="9BBB59" w:themeFill="accent3"/>
+            <w:shd w:val="clear" w:color="auto" w:fill="B8CCE4" w:themeFill="accent1" w:themeFillTint="66"/>
           </w:tcPr>
           <w:p>
             <w:pPr>
               <w:suppressAutoHyphens w:val="0"/>
-              <w:spacing w:after="200" w:line="276" w:lineRule="auto"/>
               <w:ind w:left="426"/>
               <w:rPr>
                 <w:rFonts w:ascii="Times New Roman" w:eastAsia="Times New Roman" w:hAnsi="Times New Roman" w:cs="Times New Roman"/>
+                <w:b/>
                 <w:color w:val="000000"/>
                 <w:lang w:eastAsia="en-CA"/>
               </w:rPr>
@@ -39281,24 +39058,22 @@
             <w:r>
               <w:rPr>
                 <w:rFonts w:ascii="Times New Roman" w:eastAsia="Times New Roman" w:hAnsi="Times New Roman" w:cs="Times New Roman"/>
-                <w:color w:val="000000"/>
-                <w:lang w:eastAsia="en-CA"/>
-              </w:rPr>
-              <w:lastRenderedPageBreak/>
+                <w:b/>
+                <w:color w:val="000000"/>
+                <w:lang w:eastAsia="en-CA"/>
+              </w:rPr>
               <w:t>Artifact #1</w:t>
             </w:r>
           </w:p>
         </w:tc>
         <w:tc>
           <w:tcPr>
-            <w:tcW w:w="6596" w:type="dxa"/>
-            <w:shd w:val="clear" w:color="auto" w:fill="9BBB59" w:themeFill="accent3"/>
+            <w:tcW w:w="6852" w:type="dxa"/>
+            <w:shd w:val="clear" w:color="auto" w:fill="B8CCE4" w:themeFill="accent1" w:themeFillTint="66"/>
           </w:tcPr>
           <w:p>
             <w:pPr>
               <w:suppressAutoHyphens w:val="0"/>
-              <w:spacing w:after="200" w:line="276" w:lineRule="auto"/>
-              <w:cnfStyle w:val="000000010000"/>
               <w:rPr>
                 <w:rFonts w:ascii="Times New Roman" w:hAnsi="Times New Roman" w:cs="Times New Roman"/>
                 <w:color w:val="000000"/>
@@ -39317,21 +39092,17 @@
         </w:tc>
       </w:tr>
       <w:tr>
-        <w:trPr>
-          <w:cnfStyle w:val="000000100000"/>
-        </w:trPr>
-        <w:tc>
-          <w:tcPr>
-            <w:cnfStyle w:val="001000000000"/>
+        <w:tc>
+          <w:tcPr>
             <w:tcW w:w="2754" w:type="dxa"/>
           </w:tcPr>
           <w:p>
             <w:pPr>
               <w:suppressAutoHyphens w:val="0"/>
-              <w:spacing w:after="200" w:line="276" w:lineRule="auto"/>
               <w:ind w:left="426"/>
               <w:rPr>
                 <w:rFonts w:ascii="Times New Roman" w:eastAsia="Times New Roman" w:hAnsi="Times New Roman" w:cs="Times New Roman"/>
+                <w:b/>
                 <w:color w:val="000000"/>
                 <w:lang w:eastAsia="en-CA"/>
               </w:rPr>
@@ -39339,6 +39110,7 @@
             <w:r>
               <w:rPr>
                 <w:rFonts w:ascii="Times New Roman" w:eastAsia="Times New Roman" w:hAnsi="Times New Roman" w:cs="Times New Roman"/>
+                <w:b/>
                 <w:color w:val="000000"/>
                 <w:lang w:eastAsia="en-CA"/>
               </w:rPr>
@@ -39348,13 +39120,11 @@
         </w:tc>
         <w:tc>
           <w:tcPr>
-            <w:tcW w:w="6596" w:type="dxa"/>
+            <w:tcW w:w="6852" w:type="dxa"/>
           </w:tcPr>
           <w:p>
             <w:pPr>
               <w:suppressAutoHyphens w:val="0"/>
-              <w:spacing w:after="200" w:line="276" w:lineRule="auto"/>
-              <w:cnfStyle w:val="000000100000"/>
               <w:rPr>
                 <w:rFonts w:ascii="Times New Roman" w:hAnsi="Times New Roman" w:cs="Times New Roman"/>
                 <w:color w:val="000000"/>
@@ -39373,21 +39143,17 @@
         </w:tc>
       </w:tr>
       <w:tr>
-        <w:trPr>
-          <w:cnfStyle w:val="000000010000"/>
-        </w:trPr>
-        <w:tc>
-          <w:tcPr>
-            <w:cnfStyle w:val="001000000000"/>
+        <w:tc>
+          <w:tcPr>
             <w:tcW w:w="2754" w:type="dxa"/>
           </w:tcPr>
           <w:p>
             <w:pPr>
               <w:suppressAutoHyphens w:val="0"/>
-              <w:spacing w:after="200" w:line="276" w:lineRule="auto"/>
               <w:ind w:left="426"/>
               <w:rPr>
                 <w:rFonts w:ascii="Times New Roman" w:eastAsia="Times New Roman" w:hAnsi="Times New Roman" w:cs="Times New Roman"/>
+                <w:b/>
                 <w:color w:val="000000"/>
                 <w:lang w:eastAsia="en-CA"/>
               </w:rPr>
@@ -39395,6 +39161,7 @@
             <w:r>
               <w:rPr>
                 <w:rFonts w:ascii="Times New Roman" w:eastAsia="Times New Roman" w:hAnsi="Times New Roman" w:cs="Times New Roman"/>
+                <w:b/>
                 <w:color w:val="000000"/>
                 <w:lang w:eastAsia="en-CA"/>
               </w:rPr>
@@ -39404,13 +39171,11 @@
         </w:tc>
         <w:tc>
           <w:tcPr>
-            <w:tcW w:w="6596" w:type="dxa"/>
+            <w:tcW w:w="6852" w:type="dxa"/>
           </w:tcPr>
           <w:p>
             <w:pPr>
               <w:suppressAutoHyphens w:val="0"/>
-              <w:spacing w:after="200" w:line="276" w:lineRule="auto"/>
-              <w:cnfStyle w:val="000000010000"/>
               <w:rPr>
                 <w:rFonts w:ascii="Times New Roman" w:hAnsi="Times New Roman" w:cs="Times New Roman"/>
                 <w:color w:val="000000"/>
@@ -39429,20 +39194,16 @@
         </w:tc>
       </w:tr>
       <w:tr>
-        <w:trPr>
-          <w:cnfStyle w:val="000000100000"/>
-        </w:trPr>
-        <w:tc>
-          <w:tcPr>
-            <w:cnfStyle w:val="001000000000"/>
+        <w:tc>
+          <w:tcPr>
             <w:tcW w:w="2754" w:type="dxa"/>
           </w:tcPr>
           <w:p>
             <w:pPr>
               <w:suppressAutoHyphens w:val="0"/>
-              <w:spacing w:after="200" w:line="276" w:lineRule="auto"/>
               <w:rPr>
                 <w:rFonts w:ascii="Times New Roman" w:eastAsia="Times New Roman" w:hAnsi="Times New Roman" w:cs="Times New Roman"/>
+                <w:b/>
                 <w:color w:val="000000"/>
                 <w:lang w:eastAsia="en-CA"/>
               </w:rPr>
@@ -39450,6 +39211,7 @@
             <w:r>
               <w:rPr>
                 <w:rFonts w:ascii="Times New Roman" w:eastAsia="Times New Roman" w:hAnsi="Times New Roman" w:cs="Times New Roman"/>
+                <w:b/>
                 <w:color w:val="000000"/>
                 <w:lang w:eastAsia="en-CA"/>
               </w:rPr>
@@ -39459,13 +39221,11 @@
         </w:tc>
         <w:tc>
           <w:tcPr>
-            <w:tcW w:w="6596" w:type="dxa"/>
+            <w:tcW w:w="6852" w:type="dxa"/>
           </w:tcPr>
           <w:p>
             <w:pPr>
               <w:suppressAutoHyphens w:val="0"/>
-              <w:spacing w:after="200" w:line="276" w:lineRule="auto"/>
-              <w:cnfStyle w:val="000000100000"/>
               <w:rPr>
                 <w:rFonts w:ascii="Times New Roman" w:hAnsi="Times New Roman" w:cs="Times New Roman"/>
                 <w:color w:val="000000"/>
@@ -39518,20 +39278,16 @@
         </w:tc>
       </w:tr>
       <w:tr>
-        <w:trPr>
-          <w:cnfStyle w:val="000000010000"/>
-        </w:trPr>
-        <w:tc>
-          <w:tcPr>
-            <w:cnfStyle w:val="001000000000"/>
+        <w:tc>
+          <w:tcPr>
             <w:tcW w:w="2754" w:type="dxa"/>
           </w:tcPr>
           <w:p>
             <w:pPr>
               <w:suppressAutoHyphens w:val="0"/>
-              <w:spacing w:after="200" w:line="276" w:lineRule="auto"/>
               <w:rPr>
                 <w:rFonts w:ascii="Times New Roman" w:eastAsia="Times New Roman" w:hAnsi="Times New Roman" w:cs="Times New Roman"/>
+                <w:b/>
                 <w:color w:val="000000"/>
                 <w:lang w:eastAsia="en-CA"/>
               </w:rPr>
@@ -39539,6 +39295,7 @@
             <w:r>
               <w:rPr>
                 <w:rFonts w:ascii="Times New Roman" w:eastAsia="Times New Roman" w:hAnsi="Times New Roman" w:cs="Times New Roman"/>
+                <w:b/>
                 <w:color w:val="000000"/>
                 <w:lang w:eastAsia="en-CA"/>
               </w:rPr>
@@ -39548,13 +39305,11 @@
         </w:tc>
         <w:tc>
           <w:tcPr>
-            <w:tcW w:w="6596" w:type="dxa"/>
+            <w:tcW w:w="6852" w:type="dxa"/>
           </w:tcPr>
           <w:p>
             <w:pPr>
               <w:suppressAutoHyphens w:val="0"/>
-              <w:spacing w:after="200" w:line="276" w:lineRule="auto"/>
-              <w:cnfStyle w:val="000000010000"/>
               <w:rPr>
                 <w:rFonts w:ascii="Times New Roman" w:hAnsi="Times New Roman" w:cs="Times New Roman"/>
                 <w:color w:val="000000"/>
@@ -39584,86 +39339,211 @@
         </w:rPr>
       </w:pPr>
     </w:p>
+    <w:p>
+      <w:pPr>
+        <w:suppressAutoHyphens w:val="0"/>
+        <w:spacing w:after="200" w:line="276" w:lineRule="auto"/>
+        <w:textAlignment w:val="auto"/>
+        <w:rPr>
+          <w:rFonts w:ascii="Times New Roman" w:eastAsia="Times New Roman" w:hAnsi="Times New Roman" w:cs="Times New Roman"/>
+          <w:lang w:val="en-CA" w:eastAsia="en-US" w:bidi="ar-SA"/>
+        </w:rPr>
+      </w:pPr>
+    </w:p>
+    <w:p>
+      <w:pPr>
+        <w:suppressAutoHyphens w:val="0"/>
+        <w:spacing w:after="200" w:line="276" w:lineRule="auto"/>
+        <w:textAlignment w:val="auto"/>
+        <w:rPr>
+          <w:rFonts w:ascii="Times New Roman" w:eastAsia="Times New Roman" w:hAnsi="Times New Roman" w:cs="Times New Roman"/>
+          <w:lang w:val="en-CA" w:eastAsia="en-US" w:bidi="ar-SA"/>
+        </w:rPr>
+      </w:pPr>
+    </w:p>
     <w:tbl>
       <w:tblPr>
-        <w:tblStyle w:val="LightGrid-Accent5"/>
+        <w:tblStyle w:val="TableGrid"/>
         <w:tblW w:w="0" w:type="auto"/>
         <w:tblLook w:val="04A0"/>
       </w:tblPr>
       <w:tblGrid>
         <w:gridCol w:w="2754"/>
-        <w:gridCol w:w="6596"/>
+        <w:gridCol w:w="6852"/>
       </w:tblGrid>
       <w:tr>
-        <w:trPr>
-          <w:cnfStyle w:val="100000000000"/>
-        </w:trPr>
-        <w:tc>
-          <w:tcPr>
-            <w:cnfStyle w:val="001000000000"/>
+        <w:tc>
+          <w:tcPr>
             <w:tcW w:w="2754" w:type="dxa"/>
+            <w:shd w:val="clear" w:color="auto" w:fill="17365D" w:themeFill="text2" w:themeFillShade="BF"/>
           </w:tcPr>
           <w:p>
             <w:pPr>
               <w:suppressAutoHyphens w:val="0"/>
-              <w:spacing w:after="200" w:line="276" w:lineRule="auto"/>
               <w:rPr>
                 <w:rFonts w:ascii="Times New Roman" w:eastAsia="Times New Roman" w:hAnsi="Times New Roman" w:cs="Times New Roman"/>
-                <w:color w:val="000000"/>
+                <w:b/>
+                <w:color w:val="FFFFFF" w:themeColor="background1"/>
                 <w:lang w:eastAsia="en-CA"/>
               </w:rPr>
             </w:pPr>
             <w:r>
               <w:rPr>
                 <w:rFonts w:ascii="Times New Roman" w:eastAsia="Times New Roman" w:hAnsi="Times New Roman" w:cs="Times New Roman"/>
-                <w:color w:val="000000"/>
-                <w:lang w:eastAsia="en-CA"/>
-              </w:rPr>
+                <w:b/>
+                <w:color w:val="FFFFFF" w:themeColor="background1"/>
+                <w:lang w:eastAsia="en-CA"/>
+              </w:rPr>
+              <w:lastRenderedPageBreak/>
               <w:t xml:space="preserve">Activity </w:t>
             </w:r>
           </w:p>
         </w:tc>
         <w:tc>
           <w:tcPr>
-            <w:tcW w:w="6596" w:type="dxa"/>
+            <w:tcW w:w="6852" w:type="dxa"/>
+            <w:shd w:val="clear" w:color="auto" w:fill="17365D" w:themeFill="text2" w:themeFillShade="BF"/>
           </w:tcPr>
           <w:p>
             <w:pPr>
               <w:suppressAutoHyphens w:val="0"/>
-              <w:spacing w:after="200" w:line="276" w:lineRule="auto"/>
-              <w:cnfStyle w:val="100000000000"/>
               <w:rPr>
                 <w:rFonts w:ascii="Times New Roman" w:eastAsia="Times New Roman" w:hAnsi="Times New Roman" w:cs="Times New Roman"/>
-                <w:color w:val="000000"/>
+                <w:b/>
+                <w:color w:val="FFFFFF" w:themeColor="background1"/>
                 <w:lang w:eastAsia="en-CA"/>
               </w:rPr>
             </w:pPr>
             <w:r>
               <w:rPr>
                 <w:rFonts w:ascii="Times New Roman" w:eastAsia="Times New Roman" w:hAnsi="Times New Roman" w:cs="Times New Roman"/>
-                <w:color w:val="000000"/>
+                <w:b/>
+                <w:color w:val="FFFFFF" w:themeColor="background1"/>
                 <w:lang w:eastAsia="en-CA"/>
               </w:rPr>
               <w:t>Resources</w:t>
+            </w:r>
+          </w:p>
+        </w:tc>
+      </w:tr>
+      <w:tr>
+        <w:tc>
+          <w:tcPr>
+            <w:tcW w:w="2754" w:type="dxa"/>
+          </w:tcPr>
+          <w:p>
+            <w:pPr>
+              <w:suppressAutoHyphens w:val="0"/>
+              <w:rPr>
+                <w:rFonts w:ascii="Times New Roman" w:eastAsia="Times New Roman" w:hAnsi="Times New Roman" w:cs="Times New Roman"/>
+                <w:b/>
+                <w:color w:val="000000"/>
+                <w:lang w:eastAsia="en-CA"/>
+              </w:rPr>
+            </w:pPr>
+            <w:r>
+              <w:rPr>
+                <w:rFonts w:ascii="Times New Roman" w:eastAsia="Times New Roman" w:hAnsi="Times New Roman" w:cs="Times New Roman"/>
+                <w:b/>
+                <w:color w:val="000000"/>
+                <w:lang w:eastAsia="en-CA"/>
+              </w:rPr>
+              <w:t>Purpose</w:t>
+            </w:r>
+          </w:p>
+        </w:tc>
+        <w:tc>
+          <w:tcPr>
+            <w:tcW w:w="6852" w:type="dxa"/>
+          </w:tcPr>
+          <w:p>
+            <w:pPr>
+              <w:suppressAutoHyphens w:val="0"/>
+              <w:rPr>
+                <w:rFonts w:ascii="Times New Roman" w:hAnsi="Times New Roman" w:cs="Times New Roman"/>
+                <w:color w:val="000000"/>
+                <w:lang w:eastAsia="en-CA"/>
+              </w:rPr>
+            </w:pPr>
+            <w:r>
+              <w:rPr>
+                <w:rFonts w:ascii="Times New Roman" w:hAnsi="Times New Roman" w:cs="Times New Roman"/>
+                <w:color w:val="000000"/>
+                <w:lang w:eastAsia="en-CA"/>
+              </w:rPr>
+              <w:t xml:space="preserve">Evaluating the experience and knowledge each team member can bring to the project. Presenting the list of the available technologies for the project. </w:t>
+            </w:r>
+          </w:p>
+        </w:tc>
+      </w:tr>
+      <w:tr>
+        <w:tc>
+          <w:tcPr>
+            <w:tcW w:w="2754" w:type="dxa"/>
+            <w:shd w:val="clear" w:color="auto" w:fill="B8CCE4" w:themeFill="accent1" w:themeFillTint="66"/>
+          </w:tcPr>
+          <w:p>
+            <w:pPr>
+              <w:suppressAutoHyphens w:val="0"/>
+              <w:ind w:left="426"/>
+              <w:rPr>
+                <w:rFonts w:ascii="Times New Roman" w:eastAsia="Times New Roman" w:hAnsi="Times New Roman" w:cs="Times New Roman"/>
+                <w:b/>
+                <w:color w:val="000000"/>
+                <w:lang w:eastAsia="en-CA"/>
+              </w:rPr>
+            </w:pPr>
+            <w:r>
+              <w:rPr>
+                <w:rFonts w:ascii="Times New Roman" w:eastAsia="Times New Roman" w:hAnsi="Times New Roman" w:cs="Times New Roman"/>
+                <w:b/>
+                <w:color w:val="000000"/>
+                <w:lang w:eastAsia="en-CA"/>
+              </w:rPr>
+              <w:t>Artifact #1</w:t>
+            </w:r>
+          </w:p>
+        </w:tc>
+        <w:tc>
+          <w:tcPr>
+            <w:tcW w:w="6852" w:type="dxa"/>
+            <w:shd w:val="clear" w:color="auto" w:fill="B8CCE4" w:themeFill="accent1" w:themeFillTint="66"/>
+          </w:tcPr>
+          <w:p>
+            <w:pPr>
+              <w:suppressAutoHyphens w:val="0"/>
+              <w:rPr>
+                <w:rFonts w:ascii="Times New Roman" w:hAnsi="Times New Roman" w:cs="Times New Roman"/>
+                <w:color w:val="000000"/>
+                <w:lang w:eastAsia="en-CA"/>
+              </w:rPr>
+            </w:pPr>
+            <w:r>
+              <w:rPr>
+                <w:rFonts w:ascii="Times New Roman" w:hAnsi="Times New Roman" w:cs="Times New Roman"/>
+                <w:color w:val="000000"/>
+                <w:lang w:eastAsia="en-CA"/>
+              </w:rPr>
+              <w:t>Technologies used</w:t>
             </w:r>
           </w:p>
         </w:tc>
       </w:tr>
       <w:tr>
         <w:trPr>
-          <w:cnfStyle w:val="000000100000"/>
+          <w:trHeight w:val="593"/>
         </w:trPr>
         <w:tc>
           <w:tcPr>
-            <w:cnfStyle w:val="001000000000"/>
             <w:tcW w:w="2754" w:type="dxa"/>
           </w:tcPr>
           <w:p>
             <w:pPr>
               <w:suppressAutoHyphens w:val="0"/>
-              <w:spacing w:after="200" w:line="276" w:lineRule="auto"/>
+              <w:ind w:left="426"/>
               <w:rPr>
                 <w:rFonts w:ascii="Times New Roman" w:eastAsia="Times New Roman" w:hAnsi="Times New Roman" w:cs="Times New Roman"/>
+                <w:b/>
                 <w:color w:val="000000"/>
                 <w:lang w:eastAsia="en-CA"/>
               </w:rPr>
@@ -39671,56 +39551,50 @@
             <w:r>
               <w:rPr>
                 <w:rFonts w:ascii="Times New Roman" w:eastAsia="Times New Roman" w:hAnsi="Times New Roman" w:cs="Times New Roman"/>
-                <w:color w:val="000000"/>
-                <w:lang w:eastAsia="en-CA"/>
-              </w:rPr>
-              <w:t>Purpose</w:t>
-            </w:r>
-          </w:p>
-        </w:tc>
-        <w:tc>
-          <w:tcPr>
-            <w:tcW w:w="6596" w:type="dxa"/>
+                <w:b/>
+                <w:color w:val="000000"/>
+                <w:lang w:eastAsia="en-CA"/>
+              </w:rPr>
+              <w:t xml:space="preserve">Description </w:t>
+            </w:r>
+          </w:p>
+        </w:tc>
+        <w:tc>
+          <w:tcPr>
+            <w:tcW w:w="6852" w:type="dxa"/>
           </w:tcPr>
           <w:p>
             <w:pPr>
               <w:suppressAutoHyphens w:val="0"/>
-              <w:spacing w:after="200" w:line="276" w:lineRule="auto"/>
-              <w:cnfStyle w:val="000000100000"/>
-              <w:rPr>
-                <w:rFonts w:ascii="Times New Roman" w:hAnsi="Times New Roman" w:cs="Times New Roman"/>
-                <w:color w:val="000000"/>
-                <w:lang w:eastAsia="en-CA"/>
-              </w:rPr>
-            </w:pPr>
-            <w:r>
-              <w:rPr>
-                <w:rFonts w:ascii="Times New Roman" w:hAnsi="Times New Roman" w:cs="Times New Roman"/>
-                <w:color w:val="000000"/>
-                <w:lang w:eastAsia="en-CA"/>
-              </w:rPr>
-              <w:t xml:space="preserve">Evaluating the experience and knowledge each team member can bring to the project. Presenting the list of the available technologies for the project. </w:t>
+              <w:rPr>
+                <w:rFonts w:ascii="Times New Roman" w:hAnsi="Times New Roman" w:cs="Times New Roman"/>
+                <w:color w:val="000000"/>
+                <w:lang w:eastAsia="en-CA"/>
+              </w:rPr>
+            </w:pPr>
+            <w:r>
+              <w:rPr>
+                <w:rFonts w:ascii="Times New Roman" w:hAnsi="Times New Roman" w:cs="Times New Roman"/>
+                <w:color w:val="000000"/>
+                <w:lang w:eastAsia="en-CA"/>
+              </w:rPr>
+              <w:t>A list of the different hardware, software or any other tool that could be used for the system’s development.</w:t>
             </w:r>
           </w:p>
         </w:tc>
       </w:tr>
       <w:tr>
-        <w:trPr>
-          <w:cnfStyle w:val="000000010000"/>
-        </w:trPr>
-        <w:tc>
-          <w:tcPr>
-            <w:cnfStyle w:val="001000000000"/>
+        <w:tc>
+          <w:tcPr>
             <w:tcW w:w="2754" w:type="dxa"/>
-            <w:shd w:val="clear" w:color="auto" w:fill="9BBB59" w:themeFill="accent3"/>
           </w:tcPr>
           <w:p>
             <w:pPr>
               <w:suppressAutoHyphens w:val="0"/>
-              <w:spacing w:after="200" w:line="276" w:lineRule="auto"/>
               <w:ind w:left="426"/>
               <w:rPr>
                 <w:rFonts w:ascii="Times New Roman" w:eastAsia="Times New Roman" w:hAnsi="Times New Roman" w:cs="Times New Roman"/>
+                <w:b/>
                 <w:color w:val="000000"/>
                 <w:lang w:eastAsia="en-CA"/>
               </w:rPr>
@@ -39728,57 +39602,49 @@
             <w:r>
               <w:rPr>
                 <w:rFonts w:ascii="Times New Roman" w:eastAsia="Times New Roman" w:hAnsi="Times New Roman" w:cs="Times New Roman"/>
-                <w:color w:val="000000"/>
-                <w:lang w:eastAsia="en-CA"/>
-              </w:rPr>
-              <w:t>Artifact #1</w:t>
-            </w:r>
-          </w:p>
-        </w:tc>
-        <w:tc>
-          <w:tcPr>
-            <w:tcW w:w="6596" w:type="dxa"/>
-            <w:shd w:val="clear" w:color="auto" w:fill="9BBB59" w:themeFill="accent3"/>
+                <w:b/>
+                <w:color w:val="000000"/>
+                <w:lang w:eastAsia="en-CA"/>
+              </w:rPr>
+              <w:t>Combined total work hours</w:t>
+            </w:r>
+          </w:p>
+        </w:tc>
+        <w:tc>
+          <w:tcPr>
+            <w:tcW w:w="6852" w:type="dxa"/>
           </w:tcPr>
           <w:p>
             <w:pPr>
               <w:suppressAutoHyphens w:val="0"/>
-              <w:spacing w:after="200" w:line="276" w:lineRule="auto"/>
-              <w:cnfStyle w:val="000000010000"/>
-              <w:rPr>
-                <w:rFonts w:ascii="Times New Roman" w:hAnsi="Times New Roman" w:cs="Times New Roman"/>
-                <w:color w:val="000000"/>
-                <w:lang w:eastAsia="en-CA"/>
-              </w:rPr>
-            </w:pPr>
-            <w:r>
-              <w:rPr>
-                <w:rFonts w:ascii="Times New Roman" w:hAnsi="Times New Roman" w:cs="Times New Roman"/>
-                <w:color w:val="000000"/>
-                <w:lang w:eastAsia="en-CA"/>
-              </w:rPr>
-              <w:t>Technologies used</w:t>
+              <w:rPr>
+                <w:rFonts w:ascii="Times New Roman" w:hAnsi="Times New Roman" w:cs="Times New Roman"/>
+                <w:color w:val="000000"/>
+                <w:lang w:eastAsia="en-CA"/>
+              </w:rPr>
+            </w:pPr>
+            <w:r>
+              <w:rPr>
+                <w:rFonts w:ascii="Times New Roman" w:hAnsi="Times New Roman" w:cs="Times New Roman"/>
+                <w:color w:val="000000"/>
+                <w:lang w:eastAsia="en-CA"/>
+              </w:rPr>
+              <w:t>2</w:t>
             </w:r>
           </w:p>
         </w:tc>
       </w:tr>
       <w:tr>
-        <w:trPr>
-          <w:cnfStyle w:val="000000100000"/>
-          <w:trHeight w:val="593"/>
-        </w:trPr>
-        <w:tc>
-          <w:tcPr>
-            <w:cnfStyle w:val="001000000000"/>
+        <w:tc>
+          <w:tcPr>
             <w:tcW w:w="2754" w:type="dxa"/>
           </w:tcPr>
           <w:p>
             <w:pPr>
               <w:suppressAutoHyphens w:val="0"/>
-              <w:spacing w:after="200" w:line="276" w:lineRule="auto"/>
-              <w:ind w:left="426"/>
               <w:rPr>
                 <w:rFonts w:ascii="Times New Roman" w:eastAsia="Times New Roman" w:hAnsi="Times New Roman" w:cs="Times New Roman"/>
+                <w:b/>
                 <w:color w:val="000000"/>
                 <w:lang w:eastAsia="en-CA"/>
               </w:rPr>
@@ -39786,55 +39652,83 @@
             <w:r>
               <w:rPr>
                 <w:rFonts w:ascii="Times New Roman" w:eastAsia="Times New Roman" w:hAnsi="Times New Roman" w:cs="Times New Roman"/>
-                <w:color w:val="000000"/>
-                <w:lang w:eastAsia="en-CA"/>
-              </w:rPr>
-              <w:t xml:space="preserve">Description </w:t>
-            </w:r>
-          </w:p>
-        </w:tc>
-        <w:tc>
-          <w:tcPr>
-            <w:tcW w:w="6596" w:type="dxa"/>
+                <w:b/>
+                <w:color w:val="000000"/>
+                <w:lang w:eastAsia="en-CA"/>
+              </w:rPr>
+              <w:t>Due date</w:t>
+            </w:r>
+          </w:p>
+        </w:tc>
+        <w:tc>
+          <w:tcPr>
+            <w:tcW w:w="6852" w:type="dxa"/>
           </w:tcPr>
           <w:p>
             <w:pPr>
               <w:suppressAutoHyphens w:val="0"/>
-              <w:spacing w:after="200" w:line="276" w:lineRule="auto"/>
-              <w:cnfStyle w:val="000000100000"/>
-              <w:rPr>
-                <w:rFonts w:ascii="Times New Roman" w:hAnsi="Times New Roman" w:cs="Times New Roman"/>
-                <w:color w:val="000000"/>
-                <w:lang w:eastAsia="en-CA"/>
-              </w:rPr>
-            </w:pPr>
-            <w:r>
-              <w:rPr>
-                <w:rFonts w:ascii="Times New Roman" w:hAnsi="Times New Roman" w:cs="Times New Roman"/>
-                <w:color w:val="000000"/>
-                <w:lang w:eastAsia="en-CA"/>
-              </w:rPr>
-              <w:t>A list of the different hardware, software or any other tool that could be used for the system’s development.</w:t>
+              <w:rPr>
+                <w:rFonts w:ascii="Times New Roman" w:hAnsi="Times New Roman" w:cs="Times New Roman"/>
+                <w:color w:val="000000"/>
+                <w:lang w:eastAsia="en-CA"/>
+              </w:rPr>
+            </w:pPr>
+            <w:r>
+              <w:rPr>
+                <w:rFonts w:ascii="Times New Roman" w:hAnsi="Times New Roman" w:cs="Times New Roman"/>
+                <w:color w:val="000000"/>
+                <w:lang w:eastAsia="en-CA"/>
+              </w:rPr>
+              <w:t>February 6</w:t>
+            </w:r>
+            <w:r>
+              <w:rPr>
+                <w:rFonts w:ascii="Times New Roman" w:hAnsi="Times New Roman" w:cs="Times New Roman"/>
+                <w:color w:val="000000"/>
+                <w:vertAlign w:val="superscript"/>
+                <w:lang w:eastAsia="en-CA"/>
+              </w:rPr>
+              <w:t>th</w:t>
+            </w:r>
+            <w:r>
+              <w:rPr>
+                <w:rFonts w:ascii="Times New Roman" w:hAnsi="Times New Roman" w:cs="Times New Roman"/>
+                <w:color w:val="000000"/>
+                <w:lang w:eastAsia="en-CA"/>
+              </w:rPr>
+              <w:t>-February 7</w:t>
+            </w:r>
+            <w:r>
+              <w:rPr>
+                <w:rFonts w:ascii="Times New Roman" w:hAnsi="Times New Roman" w:cs="Times New Roman"/>
+                <w:color w:val="000000"/>
+                <w:vertAlign w:val="superscript"/>
+                <w:lang w:eastAsia="en-CA"/>
+              </w:rPr>
+              <w:t>th</w:t>
+            </w:r>
+            <w:r>
+              <w:rPr>
+                <w:rFonts w:ascii="Times New Roman" w:hAnsi="Times New Roman" w:cs="Times New Roman"/>
+                <w:color w:val="000000"/>
+                <w:lang w:eastAsia="en-CA"/>
+              </w:rPr>
+              <w:t xml:space="preserve"> 2016</w:t>
             </w:r>
           </w:p>
         </w:tc>
       </w:tr>
       <w:tr>
-        <w:trPr>
-          <w:cnfStyle w:val="000000010000"/>
-        </w:trPr>
-        <w:tc>
-          <w:tcPr>
-            <w:cnfStyle w:val="001000000000"/>
+        <w:tc>
+          <w:tcPr>
             <w:tcW w:w="2754" w:type="dxa"/>
           </w:tcPr>
           <w:p>
             <w:pPr>
               <w:suppressAutoHyphens w:val="0"/>
-              <w:spacing w:after="200" w:line="276" w:lineRule="auto"/>
-              <w:ind w:left="426"/>
               <w:rPr>
                 <w:rFonts w:ascii="Times New Roman" w:eastAsia="Times New Roman" w:hAnsi="Times New Roman" w:cs="Times New Roman"/>
+                <w:b/>
                 <w:color w:val="000000"/>
                 <w:lang w:eastAsia="en-CA"/>
               </w:rPr>
@@ -39842,166 +39736,21 @@
             <w:r>
               <w:rPr>
                 <w:rFonts w:ascii="Times New Roman" w:eastAsia="Times New Roman" w:hAnsi="Times New Roman" w:cs="Times New Roman"/>
-                <w:color w:val="000000"/>
-                <w:lang w:eastAsia="en-CA"/>
-              </w:rPr>
-              <w:t>Combined total work hours</w:t>
-            </w:r>
-          </w:p>
-        </w:tc>
-        <w:tc>
-          <w:tcPr>
-            <w:tcW w:w="6596" w:type="dxa"/>
+                <w:b/>
+                <w:color w:val="000000"/>
+                <w:lang w:eastAsia="en-CA"/>
+              </w:rPr>
+              <w:t xml:space="preserve">Participants </w:t>
+            </w:r>
+          </w:p>
+        </w:tc>
+        <w:tc>
+          <w:tcPr>
+            <w:tcW w:w="6852" w:type="dxa"/>
           </w:tcPr>
           <w:p>
             <w:pPr>
               <w:suppressAutoHyphens w:val="0"/>
-              <w:spacing w:after="200" w:line="276" w:lineRule="auto"/>
-              <w:cnfStyle w:val="000000010000"/>
-              <w:rPr>
-                <w:rFonts w:ascii="Times New Roman" w:hAnsi="Times New Roman" w:cs="Times New Roman"/>
-                <w:color w:val="000000"/>
-                <w:lang w:eastAsia="en-CA"/>
-              </w:rPr>
-            </w:pPr>
-            <w:r>
-              <w:rPr>
-                <w:rFonts w:ascii="Times New Roman" w:hAnsi="Times New Roman" w:cs="Times New Roman"/>
-                <w:color w:val="000000"/>
-                <w:lang w:eastAsia="en-CA"/>
-              </w:rPr>
-              <w:t>2</w:t>
-            </w:r>
-          </w:p>
-        </w:tc>
-      </w:tr>
-      <w:tr>
-        <w:trPr>
-          <w:cnfStyle w:val="000000100000"/>
-        </w:trPr>
-        <w:tc>
-          <w:tcPr>
-            <w:cnfStyle w:val="001000000000"/>
-            <w:tcW w:w="2754" w:type="dxa"/>
-          </w:tcPr>
-          <w:p>
-            <w:pPr>
-              <w:suppressAutoHyphens w:val="0"/>
-              <w:spacing w:after="200" w:line="276" w:lineRule="auto"/>
-              <w:rPr>
-                <w:rFonts w:ascii="Times New Roman" w:eastAsia="Times New Roman" w:hAnsi="Times New Roman" w:cs="Times New Roman"/>
-                <w:color w:val="000000"/>
-                <w:lang w:eastAsia="en-CA"/>
-              </w:rPr>
-            </w:pPr>
-            <w:r>
-              <w:rPr>
-                <w:rFonts w:ascii="Times New Roman" w:eastAsia="Times New Roman" w:hAnsi="Times New Roman" w:cs="Times New Roman"/>
-                <w:color w:val="000000"/>
-                <w:lang w:eastAsia="en-CA"/>
-              </w:rPr>
-              <w:t>Due date</w:t>
-            </w:r>
-          </w:p>
-        </w:tc>
-        <w:tc>
-          <w:tcPr>
-            <w:tcW w:w="6596" w:type="dxa"/>
-          </w:tcPr>
-          <w:p>
-            <w:pPr>
-              <w:suppressAutoHyphens w:val="0"/>
-              <w:spacing w:after="200" w:line="276" w:lineRule="auto"/>
-              <w:cnfStyle w:val="000000100000"/>
-              <w:rPr>
-                <w:rFonts w:ascii="Times New Roman" w:hAnsi="Times New Roman" w:cs="Times New Roman"/>
-                <w:color w:val="000000"/>
-                <w:lang w:eastAsia="en-CA"/>
-              </w:rPr>
-            </w:pPr>
-            <w:r>
-              <w:rPr>
-                <w:rFonts w:ascii="Times New Roman" w:hAnsi="Times New Roman" w:cs="Times New Roman"/>
-                <w:color w:val="000000"/>
-                <w:lang w:eastAsia="en-CA"/>
-              </w:rPr>
-              <w:t>February 6</w:t>
-            </w:r>
-            <w:r>
-              <w:rPr>
-                <w:rFonts w:ascii="Times New Roman" w:hAnsi="Times New Roman" w:cs="Times New Roman"/>
-                <w:color w:val="000000"/>
-                <w:vertAlign w:val="superscript"/>
-                <w:lang w:eastAsia="en-CA"/>
-              </w:rPr>
-              <w:t>th</w:t>
-            </w:r>
-            <w:r>
-              <w:rPr>
-                <w:rFonts w:ascii="Times New Roman" w:hAnsi="Times New Roman" w:cs="Times New Roman"/>
-                <w:color w:val="000000"/>
-                <w:lang w:eastAsia="en-CA"/>
-              </w:rPr>
-              <w:t>-February 7</w:t>
-            </w:r>
-            <w:r>
-              <w:rPr>
-                <w:rFonts w:ascii="Times New Roman" w:hAnsi="Times New Roman" w:cs="Times New Roman"/>
-                <w:color w:val="000000"/>
-                <w:vertAlign w:val="superscript"/>
-                <w:lang w:eastAsia="en-CA"/>
-              </w:rPr>
-              <w:t>th</w:t>
-            </w:r>
-            <w:r>
-              <w:rPr>
-                <w:rFonts w:ascii="Times New Roman" w:hAnsi="Times New Roman" w:cs="Times New Roman"/>
-                <w:color w:val="000000"/>
-                <w:lang w:eastAsia="en-CA"/>
-              </w:rPr>
-              <w:t xml:space="preserve"> 2016</w:t>
-            </w:r>
-          </w:p>
-        </w:tc>
-      </w:tr>
-      <w:tr>
-        <w:trPr>
-          <w:cnfStyle w:val="000000010000"/>
-        </w:trPr>
-        <w:tc>
-          <w:tcPr>
-            <w:cnfStyle w:val="001000000000"/>
-            <w:tcW w:w="2754" w:type="dxa"/>
-          </w:tcPr>
-          <w:p>
-            <w:pPr>
-              <w:suppressAutoHyphens w:val="0"/>
-              <w:spacing w:after="200" w:line="276" w:lineRule="auto"/>
-              <w:rPr>
-                <w:rFonts w:ascii="Times New Roman" w:eastAsia="Times New Roman" w:hAnsi="Times New Roman" w:cs="Times New Roman"/>
-                <w:color w:val="000000"/>
-                <w:lang w:eastAsia="en-CA"/>
-              </w:rPr>
-            </w:pPr>
-            <w:r>
-              <w:rPr>
-                <w:rFonts w:ascii="Times New Roman" w:eastAsia="Times New Roman" w:hAnsi="Times New Roman" w:cs="Times New Roman"/>
-                <w:color w:val="000000"/>
-                <w:lang w:eastAsia="en-CA"/>
-              </w:rPr>
-              <w:t xml:space="preserve">Participants </w:t>
-            </w:r>
-          </w:p>
-        </w:tc>
-        <w:tc>
-          <w:tcPr>
-            <w:tcW w:w="6596" w:type="dxa"/>
-          </w:tcPr>
-          <w:p>
-            <w:pPr>
-              <w:suppressAutoHyphens w:val="0"/>
-              <w:spacing w:after="200" w:line="276" w:lineRule="auto"/>
-              <w:cnfStyle w:val="000000010000"/>
               <w:rPr>
                 <w:rFonts w:ascii="Times New Roman" w:hAnsi="Times New Roman" w:cs="Times New Roman"/>
                 <w:color w:val="000000"/>
@@ -40033,7 +39782,7 @@
     </w:p>
     <w:tbl>
       <w:tblPr>
-        <w:tblStyle w:val="LightGrid-Accent5"/>
+        <w:tblStyle w:val="TableGrid"/>
         <w:tblW w:w="0" w:type="auto"/>
         <w:tblLook w:val="04A0"/>
       </w:tblPr>
@@ -40042,13 +39791,10 @@
         <w:gridCol w:w="6774"/>
       </w:tblGrid>
       <w:tr>
-        <w:trPr>
-          <w:cnfStyle w:val="100000000000"/>
-        </w:trPr>
-        <w:tc>
-          <w:tcPr>
-            <w:cnfStyle w:val="001000000000"/>
+        <w:tc>
+          <w:tcPr>
             <w:tcW w:w="2802" w:type="dxa"/>
+            <w:shd w:val="clear" w:color="auto" w:fill="17365D" w:themeFill="text2" w:themeFillShade="BF"/>
           </w:tcPr>
           <w:p>
             <w:pPr>
@@ -40056,14 +39802,16 @@
               <w:spacing w:after="200" w:line="276" w:lineRule="auto"/>
               <w:rPr>
                 <w:rFonts w:ascii="Times New Roman" w:eastAsia="Times New Roman" w:hAnsi="Times New Roman" w:cs="Times New Roman"/>
-                <w:color w:val="000000"/>
+                <w:b/>
+                <w:color w:val="FFFFFF" w:themeColor="background1"/>
                 <w:lang w:eastAsia="en-CA"/>
               </w:rPr>
             </w:pPr>
             <w:r>
               <w:rPr>
                 <w:rFonts w:ascii="Times New Roman" w:eastAsia="Times New Roman" w:hAnsi="Times New Roman" w:cs="Times New Roman"/>
-                <w:color w:val="000000"/>
+                <w:b/>
+                <w:color w:val="FFFFFF" w:themeColor="background1"/>
                 <w:lang w:eastAsia="en-CA"/>
               </w:rPr>
               <w:t xml:space="preserve">Activity </w:t>
@@ -40073,22 +39821,24 @@
         <w:tc>
           <w:tcPr>
             <w:tcW w:w="6774" w:type="dxa"/>
+            <w:shd w:val="clear" w:color="auto" w:fill="17365D" w:themeFill="text2" w:themeFillShade="BF"/>
           </w:tcPr>
           <w:p>
             <w:pPr>
               <w:suppressAutoHyphens w:val="0"/>
               <w:spacing w:after="200" w:line="276" w:lineRule="auto"/>
-              <w:cnfStyle w:val="100000000000"/>
               <w:rPr>
                 <w:rFonts w:ascii="Times New Roman" w:eastAsia="Times New Roman" w:hAnsi="Times New Roman" w:cs="Times New Roman"/>
-                <w:color w:val="000000"/>
+                <w:b/>
+                <w:color w:val="FFFFFF" w:themeColor="background1"/>
                 <w:lang w:eastAsia="en-CA"/>
               </w:rPr>
             </w:pPr>
             <w:r>
               <w:rPr>
                 <w:rFonts w:ascii="Times New Roman" w:eastAsia="Times New Roman" w:hAnsi="Times New Roman" w:cs="Times New Roman"/>
-                <w:color w:val="000000"/>
+                <w:b/>
+                <w:color w:val="FFFFFF" w:themeColor="background1"/>
                 <w:lang w:eastAsia="en-CA"/>
               </w:rPr>
               <w:t>Planning</w:t>
@@ -40097,18 +39847,13 @@
         </w:tc>
       </w:tr>
       <w:tr>
-        <w:trPr>
-          <w:cnfStyle w:val="000000100000"/>
-        </w:trPr>
-        <w:tc>
-          <w:tcPr>
-            <w:cnfStyle w:val="001000000000"/>
+        <w:tc>
+          <w:tcPr>
             <w:tcW w:w="2802" w:type="dxa"/>
           </w:tcPr>
           <w:p>
             <w:pPr>
               <w:suppressAutoHyphens w:val="0"/>
-              <w:spacing w:after="200" w:line="276" w:lineRule="auto"/>
               <w:rPr>
                 <w:rFonts w:ascii="Times New Roman" w:eastAsia="Times New Roman" w:hAnsi="Times New Roman" w:cs="Times New Roman"/>
                 <w:color w:val="000000"/>
@@ -40132,8 +39877,6 @@
           <w:p>
             <w:pPr>
               <w:suppressAutoHyphens w:val="0"/>
-              <w:spacing w:after="200" w:line="276" w:lineRule="auto"/>
-              <w:cnfStyle w:val="000000100000"/>
               <w:rPr>
                 <w:rFonts w:ascii="Times New Roman" w:hAnsi="Times New Roman" w:cs="Times New Roman"/>
                 <w:color w:val="000000"/>
@@ -40152,22 +39895,18 @@
         </w:tc>
       </w:tr>
       <w:tr>
-        <w:trPr>
-          <w:cnfStyle w:val="000000010000"/>
-        </w:trPr>
-        <w:tc>
-          <w:tcPr>
-            <w:cnfStyle w:val="001000000000"/>
+        <w:tc>
+          <w:tcPr>
             <w:tcW w:w="2802" w:type="dxa"/>
-            <w:shd w:val="clear" w:color="auto" w:fill="9BBB59" w:themeFill="accent3"/>
+            <w:shd w:val="clear" w:color="auto" w:fill="B8CCE4" w:themeFill="accent1" w:themeFillTint="66"/>
           </w:tcPr>
           <w:p>
             <w:pPr>
               <w:suppressAutoHyphens w:val="0"/>
-              <w:spacing w:after="200" w:line="276" w:lineRule="auto"/>
               <w:ind w:left="426"/>
               <w:rPr>
                 <w:rFonts w:ascii="Times New Roman" w:eastAsia="Times New Roman" w:hAnsi="Times New Roman" w:cs="Times New Roman"/>
+                <w:b/>
                 <w:color w:val="000000"/>
                 <w:lang w:eastAsia="en-CA"/>
               </w:rPr>
@@ -40175,6 +39914,7 @@
             <w:r>
               <w:rPr>
                 <w:rFonts w:ascii="Times New Roman" w:eastAsia="Times New Roman" w:hAnsi="Times New Roman" w:cs="Times New Roman"/>
+                <w:b/>
                 <w:color w:val="000000"/>
                 <w:lang w:eastAsia="en-CA"/>
               </w:rPr>
@@ -40185,13 +39925,11 @@
         <w:tc>
           <w:tcPr>
             <w:tcW w:w="6774" w:type="dxa"/>
-            <w:shd w:val="clear" w:color="auto" w:fill="9BBB59" w:themeFill="accent3"/>
+            <w:shd w:val="clear" w:color="auto" w:fill="B8CCE4" w:themeFill="accent1" w:themeFillTint="66"/>
           </w:tcPr>
           <w:p>
             <w:pPr>
               <w:suppressAutoHyphens w:val="0"/>
-              <w:spacing w:after="200" w:line="276" w:lineRule="auto"/>
-              <w:cnfStyle w:val="000000010000"/>
               <w:rPr>
                 <w:rFonts w:ascii="Times New Roman" w:hAnsi="Times New Roman" w:cs="Times New Roman"/>
                 <w:color w:val="000000"/>
@@ -40210,21 +39948,17 @@
         </w:tc>
       </w:tr>
       <w:tr>
-        <w:trPr>
-          <w:cnfStyle w:val="000000100000"/>
-        </w:trPr>
-        <w:tc>
-          <w:tcPr>
-            <w:cnfStyle w:val="001000000000"/>
+        <w:tc>
+          <w:tcPr>
             <w:tcW w:w="2802" w:type="dxa"/>
           </w:tcPr>
           <w:p>
             <w:pPr>
               <w:suppressAutoHyphens w:val="0"/>
-              <w:spacing w:after="200" w:line="276" w:lineRule="auto"/>
               <w:ind w:left="426"/>
               <w:rPr>
                 <w:rFonts w:ascii="Times New Roman" w:eastAsia="Times New Roman" w:hAnsi="Times New Roman" w:cs="Times New Roman"/>
+                <w:b/>
                 <w:color w:val="000000"/>
                 <w:lang w:eastAsia="en-CA"/>
               </w:rPr>
@@ -40232,6 +39966,7 @@
             <w:r>
               <w:rPr>
                 <w:rFonts w:ascii="Times New Roman" w:eastAsia="Times New Roman" w:hAnsi="Times New Roman" w:cs="Times New Roman"/>
+                <w:b/>
                 <w:color w:val="000000"/>
                 <w:lang w:eastAsia="en-CA"/>
               </w:rPr>
@@ -40246,8 +39981,6 @@
           <w:p>
             <w:pPr>
               <w:suppressAutoHyphens w:val="0"/>
-              <w:spacing w:after="200" w:line="276" w:lineRule="auto"/>
-              <w:cnfStyle w:val="000000100000"/>
               <w:rPr>
                 <w:rFonts w:ascii="Times New Roman" w:hAnsi="Times New Roman" w:cs="Times New Roman"/>
                 <w:color w:val="000000"/>
@@ -40266,21 +39999,17 @@
         </w:tc>
       </w:tr>
       <w:tr>
-        <w:trPr>
-          <w:cnfStyle w:val="000000010000"/>
-        </w:trPr>
-        <w:tc>
-          <w:tcPr>
-            <w:cnfStyle w:val="001000000000"/>
+        <w:tc>
+          <w:tcPr>
             <w:tcW w:w="2802" w:type="dxa"/>
           </w:tcPr>
           <w:p>
             <w:pPr>
               <w:suppressAutoHyphens w:val="0"/>
-              <w:spacing w:after="200" w:line="276" w:lineRule="auto"/>
               <w:ind w:left="426"/>
               <w:rPr>
                 <w:rFonts w:ascii="Times New Roman" w:eastAsia="Times New Roman" w:hAnsi="Times New Roman" w:cs="Times New Roman"/>
+                <w:b/>
                 <w:color w:val="000000"/>
                 <w:lang w:eastAsia="en-CA"/>
               </w:rPr>
@@ -40288,6 +40017,7 @@
             <w:r>
               <w:rPr>
                 <w:rFonts w:ascii="Times New Roman" w:eastAsia="Times New Roman" w:hAnsi="Times New Roman" w:cs="Times New Roman"/>
+                <w:b/>
                 <w:color w:val="000000"/>
                 <w:lang w:eastAsia="en-CA"/>
               </w:rPr>
@@ -40302,8 +40032,6 @@
           <w:p>
             <w:pPr>
               <w:suppressAutoHyphens w:val="0"/>
-              <w:spacing w:after="200" w:line="276" w:lineRule="auto"/>
-              <w:cnfStyle w:val="000000010000"/>
               <w:rPr>
                 <w:rFonts w:ascii="Times New Roman" w:hAnsi="Times New Roman" w:cs="Times New Roman"/>
                 <w:color w:val="000000"/>
@@ -40322,22 +40050,18 @@
         </w:tc>
       </w:tr>
       <w:tr>
-        <w:trPr>
-          <w:cnfStyle w:val="000000100000"/>
-        </w:trPr>
-        <w:tc>
-          <w:tcPr>
-            <w:cnfStyle w:val="001000000000"/>
+        <w:tc>
+          <w:tcPr>
             <w:tcW w:w="2802" w:type="dxa"/>
-            <w:shd w:val="clear" w:color="auto" w:fill="9BBB59" w:themeFill="accent3"/>
+            <w:shd w:val="clear" w:color="auto" w:fill="B8CCE4" w:themeFill="accent1" w:themeFillTint="66"/>
           </w:tcPr>
           <w:p>
             <w:pPr>
               <w:suppressAutoHyphens w:val="0"/>
-              <w:spacing w:after="200" w:line="276" w:lineRule="auto"/>
               <w:ind w:left="426"/>
               <w:rPr>
                 <w:rFonts w:ascii="Times New Roman" w:eastAsia="Times New Roman" w:hAnsi="Times New Roman" w:cs="Times New Roman"/>
+                <w:b/>
                 <w:color w:val="000000"/>
                 <w:lang w:eastAsia="en-CA"/>
               </w:rPr>
@@ -40345,6 +40069,7 @@
             <w:r>
               <w:rPr>
                 <w:rFonts w:ascii="Times New Roman" w:eastAsia="Times New Roman" w:hAnsi="Times New Roman" w:cs="Times New Roman"/>
+                <w:b/>
                 <w:color w:val="000000"/>
                 <w:lang w:eastAsia="en-CA"/>
               </w:rPr>
@@ -40355,13 +40080,11 @@
         <w:tc>
           <w:tcPr>
             <w:tcW w:w="6774" w:type="dxa"/>
-            <w:shd w:val="clear" w:color="auto" w:fill="9BBB59" w:themeFill="accent3"/>
+            <w:shd w:val="clear" w:color="auto" w:fill="B8CCE4" w:themeFill="accent1" w:themeFillTint="66"/>
           </w:tcPr>
           <w:p>
             <w:pPr>
               <w:suppressAutoHyphens w:val="0"/>
-              <w:spacing w:after="200" w:line="276" w:lineRule="auto"/>
-              <w:cnfStyle w:val="000000100000"/>
               <w:rPr>
                 <w:rFonts w:ascii="Times New Roman" w:hAnsi="Times New Roman" w:cs="Times New Roman"/>
                 <w:color w:val="000000"/>
@@ -40380,21 +40103,17 @@
         </w:tc>
       </w:tr>
       <w:tr>
-        <w:trPr>
-          <w:cnfStyle w:val="000000010000"/>
-        </w:trPr>
-        <w:tc>
-          <w:tcPr>
-            <w:cnfStyle w:val="001000000000"/>
+        <w:tc>
+          <w:tcPr>
             <w:tcW w:w="2802" w:type="dxa"/>
           </w:tcPr>
           <w:p>
             <w:pPr>
               <w:suppressAutoHyphens w:val="0"/>
-              <w:spacing w:after="200" w:line="276" w:lineRule="auto"/>
               <w:ind w:left="426"/>
               <w:rPr>
                 <w:rFonts w:ascii="Times New Roman" w:eastAsia="Times New Roman" w:hAnsi="Times New Roman" w:cs="Times New Roman"/>
+                <w:b/>
                 <w:color w:val="000000"/>
                 <w:lang w:eastAsia="en-CA"/>
               </w:rPr>
@@ -40402,6 +40121,7 @@
             <w:r>
               <w:rPr>
                 <w:rFonts w:ascii="Times New Roman" w:eastAsia="Times New Roman" w:hAnsi="Times New Roman" w:cs="Times New Roman"/>
+                <w:b/>
                 <w:color w:val="000000"/>
                 <w:lang w:eastAsia="en-CA"/>
               </w:rPr>
@@ -40416,8 +40136,6 @@
           <w:p>
             <w:pPr>
               <w:suppressAutoHyphens w:val="0"/>
-              <w:spacing w:after="200" w:line="276" w:lineRule="auto"/>
-              <w:cnfStyle w:val="000000010000"/>
               <w:rPr>
                 <w:rFonts w:ascii="Times New Roman" w:hAnsi="Times New Roman" w:cs="Times New Roman"/>
                 <w:color w:val="000000"/>
@@ -40436,21 +40154,17 @@
         </w:tc>
       </w:tr>
       <w:tr>
-        <w:trPr>
-          <w:cnfStyle w:val="000000100000"/>
-        </w:trPr>
-        <w:tc>
-          <w:tcPr>
-            <w:cnfStyle w:val="001000000000"/>
+        <w:tc>
+          <w:tcPr>
             <w:tcW w:w="2802" w:type="dxa"/>
           </w:tcPr>
           <w:p>
             <w:pPr>
               <w:suppressAutoHyphens w:val="0"/>
-              <w:spacing w:after="200" w:line="276" w:lineRule="auto"/>
               <w:ind w:left="426"/>
               <w:rPr>
                 <w:rFonts w:ascii="Times New Roman" w:eastAsia="Times New Roman" w:hAnsi="Times New Roman" w:cs="Times New Roman"/>
+                <w:b/>
                 <w:color w:val="000000"/>
                 <w:lang w:eastAsia="en-CA"/>
               </w:rPr>
@@ -40458,10 +40172,10 @@
             <w:r>
               <w:rPr>
                 <w:rFonts w:ascii="Times New Roman" w:eastAsia="Times New Roman" w:hAnsi="Times New Roman" w:cs="Times New Roman"/>
-                <w:color w:val="000000"/>
-                <w:lang w:eastAsia="en-CA"/>
-              </w:rPr>
-              <w:lastRenderedPageBreak/>
+                <w:b/>
+                <w:color w:val="000000"/>
+                <w:lang w:eastAsia="en-CA"/>
+              </w:rPr>
               <w:t>Work hour per person</w:t>
             </w:r>
           </w:p>
@@ -40473,8 +40187,6 @@
           <w:p>
             <w:pPr>
               <w:suppressAutoHyphens w:val="0"/>
-              <w:spacing w:after="200" w:line="276" w:lineRule="auto"/>
-              <w:cnfStyle w:val="000000100000"/>
               <w:rPr>
                 <w:rFonts w:ascii="Times New Roman" w:hAnsi="Times New Roman" w:cs="Times New Roman"/>
                 <w:color w:val="000000"/>
@@ -40493,21 +40205,18 @@
         </w:tc>
       </w:tr>
       <w:tr>
-        <w:trPr>
-          <w:cnfStyle w:val="000000010000"/>
-        </w:trPr>
-        <w:tc>
-          <w:tcPr>
-            <w:cnfStyle w:val="001000000000"/>
+        <w:tc>
+          <w:tcPr>
             <w:tcW w:w="2802" w:type="dxa"/>
-            <w:shd w:val="clear" w:color="auto" w:fill="9BBB59" w:themeFill="accent3"/>
+            <w:shd w:val="clear" w:color="auto" w:fill="B8CCE4" w:themeFill="accent1" w:themeFillTint="66"/>
           </w:tcPr>
           <w:p>
             <w:pPr>
               <w:suppressAutoHyphens w:val="0"/>
-              <w:spacing w:after="200" w:line="276" w:lineRule="auto"/>
+              <w:ind w:left="426"/>
               <w:rPr>
                 <w:rFonts w:ascii="Times New Roman" w:eastAsia="Times New Roman" w:hAnsi="Times New Roman" w:cs="Times New Roman"/>
+                <w:b/>
                 <w:color w:val="000000"/>
                 <w:lang w:eastAsia="en-CA"/>
               </w:rPr>
@@ -40515,6 +40224,7 @@
             <w:r>
               <w:rPr>
                 <w:rFonts w:ascii="Times New Roman" w:eastAsia="Times New Roman" w:hAnsi="Times New Roman" w:cs="Times New Roman"/>
+                <w:b/>
                 <w:color w:val="000000"/>
                 <w:lang w:eastAsia="en-CA"/>
               </w:rPr>
@@ -40525,13 +40235,11 @@
         <w:tc>
           <w:tcPr>
             <w:tcW w:w="6774" w:type="dxa"/>
-            <w:shd w:val="clear" w:color="auto" w:fill="9BBB59" w:themeFill="accent3"/>
+            <w:shd w:val="clear" w:color="auto" w:fill="B8CCE4" w:themeFill="accent1" w:themeFillTint="66"/>
           </w:tcPr>
           <w:p>
             <w:pPr>
               <w:suppressAutoHyphens w:val="0"/>
-              <w:spacing w:after="200" w:line="276" w:lineRule="auto"/>
-              <w:cnfStyle w:val="000000010000"/>
               <w:rPr>
                 <w:rFonts w:ascii="Times New Roman" w:hAnsi="Times New Roman" w:cs="Times New Roman"/>
                 <w:color w:val="000000"/>
@@ -40550,20 +40258,17 @@
         </w:tc>
       </w:tr>
       <w:tr>
-        <w:trPr>
-          <w:cnfStyle w:val="000000100000"/>
-        </w:trPr>
-        <w:tc>
-          <w:tcPr>
-            <w:cnfStyle w:val="001000000000"/>
+        <w:tc>
+          <w:tcPr>
             <w:tcW w:w="2802" w:type="dxa"/>
           </w:tcPr>
           <w:p>
             <w:pPr>
               <w:suppressAutoHyphens w:val="0"/>
-              <w:spacing w:after="200" w:line="276" w:lineRule="auto"/>
+              <w:ind w:left="426"/>
               <w:rPr>
                 <w:rFonts w:ascii="Times New Roman" w:eastAsia="Times New Roman" w:hAnsi="Times New Roman" w:cs="Times New Roman"/>
+                <w:b/>
                 <w:color w:val="000000"/>
                 <w:lang w:eastAsia="en-CA"/>
               </w:rPr>
@@ -40571,6 +40276,7 @@
             <w:r>
               <w:rPr>
                 <w:rFonts w:ascii="Times New Roman" w:eastAsia="Times New Roman" w:hAnsi="Times New Roman" w:cs="Times New Roman"/>
+                <w:b/>
                 <w:color w:val="000000"/>
                 <w:lang w:eastAsia="en-CA"/>
               </w:rPr>
@@ -40585,8 +40291,6 @@
           <w:p>
             <w:pPr>
               <w:suppressAutoHyphens w:val="0"/>
-              <w:spacing w:after="200" w:line="276" w:lineRule="auto"/>
-              <w:cnfStyle w:val="000000100000"/>
               <w:rPr>
                 <w:rFonts w:ascii="Times New Roman" w:hAnsi="Times New Roman" w:cs="Times New Roman"/>
                 <w:color w:val="000000"/>
@@ -40605,20 +40309,17 @@
         </w:tc>
       </w:tr>
       <w:tr>
-        <w:trPr>
-          <w:cnfStyle w:val="000000010000"/>
-        </w:trPr>
-        <w:tc>
-          <w:tcPr>
-            <w:cnfStyle w:val="001000000000"/>
+        <w:tc>
+          <w:tcPr>
             <w:tcW w:w="2802" w:type="dxa"/>
           </w:tcPr>
           <w:p>
             <w:pPr>
               <w:suppressAutoHyphens w:val="0"/>
-              <w:spacing w:after="200" w:line="276" w:lineRule="auto"/>
+              <w:ind w:left="426"/>
               <w:rPr>
                 <w:rFonts w:ascii="Times New Roman" w:eastAsia="Times New Roman" w:hAnsi="Times New Roman" w:cs="Times New Roman"/>
+                <w:b/>
                 <w:color w:val="000000"/>
                 <w:lang w:eastAsia="en-CA"/>
               </w:rPr>
@@ -40626,6 +40327,7 @@
             <w:r>
               <w:rPr>
                 <w:rFonts w:ascii="Times New Roman" w:eastAsia="Times New Roman" w:hAnsi="Times New Roman" w:cs="Times New Roman"/>
+                <w:b/>
                 <w:color w:val="000000"/>
                 <w:lang w:eastAsia="en-CA"/>
               </w:rPr>
@@ -40640,8 +40342,6 @@
           <w:p>
             <w:pPr>
               <w:suppressAutoHyphens w:val="0"/>
-              <w:spacing w:after="200" w:line="276" w:lineRule="auto"/>
-              <w:cnfStyle w:val="000000010000"/>
               <w:rPr>
                 <w:rFonts w:ascii="Times New Roman" w:hAnsi="Times New Roman" w:cs="Times New Roman"/>
                 <w:color w:val="000000"/>
@@ -40660,20 +40360,16 @@
         </w:tc>
       </w:tr>
       <w:tr>
-        <w:trPr>
-          <w:cnfStyle w:val="000000100000"/>
-        </w:trPr>
-        <w:tc>
-          <w:tcPr>
-            <w:cnfStyle w:val="001000000000"/>
+        <w:tc>
+          <w:tcPr>
             <w:tcW w:w="2802" w:type="dxa"/>
           </w:tcPr>
           <w:p>
             <w:pPr>
               <w:suppressAutoHyphens w:val="0"/>
-              <w:spacing w:after="200" w:line="276" w:lineRule="auto"/>
               <w:rPr>
                 <w:rFonts w:ascii="Times New Roman" w:eastAsia="Times New Roman" w:hAnsi="Times New Roman" w:cs="Times New Roman"/>
+                <w:b/>
                 <w:color w:val="000000"/>
                 <w:lang w:eastAsia="en-CA"/>
               </w:rPr>
@@ -40681,6 +40377,7 @@
             <w:r>
               <w:rPr>
                 <w:rFonts w:ascii="Times New Roman" w:eastAsia="Times New Roman" w:hAnsi="Times New Roman" w:cs="Times New Roman"/>
+                <w:b/>
                 <w:color w:val="000000"/>
                 <w:lang w:eastAsia="en-CA"/>
               </w:rPr>
@@ -40695,8 +40392,6 @@
           <w:p>
             <w:pPr>
               <w:suppressAutoHyphens w:val="0"/>
-              <w:spacing w:after="200" w:line="276" w:lineRule="auto"/>
-              <w:cnfStyle w:val="000000100000"/>
               <w:rPr>
                 <w:rFonts w:ascii="Times New Roman" w:hAnsi="Times New Roman" w:cs="Times New Roman"/>
                 <w:color w:val="000000"/>
@@ -40749,20 +40444,16 @@
         </w:tc>
       </w:tr>
       <w:tr>
-        <w:trPr>
-          <w:cnfStyle w:val="000000010000"/>
-        </w:trPr>
-        <w:tc>
-          <w:tcPr>
-            <w:cnfStyle w:val="001000000000"/>
+        <w:tc>
+          <w:tcPr>
             <w:tcW w:w="2802" w:type="dxa"/>
           </w:tcPr>
           <w:p>
             <w:pPr>
               <w:suppressAutoHyphens w:val="0"/>
-              <w:spacing w:after="200" w:line="276" w:lineRule="auto"/>
               <w:rPr>
                 <w:rFonts w:ascii="Times New Roman" w:eastAsia="Times New Roman" w:hAnsi="Times New Roman" w:cs="Times New Roman"/>
+                <w:b/>
                 <w:color w:val="000000"/>
                 <w:lang w:eastAsia="en-CA"/>
               </w:rPr>
@@ -40770,6 +40461,7 @@
             <w:r>
               <w:rPr>
                 <w:rFonts w:ascii="Times New Roman" w:eastAsia="Times New Roman" w:hAnsi="Times New Roman" w:cs="Times New Roman"/>
+                <w:b/>
                 <w:color w:val="000000"/>
                 <w:lang w:eastAsia="en-CA"/>
               </w:rPr>
@@ -40784,8 +40476,6 @@
           <w:p>
             <w:pPr>
               <w:suppressAutoHyphens w:val="0"/>
-              <w:spacing w:after="200" w:line="276" w:lineRule="auto"/>
-              <w:cnfStyle w:val="000000010000"/>
               <w:rPr>
                 <w:rFonts w:ascii="Times New Roman" w:hAnsi="Times New Roman" w:cs="Times New Roman"/>
                 <w:color w:val="000000"/>
@@ -40817,7 +40507,7 @@
     </w:p>
     <w:tbl>
       <w:tblPr>
-        <w:tblStyle w:val="LightGrid-Accent5"/>
+        <w:tblStyle w:val="TableGrid"/>
         <w:tblW w:w="0" w:type="auto"/>
         <w:tblLook w:val="04A0"/>
       </w:tblPr>
@@ -40826,28 +40516,26 @@
         <w:gridCol w:w="6774"/>
       </w:tblGrid>
       <w:tr>
-        <w:trPr>
-          <w:cnfStyle w:val="100000000000"/>
-        </w:trPr>
-        <w:tc>
-          <w:tcPr>
-            <w:cnfStyle w:val="001000000000"/>
+        <w:tc>
+          <w:tcPr>
             <w:tcW w:w="2802" w:type="dxa"/>
+            <w:shd w:val="clear" w:color="auto" w:fill="17365D" w:themeFill="text2" w:themeFillShade="BF"/>
           </w:tcPr>
           <w:p>
             <w:pPr>
               <w:suppressAutoHyphens w:val="0"/>
-              <w:spacing w:after="200" w:line="276" w:lineRule="auto"/>
               <w:rPr>
                 <w:rFonts w:ascii="Times New Roman" w:eastAsia="Times New Roman" w:hAnsi="Times New Roman" w:cs="Times New Roman"/>
-                <w:color w:val="000000"/>
+                <w:b/>
+                <w:color w:val="FFFFFF" w:themeColor="background1"/>
                 <w:lang w:eastAsia="en-CA"/>
               </w:rPr>
             </w:pPr>
             <w:r>
               <w:rPr>
                 <w:rFonts w:ascii="Times New Roman" w:eastAsia="Times New Roman" w:hAnsi="Times New Roman" w:cs="Times New Roman"/>
-                <w:color w:val="000000"/>
+                <w:b/>
+                <w:color w:val="FFFFFF" w:themeColor="background1"/>
                 <w:lang w:eastAsia="en-CA"/>
               </w:rPr>
               <w:t xml:space="preserve">Activity </w:t>
@@ -40857,22 +40545,23 @@
         <w:tc>
           <w:tcPr>
             <w:tcW w:w="6774" w:type="dxa"/>
+            <w:shd w:val="clear" w:color="auto" w:fill="17365D" w:themeFill="text2" w:themeFillShade="BF"/>
           </w:tcPr>
           <w:p>
             <w:pPr>
               <w:suppressAutoHyphens w:val="0"/>
-              <w:spacing w:after="200" w:line="276" w:lineRule="auto"/>
-              <w:cnfStyle w:val="100000000000"/>
               <w:rPr>
                 <w:rFonts w:ascii="Times New Roman" w:eastAsia="Times New Roman" w:hAnsi="Times New Roman" w:cs="Times New Roman"/>
-                <w:color w:val="000000"/>
+                <w:b/>
+                <w:color w:val="FFFFFF" w:themeColor="background1"/>
                 <w:lang w:eastAsia="en-CA"/>
               </w:rPr>
             </w:pPr>
             <w:r>
               <w:rPr>
                 <w:rFonts w:ascii="Times New Roman" w:eastAsia="Times New Roman" w:hAnsi="Times New Roman" w:cs="Times New Roman"/>
-                <w:color w:val="000000"/>
+                <w:b/>
+                <w:color w:val="FFFFFF" w:themeColor="background1"/>
                 <w:lang w:eastAsia="en-CA"/>
               </w:rPr>
               <w:t>Prototyping</w:t>
@@ -40881,18 +40570,13 @@
         </w:tc>
       </w:tr>
       <w:tr>
-        <w:trPr>
-          <w:cnfStyle w:val="000000100000"/>
-        </w:trPr>
-        <w:tc>
-          <w:tcPr>
-            <w:cnfStyle w:val="001000000000"/>
+        <w:tc>
+          <w:tcPr>
             <w:tcW w:w="2802" w:type="dxa"/>
           </w:tcPr>
           <w:p>
             <w:pPr>
               <w:suppressAutoHyphens w:val="0"/>
-              <w:spacing w:after="200" w:line="276" w:lineRule="auto"/>
               <w:rPr>
                 <w:rFonts w:ascii="Times New Roman" w:eastAsia="Times New Roman" w:hAnsi="Times New Roman" w:cs="Times New Roman"/>
                 <w:color w:val="000000"/>
@@ -40916,8 +40600,6 @@
           <w:p>
             <w:pPr>
               <w:suppressAutoHyphens w:val="0"/>
-              <w:spacing w:after="200" w:line="276" w:lineRule="auto"/>
-              <w:cnfStyle w:val="000000100000"/>
               <w:rPr>
                 <w:rFonts w:ascii="Times New Roman" w:hAnsi="Times New Roman" w:cs="Times New Roman"/>
                 <w:color w:val="000000"/>
@@ -40936,19 +40618,14 @@
         </w:tc>
       </w:tr>
       <w:tr>
-        <w:trPr>
-          <w:cnfStyle w:val="000000010000"/>
-        </w:trPr>
-        <w:tc>
-          <w:tcPr>
-            <w:cnfStyle w:val="001000000000"/>
+        <w:tc>
+          <w:tcPr>
             <w:tcW w:w="2802" w:type="dxa"/>
-            <w:shd w:val="clear" w:color="auto" w:fill="9BBB59" w:themeFill="accent3"/>
+            <w:shd w:val="clear" w:color="auto" w:fill="B8CCE4" w:themeFill="accent1" w:themeFillTint="66"/>
           </w:tcPr>
           <w:p>
             <w:pPr>
               <w:suppressAutoHyphens w:val="0"/>
-              <w:spacing w:after="200" w:line="276" w:lineRule="auto"/>
               <w:ind w:left="426"/>
               <w:rPr>
                 <w:rFonts w:ascii="Times New Roman" w:eastAsia="Times New Roman" w:hAnsi="Times New Roman" w:cs="Times New Roman"/>
@@ -40969,13 +40646,11 @@
         <w:tc>
           <w:tcPr>
             <w:tcW w:w="6774" w:type="dxa"/>
-            <w:shd w:val="clear" w:color="auto" w:fill="9BBB59" w:themeFill="accent3"/>
+            <w:shd w:val="clear" w:color="auto" w:fill="B8CCE4" w:themeFill="accent1" w:themeFillTint="66"/>
           </w:tcPr>
           <w:p>
             <w:pPr>
               <w:suppressAutoHyphens w:val="0"/>
-              <w:spacing w:after="200" w:line="276" w:lineRule="auto"/>
-              <w:cnfStyle w:val="000000010000"/>
               <w:rPr>
                 <w:rFonts w:ascii="Times New Roman" w:hAnsi="Times New Roman" w:cs="Times New Roman"/>
                 <w:color w:val="000000"/>
@@ -40994,18 +40669,13 @@
         </w:tc>
       </w:tr>
       <w:tr>
-        <w:trPr>
-          <w:cnfStyle w:val="000000100000"/>
-        </w:trPr>
-        <w:tc>
-          <w:tcPr>
-            <w:cnfStyle w:val="001000000000"/>
+        <w:tc>
+          <w:tcPr>
             <w:tcW w:w="2802" w:type="dxa"/>
           </w:tcPr>
           <w:p>
             <w:pPr>
               <w:suppressAutoHyphens w:val="0"/>
-              <w:spacing w:after="200" w:line="276" w:lineRule="auto"/>
               <w:ind w:left="426"/>
               <w:rPr>
                 <w:rFonts w:ascii="Times New Roman" w:eastAsia="Times New Roman" w:hAnsi="Times New Roman" w:cs="Times New Roman"/>
@@ -41030,8 +40700,6 @@
           <w:p>
             <w:pPr>
               <w:suppressAutoHyphens w:val="0"/>
-              <w:spacing w:after="200" w:line="276" w:lineRule="auto"/>
-              <w:cnfStyle w:val="000000100000"/>
               <w:rPr>
                 <w:rFonts w:ascii="Times New Roman" w:hAnsi="Times New Roman" w:cs="Times New Roman"/>
                 <w:color w:val="000000"/>
@@ -41050,18 +40718,13 @@
         </w:tc>
       </w:tr>
       <w:tr>
-        <w:trPr>
-          <w:cnfStyle w:val="000000010000"/>
-        </w:trPr>
-        <w:tc>
-          <w:tcPr>
-            <w:cnfStyle w:val="001000000000"/>
+        <w:tc>
+          <w:tcPr>
             <w:tcW w:w="2802" w:type="dxa"/>
           </w:tcPr>
           <w:p>
             <w:pPr>
               <w:suppressAutoHyphens w:val="0"/>
-              <w:spacing w:after="200" w:line="276" w:lineRule="auto"/>
               <w:ind w:left="426"/>
               <w:rPr>
                 <w:rFonts w:ascii="Times New Roman" w:eastAsia="Times New Roman" w:hAnsi="Times New Roman" w:cs="Times New Roman"/>
@@ -41086,8 +40749,6 @@
           <w:p>
             <w:pPr>
               <w:suppressAutoHyphens w:val="0"/>
-              <w:spacing w:after="200" w:line="276" w:lineRule="auto"/>
-              <w:cnfStyle w:val="000000010000"/>
               <w:rPr>
                 <w:rFonts w:ascii="Times New Roman" w:hAnsi="Times New Roman" w:cs="Times New Roman"/>
                 <w:color w:val="000000"/>
@@ -41106,19 +40767,14 @@
         </w:tc>
       </w:tr>
       <w:tr>
-        <w:trPr>
-          <w:cnfStyle w:val="000000100000"/>
-        </w:trPr>
-        <w:tc>
-          <w:tcPr>
-            <w:cnfStyle w:val="001000000000"/>
+        <w:tc>
+          <w:tcPr>
             <w:tcW w:w="2802" w:type="dxa"/>
-            <w:shd w:val="clear" w:color="auto" w:fill="9BBB59" w:themeFill="accent3"/>
+            <w:shd w:val="clear" w:color="auto" w:fill="B8CCE4" w:themeFill="accent1" w:themeFillTint="66"/>
           </w:tcPr>
           <w:p>
             <w:pPr>
               <w:suppressAutoHyphens w:val="0"/>
-              <w:spacing w:after="200" w:line="276" w:lineRule="auto"/>
               <w:ind w:left="426"/>
               <w:rPr>
                 <w:rFonts w:ascii="Times New Roman" w:eastAsia="Times New Roman" w:hAnsi="Times New Roman" w:cs="Times New Roman"/>
@@ -41139,13 +40795,11 @@
         <w:tc>
           <w:tcPr>
             <w:tcW w:w="6774" w:type="dxa"/>
-            <w:shd w:val="clear" w:color="auto" w:fill="9BBB59" w:themeFill="accent3"/>
+            <w:shd w:val="clear" w:color="auto" w:fill="B8CCE4" w:themeFill="accent1" w:themeFillTint="66"/>
           </w:tcPr>
           <w:p>
             <w:pPr>
               <w:suppressAutoHyphens w:val="0"/>
-              <w:spacing w:after="200" w:line="276" w:lineRule="auto"/>
-              <w:cnfStyle w:val="000000100000"/>
               <w:rPr>
                 <w:rFonts w:ascii="Times New Roman" w:hAnsi="Times New Roman" w:cs="Times New Roman"/>
                 <w:color w:val="000000"/>
@@ -41164,18 +40818,13 @@
         </w:tc>
       </w:tr>
       <w:tr>
-        <w:trPr>
-          <w:cnfStyle w:val="000000010000"/>
-        </w:trPr>
-        <w:tc>
-          <w:tcPr>
-            <w:cnfStyle w:val="001000000000"/>
+        <w:tc>
+          <w:tcPr>
             <w:tcW w:w="2802" w:type="dxa"/>
           </w:tcPr>
           <w:p>
             <w:pPr>
               <w:suppressAutoHyphens w:val="0"/>
-              <w:spacing w:after="200" w:line="276" w:lineRule="auto"/>
               <w:ind w:left="426"/>
               <w:rPr>
                 <w:rFonts w:ascii="Times New Roman" w:eastAsia="Times New Roman" w:hAnsi="Times New Roman" w:cs="Times New Roman"/>
@@ -41200,8 +40849,6 @@
           <w:p>
             <w:pPr>
               <w:suppressAutoHyphens w:val="0"/>
-              <w:spacing w:after="200" w:line="276" w:lineRule="auto"/>
-              <w:cnfStyle w:val="000000010000"/>
               <w:rPr>
                 <w:rFonts w:ascii="Times New Roman" w:hAnsi="Times New Roman" w:cs="Times New Roman"/>
                 <w:color w:val="000000"/>
@@ -41220,18 +40867,13 @@
         </w:tc>
       </w:tr>
       <w:tr>
-        <w:trPr>
-          <w:cnfStyle w:val="000000100000"/>
-        </w:trPr>
-        <w:tc>
-          <w:tcPr>
-            <w:cnfStyle w:val="001000000000"/>
+        <w:tc>
+          <w:tcPr>
             <w:tcW w:w="2802" w:type="dxa"/>
           </w:tcPr>
           <w:p>
             <w:pPr>
               <w:suppressAutoHyphens w:val="0"/>
-              <w:spacing w:after="200" w:line="276" w:lineRule="auto"/>
               <w:ind w:left="426"/>
               <w:rPr>
                 <w:rFonts w:ascii="Times New Roman" w:eastAsia="Times New Roman" w:hAnsi="Times New Roman" w:cs="Times New Roman"/>
@@ -41256,8 +40898,6 @@
           <w:p>
             <w:pPr>
               <w:suppressAutoHyphens w:val="0"/>
-              <w:spacing w:after="200" w:line="276" w:lineRule="auto"/>
-              <w:cnfStyle w:val="000000100000"/>
               <w:rPr>
                 <w:rFonts w:ascii="Times New Roman" w:hAnsi="Times New Roman" w:cs="Times New Roman"/>
                 <w:color w:val="000000"/>
@@ -41276,18 +40916,13 @@
         </w:tc>
       </w:tr>
       <w:tr>
-        <w:trPr>
-          <w:cnfStyle w:val="000000010000"/>
-        </w:trPr>
-        <w:tc>
-          <w:tcPr>
-            <w:cnfStyle w:val="001000000000"/>
+        <w:tc>
+          <w:tcPr>
             <w:tcW w:w="2802" w:type="dxa"/>
           </w:tcPr>
           <w:p>
             <w:pPr>
               <w:suppressAutoHyphens w:val="0"/>
-              <w:spacing w:after="200" w:line="276" w:lineRule="auto"/>
               <w:rPr>
                 <w:rFonts w:ascii="Times New Roman" w:eastAsia="Times New Roman" w:hAnsi="Times New Roman" w:cs="Times New Roman"/>
                 <w:color w:val="000000"/>
@@ -41311,8 +40946,6 @@
           <w:p>
             <w:pPr>
               <w:suppressAutoHyphens w:val="0"/>
-              <w:spacing w:after="200" w:line="276" w:lineRule="auto"/>
-              <w:cnfStyle w:val="000000010000"/>
               <w:rPr>
                 <w:rFonts w:ascii="Times New Roman" w:hAnsi="Times New Roman" w:cs="Times New Roman"/>
                 <w:color w:val="000000"/>
@@ -41365,18 +40998,13 @@
         </w:tc>
       </w:tr>
       <w:tr>
-        <w:trPr>
-          <w:cnfStyle w:val="000000100000"/>
-        </w:trPr>
-        <w:tc>
-          <w:tcPr>
-            <w:cnfStyle w:val="001000000000"/>
+        <w:tc>
+          <w:tcPr>
             <w:tcW w:w="2802" w:type="dxa"/>
           </w:tcPr>
           <w:p>
             <w:pPr>
               <w:suppressAutoHyphens w:val="0"/>
-              <w:spacing w:after="200" w:line="276" w:lineRule="auto"/>
               <w:rPr>
                 <w:rFonts w:ascii="Times New Roman" w:eastAsia="Times New Roman" w:hAnsi="Times New Roman" w:cs="Times New Roman"/>
                 <w:color w:val="000000"/>
@@ -41400,8 +41028,6 @@
           <w:p>
             <w:pPr>
               <w:suppressAutoHyphens w:val="0"/>
-              <w:spacing w:after="200" w:line="276" w:lineRule="auto"/>
-              <w:cnfStyle w:val="000000100000"/>
               <w:rPr>
                 <w:rFonts w:ascii="Times New Roman" w:hAnsi="Times New Roman" w:cs="Times New Roman"/>
                 <w:color w:val="000000"/>
@@ -41440,14 +41066,33 @@
     </w:tbl>
     <w:p>
       <w:pPr>
-        <w:suppressAutoHyphens w:val="0"/>
-        <w:textAlignment w:val="auto"/>
-        <w:rPr>
-          <w:rFonts w:ascii="Times New Roman" w:eastAsia="Times New Roman" w:hAnsi="Times New Roman" w:cs="Times New Roman"/>
-          <w:color w:val="000000"/>
-          <w:lang w:val="fr-FR" w:eastAsia="en-CA" w:bidi="ar-SA"/>
-        </w:rPr>
-      </w:pPr>
+        <w:pStyle w:val="Standard"/>
+        <w:rPr>
+          <w:rFonts w:ascii="Times New Roman" w:hAnsi="Times New Roman" w:cs="Times New Roman"/>
+          <w:b/>
+          <w:bCs/>
+          <w:u w:val="single"/>
+        </w:rPr>
+      </w:pPr>
+      <w:r>
+        <w:rPr>
+          <w:rFonts w:ascii="Times New Roman" w:hAnsi="Times New Roman" w:cs="Times New Roman"/>
+          <w:b/>
+          <w:bCs/>
+          <w:u w:val="single"/>
+        </w:rPr>
+        <w:lastRenderedPageBreak/>
+        <w:t xml:space="preserve">7.1.3 </w:t>
+      </w:r>
+      <w:r>
+        <w:rPr>
+          <w:rFonts w:ascii="Times New Roman" w:hAnsi="Times New Roman" w:cs="Times New Roman"/>
+          <w:b/>
+          <w:bCs/>
+          <w:u w:val="single"/>
+        </w:rPr>
+        <w:t>Deliverable 2: Design</w:t>
+      </w:r>
     </w:p>
     <w:p>
       <w:pPr>
@@ -41465,7 +41110,7 @@
           <w:color w:val="000000"/>
           <w:lang w:val="en-CA" w:eastAsia="en-CA" w:bidi="ar-SA"/>
         </w:rPr>
-        <w:t>Deliverable 2: Design</w:t>
+        <w:t>Due date: March 9th, 2016</w:t>
       </w:r>
     </w:p>
     <w:p>
@@ -41478,59 +41123,37 @@
           <w:lang w:val="en-CA" w:eastAsia="en-CA" w:bidi="ar-SA"/>
         </w:rPr>
       </w:pPr>
+    </w:p>
+    <w:p>
+      <w:pPr>
+        <w:pStyle w:val="Textbody0"/>
+        <w:spacing w:line="360" w:lineRule="auto"/>
+        <w:ind w:left="576"/>
+        <w:rPr>
+          <w:rFonts w:ascii="Times New Roman" w:hAnsi="Times New Roman" w:cs="Times New Roman"/>
+        </w:rPr>
+      </w:pPr>
       <w:r>
+        <w:rPr>
+          <w:rFonts w:ascii="Times New Roman" w:hAnsi="Times New Roman" w:cs="Times New Roman"/>
+        </w:rPr>
+        <w:t xml:space="preserve">The purpose of this deliverable is to develop the full structure and design of the software, and create a rapid prototype out of these. </w:t>
+      </w:r>
+    </w:p>
+    <w:p>
+      <w:pPr>
+        <w:suppressAutoHyphens w:val="0"/>
+        <w:textAlignment w:val="auto"/>
         <w:rPr>
           <w:rFonts w:ascii="Times New Roman" w:eastAsia="Times New Roman" w:hAnsi="Times New Roman" w:cs="Times New Roman"/>
           <w:color w:val="000000"/>
           <w:lang w:val="en-CA" w:eastAsia="en-CA" w:bidi="ar-SA"/>
         </w:rPr>
-        <w:t>Due date: March 9th, 2016</w:t>
-      </w:r>
-    </w:p>
-    <w:p>
-      <w:pPr>
-        <w:suppressAutoHyphens w:val="0"/>
-        <w:textAlignment w:val="auto"/>
-        <w:rPr>
-          <w:rFonts w:ascii="Times New Roman" w:eastAsia="Times New Roman" w:hAnsi="Times New Roman" w:cs="Times New Roman"/>
-          <w:color w:val="000000"/>
-          <w:lang w:val="en-CA" w:eastAsia="en-CA" w:bidi="ar-SA"/>
-        </w:rPr>
-      </w:pPr>
-    </w:p>
-    <w:p>
-      <w:pPr>
-        <w:suppressAutoHyphens w:val="0"/>
-        <w:textAlignment w:val="auto"/>
-        <w:rPr>
-          <w:rFonts w:ascii="Times New Roman" w:eastAsia="Times New Roman" w:hAnsi="Times New Roman" w:cs="Times New Roman"/>
-          <w:color w:val="000000"/>
-          <w:lang w:val="en-CA" w:eastAsia="en-CA" w:bidi="ar-SA"/>
-        </w:rPr>
-      </w:pPr>
-      <w:r>
-        <w:rPr>
-          <w:rFonts w:ascii="Times New Roman" w:eastAsia="Times New Roman" w:hAnsi="Times New Roman" w:cs="Times New Roman"/>
-          <w:color w:val="000000"/>
-          <w:lang w:val="en-CA" w:eastAsia="en-CA" w:bidi="ar-SA"/>
-        </w:rPr>
-        <w:t xml:space="preserve">The purpose of this deliverable is to develop the full structure and design of the software, and create a rapid prototype out of these. </w:t>
-      </w:r>
-    </w:p>
-    <w:p>
-      <w:pPr>
-        <w:suppressAutoHyphens w:val="0"/>
-        <w:textAlignment w:val="auto"/>
-        <w:rPr>
-          <w:rFonts w:ascii="Times New Roman" w:eastAsia="Times New Roman" w:hAnsi="Times New Roman" w:cs="Times New Roman"/>
-          <w:color w:val="000000"/>
-          <w:lang w:val="en-CA" w:eastAsia="en-CA" w:bidi="ar-SA"/>
-        </w:rPr>
       </w:pPr>
     </w:p>
     <w:tbl>
       <w:tblPr>
-        <w:tblStyle w:val="LightGrid-Accent5"/>
+        <w:tblStyle w:val="TableGrid"/>
         <w:tblW w:w="0" w:type="auto"/>
         <w:tblLook w:val="04A0"/>
       </w:tblPr>
@@ -41539,28 +41162,26 @@
         <w:gridCol w:w="6774"/>
       </w:tblGrid>
       <w:tr>
-        <w:trPr>
-          <w:cnfStyle w:val="100000000000"/>
-        </w:trPr>
-        <w:tc>
-          <w:tcPr>
-            <w:cnfStyle w:val="001000000000"/>
+        <w:tc>
+          <w:tcPr>
             <w:tcW w:w="2802" w:type="dxa"/>
+            <w:shd w:val="clear" w:color="auto" w:fill="17365D" w:themeFill="text2" w:themeFillShade="BF"/>
           </w:tcPr>
           <w:p>
             <w:pPr>
               <w:suppressAutoHyphens w:val="0"/>
-              <w:spacing w:after="200" w:line="276" w:lineRule="auto"/>
               <w:rPr>
                 <w:rFonts w:ascii="Times New Roman" w:eastAsia="Times New Roman" w:hAnsi="Times New Roman" w:cs="Times New Roman"/>
-                <w:color w:val="000000"/>
+                <w:b/>
+                <w:color w:val="FFFFFF" w:themeColor="background1"/>
                 <w:lang w:eastAsia="en-CA"/>
               </w:rPr>
             </w:pPr>
             <w:r>
               <w:rPr>
                 <w:rFonts w:ascii="Times New Roman" w:eastAsia="Times New Roman" w:hAnsi="Times New Roman" w:cs="Times New Roman"/>
-                <w:color w:val="000000"/>
+                <w:b/>
+                <w:color w:val="FFFFFF" w:themeColor="background1"/>
                 <w:lang w:eastAsia="en-CA"/>
               </w:rPr>
               <w:t xml:space="preserve">Activity </w:t>
@@ -41570,22 +41191,23 @@
         <w:tc>
           <w:tcPr>
             <w:tcW w:w="6774" w:type="dxa"/>
+            <w:shd w:val="clear" w:color="auto" w:fill="17365D" w:themeFill="text2" w:themeFillShade="BF"/>
           </w:tcPr>
           <w:p>
             <w:pPr>
               <w:suppressAutoHyphens w:val="0"/>
-              <w:spacing w:after="200" w:line="276" w:lineRule="auto"/>
-              <w:cnfStyle w:val="100000000000"/>
               <w:rPr>
                 <w:rFonts w:ascii="Times New Roman" w:eastAsia="Times New Roman" w:hAnsi="Times New Roman" w:cs="Times New Roman"/>
-                <w:color w:val="000000"/>
+                <w:b/>
+                <w:color w:val="FFFFFF" w:themeColor="background1"/>
                 <w:lang w:eastAsia="en-CA"/>
               </w:rPr>
             </w:pPr>
             <w:r>
               <w:rPr>
                 <w:rFonts w:ascii="Times New Roman" w:eastAsia="Times New Roman" w:hAnsi="Times New Roman" w:cs="Times New Roman"/>
-                <w:color w:val="000000"/>
+                <w:b/>
+                <w:color w:val="FFFFFF" w:themeColor="background1"/>
                 <w:lang w:eastAsia="en-CA"/>
               </w:rPr>
               <w:t xml:space="preserve">Detailed Architecture </w:t>
@@ -41594,18 +41216,13 @@
         </w:tc>
       </w:tr>
       <w:tr>
-        <w:trPr>
-          <w:cnfStyle w:val="000000100000"/>
-        </w:trPr>
-        <w:tc>
-          <w:tcPr>
-            <w:cnfStyle w:val="001000000000"/>
+        <w:tc>
+          <w:tcPr>
             <w:tcW w:w="2802" w:type="dxa"/>
           </w:tcPr>
           <w:p>
             <w:pPr>
               <w:suppressAutoHyphens w:val="0"/>
-              <w:spacing w:after="200" w:line="276" w:lineRule="auto"/>
               <w:rPr>
                 <w:rFonts w:ascii="Times New Roman" w:eastAsia="Times New Roman" w:hAnsi="Times New Roman" w:cs="Times New Roman"/>
                 <w:color w:val="000000"/>
@@ -41629,8 +41246,6 @@
           <w:p>
             <w:pPr>
               <w:suppressAutoHyphens w:val="0"/>
-              <w:spacing w:after="200" w:line="276" w:lineRule="auto"/>
-              <w:cnfStyle w:val="000000100000"/>
               <w:rPr>
                 <w:rFonts w:ascii="Times New Roman" w:hAnsi="Times New Roman" w:cs="Times New Roman"/>
                 <w:color w:val="000000"/>
@@ -41649,19 +41264,14 @@
         </w:tc>
       </w:tr>
       <w:tr>
-        <w:trPr>
-          <w:cnfStyle w:val="000000010000"/>
-        </w:trPr>
-        <w:tc>
-          <w:tcPr>
-            <w:cnfStyle w:val="001000000000"/>
+        <w:tc>
+          <w:tcPr>
             <w:tcW w:w="2802" w:type="dxa"/>
-            <w:shd w:val="clear" w:color="auto" w:fill="9BBB59" w:themeFill="accent3"/>
+            <w:shd w:val="clear" w:color="auto" w:fill="B8CCE4" w:themeFill="accent1" w:themeFillTint="66"/>
           </w:tcPr>
           <w:p>
             <w:pPr>
               <w:suppressAutoHyphens w:val="0"/>
-              <w:spacing w:after="200" w:line="276" w:lineRule="auto"/>
               <w:ind w:left="426"/>
               <w:rPr>
                 <w:rFonts w:ascii="Times New Roman" w:eastAsia="Times New Roman" w:hAnsi="Times New Roman" w:cs="Times New Roman"/>
@@ -41682,13 +41292,11 @@
         <w:tc>
           <w:tcPr>
             <w:tcW w:w="6774" w:type="dxa"/>
-            <w:shd w:val="clear" w:color="auto" w:fill="9BBB59" w:themeFill="accent3"/>
+            <w:shd w:val="clear" w:color="auto" w:fill="B8CCE4" w:themeFill="accent1" w:themeFillTint="66"/>
           </w:tcPr>
           <w:p>
             <w:pPr>
               <w:suppressAutoHyphens w:val="0"/>
-              <w:spacing w:after="200" w:line="276" w:lineRule="auto"/>
-              <w:cnfStyle w:val="000000010000"/>
               <w:rPr>
                 <w:rFonts w:ascii="Times New Roman" w:hAnsi="Times New Roman" w:cs="Times New Roman"/>
                 <w:color w:val="000000"/>
@@ -41707,18 +41315,13 @@
         </w:tc>
       </w:tr>
       <w:tr>
-        <w:trPr>
-          <w:cnfStyle w:val="000000100000"/>
-        </w:trPr>
-        <w:tc>
-          <w:tcPr>
-            <w:cnfStyle w:val="001000000000"/>
+        <w:tc>
+          <w:tcPr>
             <w:tcW w:w="2802" w:type="dxa"/>
           </w:tcPr>
           <w:p>
             <w:pPr>
               <w:suppressAutoHyphens w:val="0"/>
-              <w:spacing w:after="200" w:line="276" w:lineRule="auto"/>
               <w:ind w:left="426"/>
               <w:rPr>
                 <w:rFonts w:ascii="Times New Roman" w:eastAsia="Times New Roman" w:hAnsi="Times New Roman" w:cs="Times New Roman"/>
@@ -41732,7 +41335,6 @@
                 <w:color w:val="000000"/>
                 <w:lang w:eastAsia="en-CA"/>
               </w:rPr>
-              <w:lastRenderedPageBreak/>
               <w:t xml:space="preserve">Description </w:t>
             </w:r>
           </w:p>
@@ -41744,8 +41346,6 @@
           <w:p>
             <w:pPr>
               <w:suppressAutoHyphens w:val="0"/>
-              <w:spacing w:after="200" w:line="276" w:lineRule="auto"/>
-              <w:cnfStyle w:val="000000100000"/>
               <w:rPr>
                 <w:rFonts w:ascii="Times New Roman" w:hAnsi="Times New Roman" w:cs="Times New Roman"/>
                 <w:color w:val="000000"/>
@@ -41764,18 +41364,13 @@
         </w:tc>
       </w:tr>
       <w:tr>
-        <w:trPr>
-          <w:cnfStyle w:val="000000010000"/>
-        </w:trPr>
-        <w:tc>
-          <w:tcPr>
-            <w:cnfStyle w:val="001000000000"/>
+        <w:tc>
+          <w:tcPr>
             <w:tcW w:w="2802" w:type="dxa"/>
           </w:tcPr>
           <w:p>
             <w:pPr>
               <w:suppressAutoHyphens w:val="0"/>
-              <w:spacing w:after="200" w:line="276" w:lineRule="auto"/>
               <w:ind w:left="426"/>
               <w:rPr>
                 <w:rFonts w:ascii="Times New Roman" w:eastAsia="Times New Roman" w:hAnsi="Times New Roman" w:cs="Times New Roman"/>
@@ -41800,8 +41395,6 @@
           <w:p>
             <w:pPr>
               <w:suppressAutoHyphens w:val="0"/>
-              <w:spacing w:after="200" w:line="276" w:lineRule="auto"/>
-              <w:cnfStyle w:val="000000010000"/>
               <w:rPr>
                 <w:rFonts w:ascii="Times New Roman" w:hAnsi="Times New Roman" w:cs="Times New Roman"/>
                 <w:color w:val="000000"/>
@@ -41820,19 +41413,14 @@
         </w:tc>
       </w:tr>
       <w:tr>
-        <w:trPr>
-          <w:cnfStyle w:val="000000100000"/>
-        </w:trPr>
-        <w:tc>
-          <w:tcPr>
-            <w:cnfStyle w:val="001000000000"/>
+        <w:tc>
+          <w:tcPr>
             <w:tcW w:w="2802" w:type="dxa"/>
-            <w:shd w:val="clear" w:color="auto" w:fill="9BBB59" w:themeFill="accent3"/>
+            <w:shd w:val="clear" w:color="auto" w:fill="B8CCE4" w:themeFill="accent1" w:themeFillTint="66"/>
           </w:tcPr>
           <w:p>
             <w:pPr>
               <w:suppressAutoHyphens w:val="0"/>
-              <w:spacing w:after="200" w:line="276" w:lineRule="auto"/>
               <w:ind w:left="426"/>
               <w:rPr>
                 <w:rFonts w:ascii="Times New Roman" w:eastAsia="Times New Roman" w:hAnsi="Times New Roman" w:cs="Times New Roman"/>
@@ -41853,13 +41441,11 @@
         <w:tc>
           <w:tcPr>
             <w:tcW w:w="6774" w:type="dxa"/>
-            <w:shd w:val="clear" w:color="auto" w:fill="9BBB59" w:themeFill="accent3"/>
+            <w:shd w:val="clear" w:color="auto" w:fill="B8CCE4" w:themeFill="accent1" w:themeFillTint="66"/>
           </w:tcPr>
           <w:p>
             <w:pPr>
               <w:suppressAutoHyphens w:val="0"/>
-              <w:spacing w:after="200" w:line="276" w:lineRule="auto"/>
-              <w:cnfStyle w:val="000000100000"/>
               <w:rPr>
                 <w:rFonts w:ascii="Times New Roman" w:hAnsi="Times New Roman" w:cs="Times New Roman"/>
                 <w:color w:val="000000"/>
@@ -41878,18 +41464,13 @@
         </w:tc>
       </w:tr>
       <w:tr>
-        <w:trPr>
-          <w:cnfStyle w:val="000000010000"/>
-        </w:trPr>
-        <w:tc>
-          <w:tcPr>
-            <w:cnfStyle w:val="001000000000"/>
+        <w:tc>
+          <w:tcPr>
             <w:tcW w:w="2802" w:type="dxa"/>
           </w:tcPr>
           <w:p>
             <w:pPr>
               <w:suppressAutoHyphens w:val="0"/>
-              <w:spacing w:after="200" w:line="276" w:lineRule="auto"/>
               <w:ind w:left="426"/>
               <w:rPr>
                 <w:rFonts w:ascii="Times New Roman" w:eastAsia="Times New Roman" w:hAnsi="Times New Roman" w:cs="Times New Roman"/>
@@ -41914,8 +41495,6 @@
           <w:p>
             <w:pPr>
               <w:suppressAutoHyphens w:val="0"/>
-              <w:spacing w:after="200" w:line="276" w:lineRule="auto"/>
-              <w:cnfStyle w:val="000000010000"/>
               <w:rPr>
                 <w:rFonts w:ascii="Times New Roman" w:hAnsi="Times New Roman" w:cs="Times New Roman"/>
                 <w:color w:val="000000"/>
@@ -41934,18 +41513,13 @@
         </w:tc>
       </w:tr>
       <w:tr>
-        <w:trPr>
-          <w:cnfStyle w:val="000000100000"/>
-        </w:trPr>
-        <w:tc>
-          <w:tcPr>
-            <w:cnfStyle w:val="001000000000"/>
+        <w:tc>
+          <w:tcPr>
             <w:tcW w:w="2802" w:type="dxa"/>
           </w:tcPr>
           <w:p>
             <w:pPr>
               <w:suppressAutoHyphens w:val="0"/>
-              <w:spacing w:after="200" w:line="276" w:lineRule="auto"/>
               <w:ind w:left="426"/>
               <w:rPr>
                 <w:rFonts w:ascii="Times New Roman" w:eastAsia="Times New Roman" w:hAnsi="Times New Roman" w:cs="Times New Roman"/>
@@ -41970,8 +41544,6 @@
           <w:p>
             <w:pPr>
               <w:suppressAutoHyphens w:val="0"/>
-              <w:spacing w:after="200" w:line="276" w:lineRule="auto"/>
-              <w:cnfStyle w:val="000000100000"/>
               <w:rPr>
                 <w:rFonts w:ascii="Times New Roman" w:hAnsi="Times New Roman" w:cs="Times New Roman"/>
                 <w:color w:val="000000"/>
@@ -41990,18 +41562,13 @@
         </w:tc>
       </w:tr>
       <w:tr>
-        <w:trPr>
-          <w:cnfStyle w:val="000000010000"/>
-        </w:trPr>
-        <w:tc>
-          <w:tcPr>
-            <w:cnfStyle w:val="001000000000"/>
+        <w:tc>
+          <w:tcPr>
             <w:tcW w:w="2802" w:type="dxa"/>
           </w:tcPr>
           <w:p>
             <w:pPr>
               <w:suppressAutoHyphens w:val="0"/>
-              <w:spacing w:after="200" w:line="276" w:lineRule="auto"/>
               <w:rPr>
                 <w:rFonts w:ascii="Times New Roman" w:eastAsia="Times New Roman" w:hAnsi="Times New Roman" w:cs="Times New Roman"/>
                 <w:color w:val="000000"/>
@@ -42025,8 +41592,6 @@
           <w:p>
             <w:pPr>
               <w:suppressAutoHyphens w:val="0"/>
-              <w:spacing w:after="200" w:line="276" w:lineRule="auto"/>
-              <w:cnfStyle w:val="000000010000"/>
               <w:rPr>
                 <w:rFonts w:ascii="Times New Roman" w:hAnsi="Times New Roman" w:cs="Times New Roman"/>
                 <w:color w:val="000000"/>
@@ -42045,18 +41610,13 @@
         </w:tc>
       </w:tr>
       <w:tr>
-        <w:trPr>
-          <w:cnfStyle w:val="000000100000"/>
-        </w:trPr>
-        <w:tc>
-          <w:tcPr>
-            <w:cnfStyle w:val="001000000000"/>
+        <w:tc>
+          <w:tcPr>
             <w:tcW w:w="2802" w:type="dxa"/>
           </w:tcPr>
           <w:p>
             <w:pPr>
               <w:suppressAutoHyphens w:val="0"/>
-              <w:spacing w:after="200" w:line="276" w:lineRule="auto"/>
               <w:rPr>
                 <w:rFonts w:ascii="Times New Roman" w:eastAsia="Times New Roman" w:hAnsi="Times New Roman" w:cs="Times New Roman"/>
                 <w:color w:val="000000"/>
@@ -42080,8 +41640,6 @@
           <w:p>
             <w:pPr>
               <w:suppressAutoHyphens w:val="0"/>
-              <w:spacing w:after="200" w:line="276" w:lineRule="auto"/>
-              <w:cnfStyle w:val="000000100000"/>
               <w:rPr>
                 <w:rFonts w:ascii="Times New Roman" w:hAnsi="Times New Roman" w:cs="Times New Roman"/>
                 <w:color w:val="000000"/>
@@ -42113,7 +41671,7 @@
     </w:p>
     <w:tbl>
       <w:tblPr>
-        <w:tblStyle w:val="LightGrid-Accent5"/>
+        <w:tblStyle w:val="TableGrid"/>
         <w:tblW w:w="0" w:type="auto"/>
         <w:tblLook w:val="04A0"/>
       </w:tblPr>
@@ -42122,28 +41680,26 @@
         <w:gridCol w:w="6774"/>
       </w:tblGrid>
       <w:tr>
-        <w:trPr>
-          <w:cnfStyle w:val="100000000000"/>
-        </w:trPr>
-        <w:tc>
-          <w:tcPr>
-            <w:cnfStyle w:val="001000000000"/>
+        <w:tc>
+          <w:tcPr>
             <w:tcW w:w="2802" w:type="dxa"/>
+            <w:shd w:val="clear" w:color="auto" w:fill="17365D" w:themeFill="text2" w:themeFillShade="BF"/>
           </w:tcPr>
           <w:p>
             <w:pPr>
               <w:suppressAutoHyphens w:val="0"/>
-              <w:spacing w:after="200" w:line="276" w:lineRule="auto"/>
               <w:rPr>
                 <w:rFonts w:ascii="Times New Roman" w:eastAsia="Times New Roman" w:hAnsi="Times New Roman" w:cs="Times New Roman"/>
-                <w:color w:val="000000"/>
+                <w:b/>
+                <w:color w:val="FFFFFF" w:themeColor="background1"/>
                 <w:lang w:eastAsia="en-CA"/>
               </w:rPr>
             </w:pPr>
             <w:r>
               <w:rPr>
                 <w:rFonts w:ascii="Times New Roman" w:eastAsia="Times New Roman" w:hAnsi="Times New Roman" w:cs="Times New Roman"/>
-                <w:color w:val="000000"/>
+                <w:b/>
+                <w:color w:val="FFFFFF" w:themeColor="background1"/>
                 <w:lang w:eastAsia="en-CA"/>
               </w:rPr>
               <w:t xml:space="preserve">Activity </w:t>
@@ -42153,42 +41709,536 @@
         <w:tc>
           <w:tcPr>
             <w:tcW w:w="6774" w:type="dxa"/>
+            <w:shd w:val="clear" w:color="auto" w:fill="17365D" w:themeFill="text2" w:themeFillShade="BF"/>
           </w:tcPr>
           <w:p>
             <w:pPr>
               <w:suppressAutoHyphens w:val="0"/>
-              <w:spacing w:after="200" w:line="276" w:lineRule="auto"/>
-              <w:cnfStyle w:val="100000000000"/>
               <w:rPr>
                 <w:rFonts w:ascii="Times New Roman" w:eastAsia="Times New Roman" w:hAnsi="Times New Roman" w:cs="Times New Roman"/>
-                <w:color w:val="000000"/>
+                <w:b/>
+                <w:color w:val="FFFFFF" w:themeColor="background1"/>
                 <w:lang w:eastAsia="en-CA"/>
               </w:rPr>
             </w:pPr>
             <w:r>
               <w:rPr>
                 <w:rFonts w:ascii="Times New Roman" w:eastAsia="Times New Roman" w:hAnsi="Times New Roman" w:cs="Times New Roman"/>
-                <w:color w:val="000000"/>
+                <w:b/>
+                <w:color w:val="FFFFFF" w:themeColor="background1"/>
                 <w:lang w:eastAsia="en-CA"/>
               </w:rPr>
               <w:t xml:space="preserve">Detailed Design  </w:t>
+            </w:r>
+          </w:p>
+        </w:tc>
+      </w:tr>
+      <w:tr>
+        <w:tc>
+          <w:tcPr>
+            <w:tcW w:w="2802" w:type="dxa"/>
+          </w:tcPr>
+          <w:p>
+            <w:pPr>
+              <w:suppressAutoHyphens w:val="0"/>
+              <w:rPr>
+                <w:rFonts w:ascii="Times New Roman" w:eastAsia="Times New Roman" w:hAnsi="Times New Roman" w:cs="Times New Roman"/>
+                <w:color w:val="000000"/>
+                <w:lang w:eastAsia="en-CA"/>
+              </w:rPr>
+            </w:pPr>
+            <w:r>
+              <w:rPr>
+                <w:rFonts w:ascii="Times New Roman" w:eastAsia="Times New Roman" w:hAnsi="Times New Roman" w:cs="Times New Roman"/>
+                <w:color w:val="000000"/>
+                <w:lang w:eastAsia="en-CA"/>
+              </w:rPr>
+              <w:t>Purpose</w:t>
+            </w:r>
+          </w:p>
+        </w:tc>
+        <w:tc>
+          <w:tcPr>
+            <w:tcW w:w="6774" w:type="dxa"/>
+          </w:tcPr>
+          <w:p>
+            <w:pPr>
+              <w:suppressAutoHyphens w:val="0"/>
+              <w:rPr>
+                <w:rFonts w:ascii="Times New Roman" w:hAnsi="Times New Roman" w:cs="Times New Roman"/>
+                <w:color w:val="000000"/>
+                <w:lang w:eastAsia="en-CA"/>
+              </w:rPr>
+            </w:pPr>
+            <w:r>
+              <w:rPr>
+                <w:rFonts w:ascii="Times New Roman" w:hAnsi="Times New Roman" w:cs="Times New Roman"/>
+                <w:color w:val="000000"/>
+                <w:lang w:eastAsia="en-CA"/>
+              </w:rPr>
+              <w:t xml:space="preserve">Complete class description of each subsystem </w:t>
+            </w:r>
+          </w:p>
+        </w:tc>
+      </w:tr>
+      <w:tr>
+        <w:tc>
+          <w:tcPr>
+            <w:tcW w:w="2802" w:type="dxa"/>
+            <w:shd w:val="clear" w:color="auto" w:fill="B8CCE4" w:themeFill="accent1" w:themeFillTint="66"/>
+          </w:tcPr>
+          <w:p>
+            <w:pPr>
+              <w:suppressAutoHyphens w:val="0"/>
+              <w:ind w:left="426"/>
+              <w:rPr>
+                <w:rFonts w:ascii="Times New Roman" w:eastAsia="Times New Roman" w:hAnsi="Times New Roman" w:cs="Times New Roman"/>
+                <w:color w:val="000000"/>
+                <w:lang w:eastAsia="en-CA"/>
+              </w:rPr>
+            </w:pPr>
+            <w:r>
+              <w:rPr>
+                <w:rFonts w:ascii="Times New Roman" w:eastAsia="Times New Roman" w:hAnsi="Times New Roman" w:cs="Times New Roman"/>
+                <w:color w:val="000000"/>
+                <w:lang w:eastAsia="en-CA"/>
+              </w:rPr>
+              <w:t>Artifact #1</w:t>
+            </w:r>
+          </w:p>
+        </w:tc>
+        <w:tc>
+          <w:tcPr>
+            <w:tcW w:w="6774" w:type="dxa"/>
+            <w:shd w:val="clear" w:color="auto" w:fill="B8CCE4" w:themeFill="accent1" w:themeFillTint="66"/>
+          </w:tcPr>
+          <w:p>
+            <w:pPr>
+              <w:suppressAutoHyphens w:val="0"/>
+              <w:rPr>
+                <w:rFonts w:ascii="Times New Roman" w:hAnsi="Times New Roman" w:cs="Times New Roman"/>
+                <w:color w:val="000000"/>
+                <w:lang w:eastAsia="en-CA"/>
+              </w:rPr>
+            </w:pPr>
+            <w:r>
+              <w:rPr>
+                <w:rFonts w:ascii="Times New Roman" w:hAnsi="Times New Roman" w:cs="Times New Roman"/>
+                <w:color w:val="000000"/>
+                <w:lang w:eastAsia="en-CA"/>
+              </w:rPr>
+              <w:t>UML Class Diagram</w:t>
+            </w:r>
+          </w:p>
+        </w:tc>
+      </w:tr>
+      <w:tr>
+        <w:tc>
+          <w:tcPr>
+            <w:tcW w:w="2802" w:type="dxa"/>
+          </w:tcPr>
+          <w:p>
+            <w:pPr>
+              <w:suppressAutoHyphens w:val="0"/>
+              <w:ind w:left="426"/>
+              <w:rPr>
+                <w:rFonts w:ascii="Times New Roman" w:eastAsia="Times New Roman" w:hAnsi="Times New Roman" w:cs="Times New Roman"/>
+                <w:color w:val="000000"/>
+                <w:lang w:eastAsia="en-CA"/>
+              </w:rPr>
+            </w:pPr>
+            <w:r>
+              <w:rPr>
+                <w:rFonts w:ascii="Times New Roman" w:eastAsia="Times New Roman" w:hAnsi="Times New Roman" w:cs="Times New Roman"/>
+                <w:color w:val="000000"/>
+                <w:lang w:eastAsia="en-CA"/>
+              </w:rPr>
+              <w:t xml:space="preserve">Description </w:t>
+            </w:r>
+          </w:p>
+        </w:tc>
+        <w:tc>
+          <w:tcPr>
+            <w:tcW w:w="6774" w:type="dxa"/>
+          </w:tcPr>
+          <w:p>
+            <w:pPr>
+              <w:suppressAutoHyphens w:val="0"/>
+              <w:rPr>
+                <w:rFonts w:ascii="Times New Roman" w:hAnsi="Times New Roman" w:cs="Times New Roman"/>
+                <w:color w:val="000000"/>
+                <w:lang w:eastAsia="en-CA"/>
+              </w:rPr>
+            </w:pPr>
+            <w:r>
+              <w:rPr>
+                <w:rFonts w:ascii="Times New Roman" w:hAnsi="Times New Roman" w:cs="Times New Roman"/>
+                <w:color w:val="000000"/>
+                <w:lang w:eastAsia="en-CA"/>
+              </w:rPr>
+              <w:t xml:space="preserve">Connection between classes of each subsystems </w:t>
+            </w:r>
+          </w:p>
+        </w:tc>
+      </w:tr>
+      <w:tr>
+        <w:tc>
+          <w:tcPr>
+            <w:tcW w:w="2802" w:type="dxa"/>
+          </w:tcPr>
+          <w:p>
+            <w:pPr>
+              <w:suppressAutoHyphens w:val="0"/>
+              <w:ind w:left="426"/>
+              <w:rPr>
+                <w:rFonts w:ascii="Times New Roman" w:eastAsia="Times New Roman" w:hAnsi="Times New Roman" w:cs="Times New Roman"/>
+                <w:color w:val="000000"/>
+                <w:lang w:eastAsia="en-CA"/>
+              </w:rPr>
+            </w:pPr>
+            <w:r>
+              <w:rPr>
+                <w:rFonts w:ascii="Times New Roman" w:eastAsia="Times New Roman" w:hAnsi="Times New Roman" w:cs="Times New Roman"/>
+                <w:color w:val="000000"/>
+                <w:lang w:eastAsia="en-CA"/>
+              </w:rPr>
+              <w:t>Combined total work hours</w:t>
+            </w:r>
+          </w:p>
+        </w:tc>
+        <w:tc>
+          <w:tcPr>
+            <w:tcW w:w="6774" w:type="dxa"/>
+          </w:tcPr>
+          <w:p>
+            <w:pPr>
+              <w:suppressAutoHyphens w:val="0"/>
+              <w:rPr>
+                <w:rFonts w:ascii="Times New Roman" w:hAnsi="Times New Roman" w:cs="Times New Roman"/>
+                <w:color w:val="000000"/>
+                <w:lang w:eastAsia="en-CA"/>
+              </w:rPr>
+            </w:pPr>
+            <w:r>
+              <w:rPr>
+                <w:rFonts w:ascii="Times New Roman" w:hAnsi="Times New Roman" w:cs="Times New Roman"/>
+                <w:color w:val="000000"/>
+                <w:lang w:eastAsia="en-CA"/>
+              </w:rPr>
+              <w:t>12</w:t>
+            </w:r>
+          </w:p>
+        </w:tc>
+      </w:tr>
+      <w:tr>
+        <w:tc>
+          <w:tcPr>
+            <w:tcW w:w="2802" w:type="dxa"/>
+            <w:shd w:val="clear" w:color="auto" w:fill="B8CCE4" w:themeFill="accent1" w:themeFillTint="66"/>
+          </w:tcPr>
+          <w:p>
+            <w:pPr>
+              <w:suppressAutoHyphens w:val="0"/>
+              <w:ind w:left="426"/>
+              <w:rPr>
+                <w:rFonts w:ascii="Times New Roman" w:eastAsia="Times New Roman" w:hAnsi="Times New Roman" w:cs="Times New Roman"/>
+                <w:color w:val="000000"/>
+                <w:lang w:eastAsia="en-CA"/>
+              </w:rPr>
+            </w:pPr>
+            <w:r>
+              <w:rPr>
+                <w:rFonts w:ascii="Times New Roman" w:eastAsia="Times New Roman" w:hAnsi="Times New Roman" w:cs="Times New Roman"/>
+                <w:color w:val="000000"/>
+                <w:lang w:eastAsia="en-CA"/>
+              </w:rPr>
+              <w:t>Artifact #2</w:t>
+            </w:r>
+          </w:p>
+        </w:tc>
+        <w:tc>
+          <w:tcPr>
+            <w:tcW w:w="6774" w:type="dxa"/>
+            <w:shd w:val="clear" w:color="auto" w:fill="B8CCE4" w:themeFill="accent1" w:themeFillTint="66"/>
+          </w:tcPr>
+          <w:p>
+            <w:pPr>
+              <w:suppressAutoHyphens w:val="0"/>
+              <w:rPr>
+                <w:rFonts w:ascii="Times New Roman" w:hAnsi="Times New Roman" w:cs="Times New Roman"/>
+                <w:color w:val="000000"/>
+                <w:lang w:eastAsia="en-CA"/>
+              </w:rPr>
+            </w:pPr>
+            <w:r>
+              <w:rPr>
+                <w:rFonts w:ascii="Times New Roman" w:hAnsi="Times New Roman" w:cs="Times New Roman"/>
+                <w:color w:val="000000"/>
+                <w:lang w:eastAsia="en-CA"/>
+              </w:rPr>
+              <w:t>Dynamic Design Scenarios</w:t>
+            </w:r>
+          </w:p>
+        </w:tc>
+      </w:tr>
+      <w:tr>
+        <w:tc>
+          <w:tcPr>
+            <w:tcW w:w="2802" w:type="dxa"/>
+          </w:tcPr>
+          <w:p>
+            <w:pPr>
+              <w:suppressAutoHyphens w:val="0"/>
+              <w:ind w:left="426"/>
+              <w:rPr>
+                <w:rFonts w:ascii="Times New Roman" w:eastAsia="Times New Roman" w:hAnsi="Times New Roman" w:cs="Times New Roman"/>
+                <w:color w:val="000000"/>
+                <w:lang w:eastAsia="en-CA"/>
+              </w:rPr>
+            </w:pPr>
+            <w:r>
+              <w:rPr>
+                <w:rFonts w:ascii="Times New Roman" w:eastAsia="Times New Roman" w:hAnsi="Times New Roman" w:cs="Times New Roman"/>
+                <w:color w:val="000000"/>
+                <w:lang w:eastAsia="en-CA"/>
+              </w:rPr>
+              <w:t xml:space="preserve">Description </w:t>
+            </w:r>
+          </w:p>
+        </w:tc>
+        <w:tc>
+          <w:tcPr>
+            <w:tcW w:w="6774" w:type="dxa"/>
+          </w:tcPr>
+          <w:p>
+            <w:pPr>
+              <w:suppressAutoHyphens w:val="0"/>
+              <w:rPr>
+                <w:rFonts w:ascii="Times New Roman" w:hAnsi="Times New Roman" w:cs="Times New Roman"/>
+                <w:color w:val="000000"/>
+                <w:lang w:eastAsia="en-CA"/>
+              </w:rPr>
+            </w:pPr>
+            <w:r>
+              <w:rPr>
+                <w:rFonts w:ascii="Times New Roman" w:hAnsi="Times New Roman" w:cs="Times New Roman"/>
+                <w:color w:val="000000"/>
+                <w:lang w:eastAsia="en-CA"/>
+              </w:rPr>
+              <w:t>2 dynamic design of 2 uses cases (using at least 3 system operations). This includes system sequence, operational contracts, and sequence diagrams.</w:t>
+            </w:r>
+          </w:p>
+        </w:tc>
+      </w:tr>
+      <w:tr>
+        <w:tc>
+          <w:tcPr>
+            <w:tcW w:w="2802" w:type="dxa"/>
+          </w:tcPr>
+          <w:p>
+            <w:pPr>
+              <w:suppressAutoHyphens w:val="0"/>
+              <w:ind w:left="426"/>
+              <w:rPr>
+                <w:rFonts w:ascii="Times New Roman" w:eastAsia="Times New Roman" w:hAnsi="Times New Roman" w:cs="Times New Roman"/>
+                <w:color w:val="000000"/>
+                <w:lang w:eastAsia="en-CA"/>
+              </w:rPr>
+            </w:pPr>
+            <w:r>
+              <w:rPr>
+                <w:rFonts w:ascii="Times New Roman" w:eastAsia="Times New Roman" w:hAnsi="Times New Roman" w:cs="Times New Roman"/>
+                <w:color w:val="000000"/>
+                <w:lang w:eastAsia="en-CA"/>
+              </w:rPr>
+              <w:t>Combined total work hours</w:t>
+            </w:r>
+          </w:p>
+        </w:tc>
+        <w:tc>
+          <w:tcPr>
+            <w:tcW w:w="6774" w:type="dxa"/>
+          </w:tcPr>
+          <w:p>
+            <w:pPr>
+              <w:suppressAutoHyphens w:val="0"/>
+              <w:rPr>
+                <w:rFonts w:ascii="Times New Roman" w:hAnsi="Times New Roman" w:cs="Times New Roman"/>
+                <w:color w:val="000000"/>
+                <w:lang w:eastAsia="en-CA"/>
+              </w:rPr>
+            </w:pPr>
+            <w:r>
+              <w:rPr>
+                <w:rFonts w:ascii="Times New Roman" w:hAnsi="Times New Roman" w:cs="Times New Roman"/>
+                <w:color w:val="000000"/>
+                <w:lang w:eastAsia="en-CA"/>
+              </w:rPr>
+              <w:t>6</w:t>
+            </w:r>
+          </w:p>
+        </w:tc>
+      </w:tr>
+      <w:tr>
+        <w:tc>
+          <w:tcPr>
+            <w:tcW w:w="2802" w:type="dxa"/>
+            <w:shd w:val="clear" w:color="auto" w:fill="B8CCE4" w:themeFill="accent1" w:themeFillTint="66"/>
+          </w:tcPr>
+          <w:p>
+            <w:pPr>
+              <w:suppressAutoHyphens w:val="0"/>
+              <w:ind w:left="426"/>
+              <w:rPr>
+                <w:rFonts w:ascii="Times New Roman" w:eastAsia="Times New Roman" w:hAnsi="Times New Roman" w:cs="Times New Roman"/>
+                <w:color w:val="000000"/>
+                <w:lang w:eastAsia="en-CA"/>
+              </w:rPr>
+            </w:pPr>
+            <w:r>
+              <w:rPr>
+                <w:rFonts w:ascii="Times New Roman" w:eastAsia="Times New Roman" w:hAnsi="Times New Roman" w:cs="Times New Roman"/>
+                <w:color w:val="000000"/>
+                <w:lang w:eastAsia="en-CA"/>
+              </w:rPr>
+              <w:t>Artifact #3</w:t>
+            </w:r>
+          </w:p>
+        </w:tc>
+        <w:tc>
+          <w:tcPr>
+            <w:tcW w:w="6774" w:type="dxa"/>
+            <w:shd w:val="clear" w:color="auto" w:fill="B8CCE4" w:themeFill="accent1" w:themeFillTint="66"/>
+          </w:tcPr>
+          <w:p>
+            <w:pPr>
+              <w:suppressAutoHyphens w:val="0"/>
+              <w:rPr>
+                <w:rFonts w:ascii="Times New Roman" w:hAnsi="Times New Roman" w:cs="Times New Roman"/>
+                <w:color w:val="000000"/>
+                <w:lang w:eastAsia="en-CA"/>
+              </w:rPr>
+            </w:pPr>
+            <w:r>
+              <w:rPr>
+                <w:rFonts w:ascii="Times New Roman" w:hAnsi="Times New Roman" w:cs="Times New Roman"/>
+                <w:color w:val="000000"/>
+                <w:lang w:eastAsia="en-CA"/>
+              </w:rPr>
+              <w:t>Estimation</w:t>
+            </w:r>
+          </w:p>
+        </w:tc>
+      </w:tr>
+      <w:tr>
+        <w:tc>
+          <w:tcPr>
+            <w:tcW w:w="2802" w:type="dxa"/>
+          </w:tcPr>
+          <w:p>
+            <w:pPr>
+              <w:suppressAutoHyphens w:val="0"/>
+              <w:ind w:left="426"/>
+              <w:rPr>
+                <w:rFonts w:ascii="Times New Roman" w:eastAsia="Times New Roman" w:hAnsi="Times New Roman" w:cs="Times New Roman"/>
+                <w:color w:val="000000"/>
+                <w:lang w:eastAsia="en-CA"/>
+              </w:rPr>
+            </w:pPr>
+            <w:r>
+              <w:rPr>
+                <w:rFonts w:ascii="Times New Roman" w:eastAsia="Times New Roman" w:hAnsi="Times New Roman" w:cs="Times New Roman"/>
+                <w:color w:val="000000"/>
+                <w:lang w:eastAsia="en-CA"/>
+              </w:rPr>
+              <w:t xml:space="preserve">Description </w:t>
+            </w:r>
+          </w:p>
+        </w:tc>
+        <w:tc>
+          <w:tcPr>
+            <w:tcW w:w="6774" w:type="dxa"/>
+          </w:tcPr>
+          <w:p>
+            <w:pPr>
+              <w:suppressAutoHyphens w:val="0"/>
+              <w:rPr>
+                <w:rFonts w:ascii="Times New Roman" w:hAnsi="Times New Roman" w:cs="Times New Roman"/>
+                <w:color w:val="000000"/>
+                <w:lang w:eastAsia="en-CA"/>
+              </w:rPr>
+            </w:pPr>
+            <w:r>
+              <w:rPr>
+                <w:rFonts w:ascii="Times New Roman" w:hAnsi="Times New Roman" w:cs="Times New Roman"/>
+                <w:color w:val="000000"/>
+                <w:lang w:eastAsia="en-CA"/>
+              </w:rPr>
+              <w:t>Estimated cost for integration, testing and documentation for each module.</w:t>
+            </w:r>
+          </w:p>
+        </w:tc>
+      </w:tr>
+      <w:tr>
+        <w:tc>
+          <w:tcPr>
+            <w:tcW w:w="2802" w:type="dxa"/>
+          </w:tcPr>
+          <w:p>
+            <w:pPr>
+              <w:suppressAutoHyphens w:val="0"/>
+              <w:ind w:left="426"/>
+              <w:rPr>
+                <w:rFonts w:ascii="Times New Roman" w:eastAsia="Times New Roman" w:hAnsi="Times New Roman" w:cs="Times New Roman"/>
+                <w:color w:val="000000"/>
+                <w:lang w:eastAsia="en-CA"/>
+              </w:rPr>
+            </w:pPr>
+            <w:r>
+              <w:rPr>
+                <w:rFonts w:ascii="Times New Roman" w:eastAsia="Times New Roman" w:hAnsi="Times New Roman" w:cs="Times New Roman"/>
+                <w:color w:val="000000"/>
+                <w:lang w:eastAsia="en-CA"/>
+              </w:rPr>
+              <w:t>Combined total work hours</w:t>
+            </w:r>
+          </w:p>
+        </w:tc>
+        <w:tc>
+          <w:tcPr>
+            <w:tcW w:w="6774" w:type="dxa"/>
+          </w:tcPr>
+          <w:p>
+            <w:pPr>
+              <w:suppressAutoHyphens w:val="0"/>
+              <w:rPr>
+                <w:rFonts w:ascii="Times New Roman" w:hAnsi="Times New Roman" w:cs="Times New Roman"/>
+                <w:color w:val="000000"/>
+                <w:lang w:eastAsia="en-CA"/>
+              </w:rPr>
+            </w:pPr>
+            <w:r>
+              <w:rPr>
+                <w:rFonts w:ascii="Times New Roman" w:hAnsi="Times New Roman" w:cs="Times New Roman"/>
+                <w:color w:val="000000"/>
+                <w:lang w:eastAsia="en-CA"/>
+              </w:rPr>
+              <w:t>7</w:t>
             </w:r>
           </w:p>
         </w:tc>
       </w:tr>
       <w:tr>
         <w:trPr>
-          <w:cnfStyle w:val="000000100000"/>
+          <w:trHeight w:val="392"/>
         </w:trPr>
         <w:tc>
           <w:tcPr>
-            <w:cnfStyle w:val="001000000000"/>
             <w:tcW w:w="2802" w:type="dxa"/>
           </w:tcPr>
           <w:p>
             <w:pPr>
               <w:suppressAutoHyphens w:val="0"/>
-              <w:spacing w:after="200" w:line="276" w:lineRule="auto"/>
               <w:rPr>
                 <w:rFonts w:ascii="Times New Roman" w:eastAsia="Times New Roman" w:hAnsi="Times New Roman" w:cs="Times New Roman"/>
                 <w:color w:val="000000"/>
@@ -42201,7 +42251,7 @@
                 <w:color w:val="000000"/>
                 <w:lang w:eastAsia="en-CA"/>
               </w:rPr>
-              <w:t>Purpose</w:t>
+              <w:t>Due date</w:t>
             </w:r>
           </w:p>
         </w:tc>
@@ -42212,40 +42262,31 @@
           <w:p>
             <w:pPr>
               <w:suppressAutoHyphens w:val="0"/>
-              <w:spacing w:after="200" w:line="276" w:lineRule="auto"/>
-              <w:cnfStyle w:val="000000100000"/>
-              <w:rPr>
-                <w:rFonts w:ascii="Times New Roman" w:hAnsi="Times New Roman" w:cs="Times New Roman"/>
-                <w:color w:val="000000"/>
-                <w:lang w:eastAsia="en-CA"/>
-              </w:rPr>
-            </w:pPr>
-            <w:r>
-              <w:rPr>
-                <w:rFonts w:ascii="Times New Roman" w:hAnsi="Times New Roman" w:cs="Times New Roman"/>
-                <w:color w:val="000000"/>
-                <w:lang w:eastAsia="en-CA"/>
-              </w:rPr>
-              <w:t xml:space="preserve">Complete class description of each subsystem </w:t>
+              <w:rPr>
+                <w:rFonts w:ascii="Times New Roman" w:hAnsi="Times New Roman" w:cs="Times New Roman"/>
+                <w:color w:val="000000"/>
+                <w:lang w:eastAsia="en-CA"/>
+              </w:rPr>
+            </w:pPr>
+            <w:r>
+              <w:rPr>
+                <w:rFonts w:ascii="Times New Roman" w:hAnsi="Times New Roman" w:cs="Times New Roman"/>
+                <w:color w:val="000000"/>
+                <w:lang w:eastAsia="en-CA"/>
+              </w:rPr>
+              <w:t>February 24th - March 8th</w:t>
             </w:r>
           </w:p>
         </w:tc>
       </w:tr>
       <w:tr>
-        <w:trPr>
-          <w:cnfStyle w:val="000000010000"/>
-        </w:trPr>
-        <w:tc>
-          <w:tcPr>
-            <w:cnfStyle w:val="001000000000"/>
+        <w:tc>
+          <w:tcPr>
             <w:tcW w:w="2802" w:type="dxa"/>
-            <w:shd w:val="clear" w:color="auto" w:fill="9BBB59" w:themeFill="accent3"/>
           </w:tcPr>
           <w:p>
             <w:pPr>
               <w:suppressAutoHyphens w:val="0"/>
-              <w:spacing w:after="200" w:line="276" w:lineRule="auto"/>
-              <w:ind w:left="426"/>
               <w:rPr>
                 <w:rFonts w:ascii="Times New Roman" w:eastAsia="Times New Roman" w:hAnsi="Times New Roman" w:cs="Times New Roman"/>
                 <w:color w:val="000000"/>
@@ -42258,582 +42299,17 @@
                 <w:color w:val="000000"/>
                 <w:lang w:eastAsia="en-CA"/>
               </w:rPr>
-              <w:t>Artifact #1</w:t>
+              <w:t xml:space="preserve">Participants </w:t>
             </w:r>
           </w:p>
         </w:tc>
         <w:tc>
           <w:tcPr>
             <w:tcW w:w="6774" w:type="dxa"/>
-            <w:shd w:val="clear" w:color="auto" w:fill="9BBB59" w:themeFill="accent3"/>
           </w:tcPr>
           <w:p>
             <w:pPr>
               <w:suppressAutoHyphens w:val="0"/>
-              <w:spacing w:after="200" w:line="276" w:lineRule="auto"/>
-              <w:cnfStyle w:val="000000010000"/>
-              <w:rPr>
-                <w:rFonts w:ascii="Times New Roman" w:hAnsi="Times New Roman" w:cs="Times New Roman"/>
-                <w:color w:val="000000"/>
-                <w:lang w:eastAsia="en-CA"/>
-              </w:rPr>
-            </w:pPr>
-            <w:r>
-              <w:rPr>
-                <w:rFonts w:ascii="Times New Roman" w:hAnsi="Times New Roman" w:cs="Times New Roman"/>
-                <w:color w:val="000000"/>
-                <w:lang w:eastAsia="en-CA"/>
-              </w:rPr>
-              <w:t>UML Class Diagram</w:t>
-            </w:r>
-          </w:p>
-        </w:tc>
-      </w:tr>
-      <w:tr>
-        <w:trPr>
-          <w:cnfStyle w:val="000000100000"/>
-        </w:trPr>
-        <w:tc>
-          <w:tcPr>
-            <w:cnfStyle w:val="001000000000"/>
-            <w:tcW w:w="2802" w:type="dxa"/>
-          </w:tcPr>
-          <w:p>
-            <w:pPr>
-              <w:suppressAutoHyphens w:val="0"/>
-              <w:spacing w:after="200" w:line="276" w:lineRule="auto"/>
-              <w:ind w:left="426"/>
-              <w:rPr>
-                <w:rFonts w:ascii="Times New Roman" w:eastAsia="Times New Roman" w:hAnsi="Times New Roman" w:cs="Times New Roman"/>
-                <w:color w:val="000000"/>
-                <w:lang w:eastAsia="en-CA"/>
-              </w:rPr>
-            </w:pPr>
-            <w:r>
-              <w:rPr>
-                <w:rFonts w:ascii="Times New Roman" w:eastAsia="Times New Roman" w:hAnsi="Times New Roman" w:cs="Times New Roman"/>
-                <w:color w:val="000000"/>
-                <w:lang w:eastAsia="en-CA"/>
-              </w:rPr>
-              <w:t xml:space="preserve">Description </w:t>
-            </w:r>
-          </w:p>
-        </w:tc>
-        <w:tc>
-          <w:tcPr>
-            <w:tcW w:w="6774" w:type="dxa"/>
-          </w:tcPr>
-          <w:p>
-            <w:pPr>
-              <w:suppressAutoHyphens w:val="0"/>
-              <w:spacing w:after="200" w:line="276" w:lineRule="auto"/>
-              <w:cnfStyle w:val="000000100000"/>
-              <w:rPr>
-                <w:rFonts w:ascii="Times New Roman" w:hAnsi="Times New Roman" w:cs="Times New Roman"/>
-                <w:color w:val="000000"/>
-                <w:lang w:eastAsia="en-CA"/>
-              </w:rPr>
-            </w:pPr>
-            <w:r>
-              <w:rPr>
-                <w:rFonts w:ascii="Times New Roman" w:hAnsi="Times New Roman" w:cs="Times New Roman"/>
-                <w:color w:val="000000"/>
-                <w:lang w:eastAsia="en-CA"/>
-              </w:rPr>
-              <w:t xml:space="preserve">Connection between classes of each subsystems </w:t>
-            </w:r>
-          </w:p>
-        </w:tc>
-      </w:tr>
-      <w:tr>
-        <w:trPr>
-          <w:cnfStyle w:val="000000010000"/>
-        </w:trPr>
-        <w:tc>
-          <w:tcPr>
-            <w:cnfStyle w:val="001000000000"/>
-            <w:tcW w:w="2802" w:type="dxa"/>
-          </w:tcPr>
-          <w:p>
-            <w:pPr>
-              <w:suppressAutoHyphens w:val="0"/>
-              <w:spacing w:after="200" w:line="276" w:lineRule="auto"/>
-              <w:ind w:left="426"/>
-              <w:rPr>
-                <w:rFonts w:ascii="Times New Roman" w:eastAsia="Times New Roman" w:hAnsi="Times New Roman" w:cs="Times New Roman"/>
-                <w:color w:val="000000"/>
-                <w:lang w:eastAsia="en-CA"/>
-              </w:rPr>
-            </w:pPr>
-            <w:r>
-              <w:rPr>
-                <w:rFonts w:ascii="Times New Roman" w:eastAsia="Times New Roman" w:hAnsi="Times New Roman" w:cs="Times New Roman"/>
-                <w:color w:val="000000"/>
-                <w:lang w:eastAsia="en-CA"/>
-              </w:rPr>
-              <w:t>Combined total work hours</w:t>
-            </w:r>
-          </w:p>
-        </w:tc>
-        <w:tc>
-          <w:tcPr>
-            <w:tcW w:w="6774" w:type="dxa"/>
-          </w:tcPr>
-          <w:p>
-            <w:pPr>
-              <w:suppressAutoHyphens w:val="0"/>
-              <w:spacing w:after="200" w:line="276" w:lineRule="auto"/>
-              <w:cnfStyle w:val="000000010000"/>
-              <w:rPr>
-                <w:rFonts w:ascii="Times New Roman" w:hAnsi="Times New Roman" w:cs="Times New Roman"/>
-                <w:color w:val="000000"/>
-                <w:lang w:eastAsia="en-CA"/>
-              </w:rPr>
-            </w:pPr>
-            <w:r>
-              <w:rPr>
-                <w:rFonts w:ascii="Times New Roman" w:hAnsi="Times New Roman" w:cs="Times New Roman"/>
-                <w:color w:val="000000"/>
-                <w:lang w:eastAsia="en-CA"/>
-              </w:rPr>
-              <w:t>12</w:t>
-            </w:r>
-          </w:p>
-        </w:tc>
-      </w:tr>
-      <w:tr>
-        <w:trPr>
-          <w:cnfStyle w:val="000000100000"/>
-        </w:trPr>
-        <w:tc>
-          <w:tcPr>
-            <w:cnfStyle w:val="001000000000"/>
-            <w:tcW w:w="2802" w:type="dxa"/>
-            <w:shd w:val="clear" w:color="auto" w:fill="9BBB59" w:themeFill="accent3"/>
-          </w:tcPr>
-          <w:p>
-            <w:pPr>
-              <w:suppressAutoHyphens w:val="0"/>
-              <w:spacing w:after="200" w:line="276" w:lineRule="auto"/>
-              <w:ind w:left="426"/>
-              <w:rPr>
-                <w:rFonts w:ascii="Times New Roman" w:eastAsia="Times New Roman" w:hAnsi="Times New Roman" w:cs="Times New Roman"/>
-                <w:color w:val="000000"/>
-                <w:lang w:eastAsia="en-CA"/>
-              </w:rPr>
-            </w:pPr>
-            <w:r>
-              <w:rPr>
-                <w:rFonts w:ascii="Times New Roman" w:eastAsia="Times New Roman" w:hAnsi="Times New Roman" w:cs="Times New Roman"/>
-                <w:color w:val="000000"/>
-                <w:lang w:eastAsia="en-CA"/>
-              </w:rPr>
-              <w:t>Artifact #2</w:t>
-            </w:r>
-          </w:p>
-        </w:tc>
-        <w:tc>
-          <w:tcPr>
-            <w:tcW w:w="6774" w:type="dxa"/>
-            <w:shd w:val="clear" w:color="auto" w:fill="9BBB59" w:themeFill="accent3"/>
-          </w:tcPr>
-          <w:p>
-            <w:pPr>
-              <w:suppressAutoHyphens w:val="0"/>
-              <w:spacing w:after="200" w:line="276" w:lineRule="auto"/>
-              <w:cnfStyle w:val="000000100000"/>
-              <w:rPr>
-                <w:rFonts w:ascii="Times New Roman" w:hAnsi="Times New Roman" w:cs="Times New Roman"/>
-                <w:color w:val="000000"/>
-                <w:lang w:eastAsia="en-CA"/>
-              </w:rPr>
-            </w:pPr>
-            <w:r>
-              <w:rPr>
-                <w:rFonts w:ascii="Times New Roman" w:hAnsi="Times New Roman" w:cs="Times New Roman"/>
-                <w:color w:val="000000"/>
-                <w:lang w:eastAsia="en-CA"/>
-              </w:rPr>
-              <w:t>Dynamic Design Scenarios</w:t>
-            </w:r>
-          </w:p>
-        </w:tc>
-      </w:tr>
-      <w:tr>
-        <w:trPr>
-          <w:cnfStyle w:val="000000010000"/>
-        </w:trPr>
-        <w:tc>
-          <w:tcPr>
-            <w:cnfStyle w:val="001000000000"/>
-            <w:tcW w:w="2802" w:type="dxa"/>
-          </w:tcPr>
-          <w:p>
-            <w:pPr>
-              <w:suppressAutoHyphens w:val="0"/>
-              <w:spacing w:after="200" w:line="276" w:lineRule="auto"/>
-              <w:ind w:left="426"/>
-              <w:rPr>
-                <w:rFonts w:ascii="Times New Roman" w:eastAsia="Times New Roman" w:hAnsi="Times New Roman" w:cs="Times New Roman"/>
-                <w:color w:val="000000"/>
-                <w:lang w:eastAsia="en-CA"/>
-              </w:rPr>
-            </w:pPr>
-            <w:r>
-              <w:rPr>
-                <w:rFonts w:ascii="Times New Roman" w:eastAsia="Times New Roman" w:hAnsi="Times New Roman" w:cs="Times New Roman"/>
-                <w:color w:val="000000"/>
-                <w:lang w:eastAsia="en-CA"/>
-              </w:rPr>
-              <w:t xml:space="preserve">Description </w:t>
-            </w:r>
-          </w:p>
-        </w:tc>
-        <w:tc>
-          <w:tcPr>
-            <w:tcW w:w="6774" w:type="dxa"/>
-          </w:tcPr>
-          <w:p>
-            <w:pPr>
-              <w:suppressAutoHyphens w:val="0"/>
-              <w:spacing w:after="200" w:line="276" w:lineRule="auto"/>
-              <w:cnfStyle w:val="000000010000"/>
-              <w:rPr>
-                <w:rFonts w:ascii="Times New Roman" w:hAnsi="Times New Roman" w:cs="Times New Roman"/>
-                <w:color w:val="000000"/>
-                <w:lang w:eastAsia="en-CA"/>
-              </w:rPr>
-            </w:pPr>
-            <w:r>
-              <w:rPr>
-                <w:rFonts w:ascii="Times New Roman" w:hAnsi="Times New Roman" w:cs="Times New Roman"/>
-                <w:color w:val="000000"/>
-                <w:lang w:eastAsia="en-CA"/>
-              </w:rPr>
-              <w:t>2 dynamic design of 2 uses cases (using at least 3 system operations). This includes system sequence, operational contracts, and sequence diagrams.</w:t>
-            </w:r>
-          </w:p>
-        </w:tc>
-      </w:tr>
-      <w:tr>
-        <w:trPr>
-          <w:cnfStyle w:val="000000100000"/>
-        </w:trPr>
-        <w:tc>
-          <w:tcPr>
-            <w:cnfStyle w:val="001000000000"/>
-            <w:tcW w:w="2802" w:type="dxa"/>
-          </w:tcPr>
-          <w:p>
-            <w:pPr>
-              <w:suppressAutoHyphens w:val="0"/>
-              <w:spacing w:after="200" w:line="276" w:lineRule="auto"/>
-              <w:ind w:left="426"/>
-              <w:rPr>
-                <w:rFonts w:ascii="Times New Roman" w:eastAsia="Times New Roman" w:hAnsi="Times New Roman" w:cs="Times New Roman"/>
-                <w:color w:val="000000"/>
-                <w:lang w:eastAsia="en-CA"/>
-              </w:rPr>
-            </w:pPr>
-            <w:r>
-              <w:rPr>
-                <w:rFonts w:ascii="Times New Roman" w:eastAsia="Times New Roman" w:hAnsi="Times New Roman" w:cs="Times New Roman"/>
-                <w:color w:val="000000"/>
-                <w:lang w:eastAsia="en-CA"/>
-              </w:rPr>
-              <w:t>Combined total work hours</w:t>
-            </w:r>
-          </w:p>
-        </w:tc>
-        <w:tc>
-          <w:tcPr>
-            <w:tcW w:w="6774" w:type="dxa"/>
-          </w:tcPr>
-          <w:p>
-            <w:pPr>
-              <w:suppressAutoHyphens w:val="0"/>
-              <w:spacing w:after="200" w:line="276" w:lineRule="auto"/>
-              <w:cnfStyle w:val="000000100000"/>
-              <w:rPr>
-                <w:rFonts w:ascii="Times New Roman" w:hAnsi="Times New Roman" w:cs="Times New Roman"/>
-                <w:color w:val="000000"/>
-                <w:lang w:eastAsia="en-CA"/>
-              </w:rPr>
-            </w:pPr>
-            <w:r>
-              <w:rPr>
-                <w:rFonts w:ascii="Times New Roman" w:hAnsi="Times New Roman" w:cs="Times New Roman"/>
-                <w:color w:val="000000"/>
-                <w:lang w:eastAsia="en-CA"/>
-              </w:rPr>
-              <w:t>6</w:t>
-            </w:r>
-          </w:p>
-        </w:tc>
-      </w:tr>
-      <w:tr>
-        <w:trPr>
-          <w:cnfStyle w:val="000000010000"/>
-        </w:trPr>
-        <w:tc>
-          <w:tcPr>
-            <w:cnfStyle w:val="001000000000"/>
-            <w:tcW w:w="2802" w:type="dxa"/>
-            <w:shd w:val="clear" w:color="auto" w:fill="9BBB59" w:themeFill="accent3"/>
-          </w:tcPr>
-          <w:p>
-            <w:pPr>
-              <w:suppressAutoHyphens w:val="0"/>
-              <w:spacing w:after="200" w:line="276" w:lineRule="auto"/>
-              <w:ind w:left="426"/>
-              <w:rPr>
-                <w:rFonts w:ascii="Times New Roman" w:eastAsia="Times New Roman" w:hAnsi="Times New Roman" w:cs="Times New Roman"/>
-                <w:color w:val="000000"/>
-                <w:lang w:eastAsia="en-CA"/>
-              </w:rPr>
-            </w:pPr>
-            <w:r>
-              <w:rPr>
-                <w:rFonts w:ascii="Times New Roman" w:eastAsia="Times New Roman" w:hAnsi="Times New Roman" w:cs="Times New Roman"/>
-                <w:color w:val="000000"/>
-                <w:lang w:eastAsia="en-CA"/>
-              </w:rPr>
-              <w:t>Artifact #3</w:t>
-            </w:r>
-          </w:p>
-        </w:tc>
-        <w:tc>
-          <w:tcPr>
-            <w:tcW w:w="6774" w:type="dxa"/>
-            <w:shd w:val="clear" w:color="auto" w:fill="9BBB59" w:themeFill="accent3"/>
-          </w:tcPr>
-          <w:p>
-            <w:pPr>
-              <w:suppressAutoHyphens w:val="0"/>
-              <w:spacing w:after="200" w:line="276" w:lineRule="auto"/>
-              <w:cnfStyle w:val="000000010000"/>
-              <w:rPr>
-                <w:rFonts w:ascii="Times New Roman" w:hAnsi="Times New Roman" w:cs="Times New Roman"/>
-                <w:color w:val="000000"/>
-                <w:lang w:eastAsia="en-CA"/>
-              </w:rPr>
-            </w:pPr>
-            <w:r>
-              <w:rPr>
-                <w:rFonts w:ascii="Times New Roman" w:hAnsi="Times New Roman" w:cs="Times New Roman"/>
-                <w:color w:val="000000"/>
-                <w:lang w:eastAsia="en-CA"/>
-              </w:rPr>
-              <w:t>Estimation</w:t>
-            </w:r>
-          </w:p>
-        </w:tc>
-      </w:tr>
-      <w:tr>
-        <w:trPr>
-          <w:cnfStyle w:val="000000100000"/>
-        </w:trPr>
-        <w:tc>
-          <w:tcPr>
-            <w:cnfStyle w:val="001000000000"/>
-            <w:tcW w:w="2802" w:type="dxa"/>
-          </w:tcPr>
-          <w:p>
-            <w:pPr>
-              <w:suppressAutoHyphens w:val="0"/>
-              <w:spacing w:after="200" w:line="276" w:lineRule="auto"/>
-              <w:ind w:left="426"/>
-              <w:rPr>
-                <w:rFonts w:ascii="Times New Roman" w:eastAsia="Times New Roman" w:hAnsi="Times New Roman" w:cs="Times New Roman"/>
-                <w:color w:val="000000"/>
-                <w:lang w:eastAsia="en-CA"/>
-              </w:rPr>
-            </w:pPr>
-            <w:r>
-              <w:rPr>
-                <w:rFonts w:ascii="Times New Roman" w:eastAsia="Times New Roman" w:hAnsi="Times New Roman" w:cs="Times New Roman"/>
-                <w:color w:val="000000"/>
-                <w:lang w:eastAsia="en-CA"/>
-              </w:rPr>
-              <w:t xml:space="preserve">Description </w:t>
-            </w:r>
-          </w:p>
-        </w:tc>
-        <w:tc>
-          <w:tcPr>
-            <w:tcW w:w="6774" w:type="dxa"/>
-          </w:tcPr>
-          <w:p>
-            <w:pPr>
-              <w:suppressAutoHyphens w:val="0"/>
-              <w:spacing w:after="200" w:line="276" w:lineRule="auto"/>
-              <w:cnfStyle w:val="000000100000"/>
-              <w:rPr>
-                <w:rFonts w:ascii="Times New Roman" w:hAnsi="Times New Roman" w:cs="Times New Roman"/>
-                <w:color w:val="000000"/>
-                <w:lang w:eastAsia="en-CA"/>
-              </w:rPr>
-            </w:pPr>
-            <w:r>
-              <w:rPr>
-                <w:rFonts w:ascii="Times New Roman" w:hAnsi="Times New Roman" w:cs="Times New Roman"/>
-                <w:color w:val="000000"/>
-                <w:lang w:eastAsia="en-CA"/>
-              </w:rPr>
-              <w:t>Estimated cost for integration, testing and documentation for each module.</w:t>
-            </w:r>
-          </w:p>
-        </w:tc>
-      </w:tr>
-      <w:tr>
-        <w:trPr>
-          <w:cnfStyle w:val="000000010000"/>
-        </w:trPr>
-        <w:tc>
-          <w:tcPr>
-            <w:cnfStyle w:val="001000000000"/>
-            <w:tcW w:w="2802" w:type="dxa"/>
-          </w:tcPr>
-          <w:p>
-            <w:pPr>
-              <w:suppressAutoHyphens w:val="0"/>
-              <w:spacing w:after="200" w:line="276" w:lineRule="auto"/>
-              <w:ind w:left="426"/>
-              <w:rPr>
-                <w:rFonts w:ascii="Times New Roman" w:eastAsia="Times New Roman" w:hAnsi="Times New Roman" w:cs="Times New Roman"/>
-                <w:color w:val="000000"/>
-                <w:lang w:eastAsia="en-CA"/>
-              </w:rPr>
-            </w:pPr>
-            <w:r>
-              <w:rPr>
-                <w:rFonts w:ascii="Times New Roman" w:eastAsia="Times New Roman" w:hAnsi="Times New Roman" w:cs="Times New Roman"/>
-                <w:color w:val="000000"/>
-                <w:lang w:eastAsia="en-CA"/>
-              </w:rPr>
-              <w:t>Combined total work hours</w:t>
-            </w:r>
-          </w:p>
-        </w:tc>
-        <w:tc>
-          <w:tcPr>
-            <w:tcW w:w="6774" w:type="dxa"/>
-          </w:tcPr>
-          <w:p>
-            <w:pPr>
-              <w:suppressAutoHyphens w:val="0"/>
-              <w:spacing w:after="200" w:line="276" w:lineRule="auto"/>
-              <w:cnfStyle w:val="000000010000"/>
-              <w:rPr>
-                <w:rFonts w:ascii="Times New Roman" w:hAnsi="Times New Roman" w:cs="Times New Roman"/>
-                <w:color w:val="000000"/>
-                <w:lang w:eastAsia="en-CA"/>
-              </w:rPr>
-            </w:pPr>
-            <w:r>
-              <w:rPr>
-                <w:rFonts w:ascii="Times New Roman" w:hAnsi="Times New Roman" w:cs="Times New Roman"/>
-                <w:color w:val="000000"/>
-                <w:lang w:eastAsia="en-CA"/>
-              </w:rPr>
-              <w:t>7</w:t>
-            </w:r>
-          </w:p>
-        </w:tc>
-      </w:tr>
-      <w:tr>
-        <w:trPr>
-          <w:cnfStyle w:val="000000100000"/>
-        </w:trPr>
-        <w:tc>
-          <w:tcPr>
-            <w:cnfStyle w:val="001000000000"/>
-            <w:tcW w:w="2802" w:type="dxa"/>
-          </w:tcPr>
-          <w:p>
-            <w:pPr>
-              <w:suppressAutoHyphens w:val="0"/>
-              <w:spacing w:after="200" w:line="276" w:lineRule="auto"/>
-              <w:rPr>
-                <w:rFonts w:ascii="Times New Roman" w:eastAsia="Times New Roman" w:hAnsi="Times New Roman" w:cs="Times New Roman"/>
-                <w:color w:val="000000"/>
-                <w:lang w:eastAsia="en-CA"/>
-              </w:rPr>
-            </w:pPr>
-            <w:r>
-              <w:rPr>
-                <w:rFonts w:ascii="Times New Roman" w:eastAsia="Times New Roman" w:hAnsi="Times New Roman" w:cs="Times New Roman"/>
-                <w:color w:val="000000"/>
-                <w:lang w:eastAsia="en-CA"/>
-              </w:rPr>
-              <w:t>Due date</w:t>
-            </w:r>
-          </w:p>
-        </w:tc>
-        <w:tc>
-          <w:tcPr>
-            <w:tcW w:w="6774" w:type="dxa"/>
-          </w:tcPr>
-          <w:p>
-            <w:pPr>
-              <w:suppressAutoHyphens w:val="0"/>
-              <w:spacing w:after="200" w:line="276" w:lineRule="auto"/>
-              <w:cnfStyle w:val="000000100000"/>
-              <w:rPr>
-                <w:rFonts w:ascii="Times New Roman" w:hAnsi="Times New Roman" w:cs="Times New Roman"/>
-                <w:color w:val="000000"/>
-                <w:lang w:eastAsia="en-CA"/>
-              </w:rPr>
-            </w:pPr>
-            <w:r>
-              <w:rPr>
-                <w:rFonts w:ascii="Times New Roman" w:hAnsi="Times New Roman" w:cs="Times New Roman"/>
-                <w:color w:val="000000"/>
-                <w:lang w:eastAsia="en-CA"/>
-              </w:rPr>
-              <w:t>February 24th - March 8th</w:t>
-            </w:r>
-          </w:p>
-        </w:tc>
-      </w:tr>
-      <w:tr>
-        <w:trPr>
-          <w:cnfStyle w:val="000000010000"/>
-        </w:trPr>
-        <w:tc>
-          <w:tcPr>
-            <w:cnfStyle w:val="001000000000"/>
-            <w:tcW w:w="2802" w:type="dxa"/>
-          </w:tcPr>
-          <w:p>
-            <w:pPr>
-              <w:suppressAutoHyphens w:val="0"/>
-              <w:spacing w:after="200" w:line="276" w:lineRule="auto"/>
-              <w:rPr>
-                <w:rFonts w:ascii="Times New Roman" w:eastAsia="Times New Roman" w:hAnsi="Times New Roman" w:cs="Times New Roman"/>
-                <w:color w:val="000000"/>
-                <w:lang w:eastAsia="en-CA"/>
-              </w:rPr>
-            </w:pPr>
-            <w:r>
-              <w:rPr>
-                <w:rFonts w:ascii="Times New Roman" w:eastAsia="Times New Roman" w:hAnsi="Times New Roman" w:cs="Times New Roman"/>
-                <w:color w:val="000000"/>
-                <w:lang w:eastAsia="en-CA"/>
-              </w:rPr>
-              <w:t xml:space="preserve">Participants </w:t>
-            </w:r>
-          </w:p>
-        </w:tc>
-        <w:tc>
-          <w:tcPr>
-            <w:tcW w:w="6774" w:type="dxa"/>
-          </w:tcPr>
-          <w:p>
-            <w:pPr>
-              <w:suppressAutoHyphens w:val="0"/>
-              <w:spacing w:after="200" w:line="276" w:lineRule="auto"/>
-              <w:cnfStyle w:val="000000010000"/>
               <w:rPr>
                 <w:rFonts w:ascii="Times New Roman" w:hAnsi="Times New Roman" w:cs="Times New Roman"/>
                 <w:color w:val="000000"/>
@@ -42891,9 +42367,42 @@
         </w:rPr>
       </w:pPr>
     </w:p>
+    <w:p>
+      <w:pPr>
+        <w:suppressAutoHyphens w:val="0"/>
+        <w:textAlignment w:val="auto"/>
+        <w:rPr>
+          <w:rFonts w:ascii="Times New Roman" w:eastAsia="Times New Roman" w:hAnsi="Times New Roman" w:cs="Times New Roman"/>
+          <w:color w:val="000000"/>
+          <w:lang w:val="en-CA" w:eastAsia="en-CA" w:bidi="ar-SA"/>
+        </w:rPr>
+      </w:pPr>
+    </w:p>
+    <w:p>
+      <w:pPr>
+        <w:suppressAutoHyphens w:val="0"/>
+        <w:textAlignment w:val="auto"/>
+        <w:rPr>
+          <w:rFonts w:ascii="Times New Roman" w:eastAsia="Times New Roman" w:hAnsi="Times New Roman" w:cs="Times New Roman"/>
+          <w:color w:val="000000"/>
+          <w:lang w:val="en-CA" w:eastAsia="en-CA" w:bidi="ar-SA"/>
+        </w:rPr>
+      </w:pPr>
+    </w:p>
+    <w:p>
+      <w:pPr>
+        <w:suppressAutoHyphens w:val="0"/>
+        <w:textAlignment w:val="auto"/>
+        <w:rPr>
+          <w:rFonts w:ascii="Times New Roman" w:eastAsia="Times New Roman" w:hAnsi="Times New Roman" w:cs="Times New Roman"/>
+          <w:color w:val="000000"/>
+          <w:lang w:val="en-CA" w:eastAsia="en-CA" w:bidi="ar-SA"/>
+        </w:rPr>
+      </w:pPr>
+    </w:p>
     <w:tbl>
       <w:tblPr>
-        <w:tblStyle w:val="LightGrid-Accent5"/>
+        <w:tblStyle w:val="TableGrid"/>
         <w:tblW w:w="0" w:type="auto"/>
         <w:tblLook w:val="04A0"/>
       </w:tblPr>
@@ -42902,30 +42411,29 @@
         <w:gridCol w:w="6774"/>
       </w:tblGrid>
       <w:tr>
-        <w:trPr>
-          <w:cnfStyle w:val="100000000000"/>
-        </w:trPr>
-        <w:tc>
-          <w:tcPr>
-            <w:cnfStyle w:val="001000000000"/>
+        <w:tc>
+          <w:tcPr>
             <w:tcW w:w="2802" w:type="dxa"/>
+            <w:shd w:val="clear" w:color="auto" w:fill="17365D" w:themeFill="text2" w:themeFillShade="BF"/>
           </w:tcPr>
           <w:p>
             <w:pPr>
               <w:suppressAutoHyphens w:val="0"/>
-              <w:spacing w:after="200" w:line="276" w:lineRule="auto"/>
               <w:rPr>
                 <w:rFonts w:ascii="Times New Roman" w:eastAsia="Times New Roman" w:hAnsi="Times New Roman" w:cs="Times New Roman"/>
-                <w:color w:val="000000"/>
+                <w:b/>
+                <w:color w:val="FFFFFF" w:themeColor="background1"/>
                 <w:lang w:eastAsia="en-CA"/>
               </w:rPr>
             </w:pPr>
             <w:r>
               <w:rPr>
                 <w:rFonts w:ascii="Times New Roman" w:eastAsia="Times New Roman" w:hAnsi="Times New Roman" w:cs="Times New Roman"/>
-                <w:color w:val="000000"/>
-                <w:lang w:eastAsia="en-CA"/>
-              </w:rPr>
+                <w:b/>
+                <w:color w:val="FFFFFF" w:themeColor="background1"/>
+                <w:lang w:eastAsia="en-CA"/>
+              </w:rPr>
+              <w:lastRenderedPageBreak/>
               <w:t xml:space="preserve">Activity </w:t>
             </w:r>
           </w:p>
@@ -42933,22 +42441,23 @@
         <w:tc>
           <w:tcPr>
             <w:tcW w:w="6774" w:type="dxa"/>
+            <w:shd w:val="clear" w:color="auto" w:fill="17365D" w:themeFill="text2" w:themeFillShade="BF"/>
           </w:tcPr>
           <w:p>
             <w:pPr>
               <w:suppressAutoHyphens w:val="0"/>
-              <w:spacing w:after="200" w:line="276" w:lineRule="auto"/>
-              <w:cnfStyle w:val="100000000000"/>
               <w:rPr>
                 <w:rFonts w:ascii="Times New Roman" w:eastAsia="Times New Roman" w:hAnsi="Times New Roman" w:cs="Times New Roman"/>
-                <w:color w:val="000000"/>
+                <w:b/>
+                <w:color w:val="FFFFFF" w:themeColor="background1"/>
                 <w:lang w:eastAsia="en-CA"/>
               </w:rPr>
             </w:pPr>
             <w:r>
               <w:rPr>
                 <w:rFonts w:ascii="Times New Roman" w:eastAsia="Times New Roman" w:hAnsi="Times New Roman" w:cs="Times New Roman"/>
-                <w:color w:val="000000"/>
+                <w:b/>
+                <w:color w:val="FFFFFF" w:themeColor="background1"/>
                 <w:lang w:eastAsia="en-CA"/>
               </w:rPr>
               <w:t>Rapid Prototyping</w:t>
@@ -42957,18 +42466,13 @@
         </w:tc>
       </w:tr>
       <w:tr>
-        <w:trPr>
-          <w:cnfStyle w:val="000000100000"/>
-        </w:trPr>
-        <w:tc>
-          <w:tcPr>
-            <w:cnfStyle w:val="001000000000"/>
+        <w:tc>
+          <w:tcPr>
             <w:tcW w:w="2802" w:type="dxa"/>
           </w:tcPr>
           <w:p>
             <w:pPr>
               <w:suppressAutoHyphens w:val="0"/>
-              <w:spacing w:after="200" w:line="276" w:lineRule="auto"/>
               <w:rPr>
                 <w:rFonts w:ascii="Times New Roman" w:eastAsia="Times New Roman" w:hAnsi="Times New Roman" w:cs="Times New Roman"/>
                 <w:color w:val="000000"/>
@@ -42992,8 +42496,6 @@
           <w:p>
             <w:pPr>
               <w:suppressAutoHyphens w:val="0"/>
-              <w:spacing w:after="200" w:line="276" w:lineRule="auto"/>
-              <w:cnfStyle w:val="000000100000"/>
               <w:rPr>
                 <w:rFonts w:ascii="Times New Roman" w:hAnsi="Times New Roman" w:cs="Times New Roman"/>
                 <w:color w:val="000000"/>
@@ -43012,19 +42514,14 @@
         </w:tc>
       </w:tr>
       <w:tr>
-        <w:trPr>
-          <w:cnfStyle w:val="000000010000"/>
-        </w:trPr>
-        <w:tc>
-          <w:tcPr>
-            <w:cnfStyle w:val="001000000000"/>
+        <w:tc>
+          <w:tcPr>
             <w:tcW w:w="2802" w:type="dxa"/>
-            <w:shd w:val="clear" w:color="auto" w:fill="9BBB59" w:themeFill="accent3"/>
+            <w:shd w:val="clear" w:color="auto" w:fill="B8CCE4" w:themeFill="accent1" w:themeFillTint="66"/>
           </w:tcPr>
           <w:p>
             <w:pPr>
               <w:suppressAutoHyphens w:val="0"/>
-              <w:spacing w:after="200" w:line="276" w:lineRule="auto"/>
               <w:ind w:left="284"/>
               <w:rPr>
                 <w:rFonts w:ascii="Times New Roman" w:eastAsia="Times New Roman" w:hAnsi="Times New Roman" w:cs="Times New Roman"/>
@@ -43045,13 +42542,11 @@
         <w:tc>
           <w:tcPr>
             <w:tcW w:w="6774" w:type="dxa"/>
-            <w:shd w:val="clear" w:color="auto" w:fill="9BBB59" w:themeFill="accent3"/>
+            <w:shd w:val="clear" w:color="auto" w:fill="B8CCE4" w:themeFill="accent1" w:themeFillTint="66"/>
           </w:tcPr>
           <w:p>
             <w:pPr>
               <w:suppressAutoHyphens w:val="0"/>
-              <w:spacing w:after="200" w:line="276" w:lineRule="auto"/>
-              <w:cnfStyle w:val="000000010000"/>
               <w:rPr>
                 <w:rFonts w:ascii="Times New Roman" w:hAnsi="Times New Roman" w:cs="Times New Roman"/>
                 <w:color w:val="000000"/>
@@ -43070,18 +42565,13 @@
         </w:tc>
       </w:tr>
       <w:tr>
-        <w:trPr>
-          <w:cnfStyle w:val="000000100000"/>
-        </w:trPr>
-        <w:tc>
-          <w:tcPr>
-            <w:cnfStyle w:val="001000000000"/>
+        <w:tc>
+          <w:tcPr>
             <w:tcW w:w="2802" w:type="dxa"/>
           </w:tcPr>
           <w:p>
             <w:pPr>
               <w:suppressAutoHyphens w:val="0"/>
-              <w:spacing w:after="200" w:line="276" w:lineRule="auto"/>
               <w:ind w:left="284"/>
               <w:rPr>
                 <w:rFonts w:ascii="Times New Roman" w:eastAsia="Times New Roman" w:hAnsi="Times New Roman" w:cs="Times New Roman"/>
@@ -43106,8 +42596,6 @@
           <w:p>
             <w:pPr>
               <w:suppressAutoHyphens w:val="0"/>
-              <w:spacing w:after="200" w:line="276" w:lineRule="auto"/>
-              <w:cnfStyle w:val="000000100000"/>
               <w:rPr>
                 <w:rFonts w:ascii="Times New Roman" w:hAnsi="Times New Roman" w:cs="Times New Roman"/>
                 <w:color w:val="000000"/>
@@ -43126,18 +42614,13 @@
         </w:tc>
       </w:tr>
       <w:tr>
-        <w:trPr>
-          <w:cnfStyle w:val="000000010000"/>
-        </w:trPr>
-        <w:tc>
-          <w:tcPr>
-            <w:cnfStyle w:val="001000000000"/>
+        <w:tc>
+          <w:tcPr>
             <w:tcW w:w="2802" w:type="dxa"/>
           </w:tcPr>
           <w:p>
             <w:pPr>
               <w:suppressAutoHyphens w:val="0"/>
-              <w:spacing w:after="200" w:line="276" w:lineRule="auto"/>
               <w:ind w:left="284"/>
               <w:rPr>
                 <w:rFonts w:ascii="Times New Roman" w:eastAsia="Times New Roman" w:hAnsi="Times New Roman" w:cs="Times New Roman"/>
@@ -43180,8 +42663,6 @@
           <w:p>
             <w:pPr>
               <w:suppressAutoHyphens w:val="0"/>
-              <w:spacing w:after="200" w:line="276" w:lineRule="auto"/>
-              <w:cnfStyle w:val="000000010000"/>
               <w:rPr>
                 <w:rFonts w:ascii="Times New Roman" w:hAnsi="Times New Roman" w:cs="Times New Roman"/>
                 <w:color w:val="000000"/>
@@ -43200,19 +42681,14 @@
         </w:tc>
       </w:tr>
       <w:tr>
-        <w:trPr>
-          <w:cnfStyle w:val="000000100000"/>
-        </w:trPr>
-        <w:tc>
-          <w:tcPr>
-            <w:cnfStyle w:val="001000000000"/>
+        <w:tc>
+          <w:tcPr>
             <w:tcW w:w="2802" w:type="dxa"/>
-            <w:shd w:val="clear" w:color="auto" w:fill="9BBB59" w:themeFill="accent3"/>
+            <w:shd w:val="clear" w:color="auto" w:fill="B8CCE4" w:themeFill="accent1" w:themeFillTint="66"/>
           </w:tcPr>
           <w:p>
             <w:pPr>
               <w:suppressAutoHyphens w:val="0"/>
-              <w:spacing w:after="200" w:line="276" w:lineRule="auto"/>
               <w:ind w:left="284"/>
               <w:rPr>
                 <w:rFonts w:ascii="Times New Roman" w:eastAsia="Times New Roman" w:hAnsi="Times New Roman" w:cs="Times New Roman"/>
@@ -43233,13 +42709,11 @@
         <w:tc>
           <w:tcPr>
             <w:tcW w:w="6774" w:type="dxa"/>
-            <w:shd w:val="clear" w:color="auto" w:fill="9BBB59" w:themeFill="accent3"/>
+            <w:shd w:val="clear" w:color="auto" w:fill="B8CCE4" w:themeFill="accent1" w:themeFillTint="66"/>
           </w:tcPr>
           <w:p>
             <w:pPr>
               <w:suppressAutoHyphens w:val="0"/>
-              <w:spacing w:after="200" w:line="276" w:lineRule="auto"/>
-              <w:cnfStyle w:val="000000100000"/>
               <w:rPr>
                 <w:rFonts w:ascii="Times New Roman" w:hAnsi="Times New Roman" w:cs="Times New Roman"/>
                 <w:color w:val="000000"/>
@@ -43258,18 +42732,13 @@
         </w:tc>
       </w:tr>
       <w:tr>
-        <w:trPr>
-          <w:cnfStyle w:val="000000010000"/>
-        </w:trPr>
-        <w:tc>
-          <w:tcPr>
-            <w:cnfStyle w:val="001000000000"/>
+        <w:tc>
+          <w:tcPr>
             <w:tcW w:w="2802" w:type="dxa"/>
           </w:tcPr>
           <w:p>
             <w:pPr>
               <w:suppressAutoHyphens w:val="0"/>
-              <w:spacing w:after="200" w:line="276" w:lineRule="auto"/>
               <w:ind w:left="284"/>
               <w:rPr>
                 <w:rFonts w:ascii="Times New Roman" w:eastAsia="Times New Roman" w:hAnsi="Times New Roman" w:cs="Times New Roman"/>
@@ -43294,8 +42763,6 @@
           <w:p>
             <w:pPr>
               <w:suppressAutoHyphens w:val="0"/>
-              <w:spacing w:after="200" w:line="276" w:lineRule="auto"/>
-              <w:cnfStyle w:val="000000010000"/>
               <w:rPr>
                 <w:rFonts w:ascii="Times New Roman" w:hAnsi="Times New Roman" w:cs="Times New Roman"/>
                 <w:color w:val="000000"/>
@@ -43314,18 +42781,13 @@
         </w:tc>
       </w:tr>
       <w:tr>
-        <w:trPr>
-          <w:cnfStyle w:val="000000100000"/>
-        </w:trPr>
-        <w:tc>
-          <w:tcPr>
-            <w:cnfStyle w:val="001000000000"/>
+        <w:tc>
+          <w:tcPr>
             <w:tcW w:w="2802" w:type="dxa"/>
           </w:tcPr>
           <w:p>
             <w:pPr>
               <w:suppressAutoHyphens w:val="0"/>
-              <w:spacing w:after="200" w:line="276" w:lineRule="auto"/>
               <w:ind w:left="284"/>
               <w:rPr>
                 <w:rFonts w:ascii="Times New Roman" w:eastAsia="Times New Roman" w:hAnsi="Times New Roman" w:cs="Times New Roman"/>
@@ -43350,8 +42812,6 @@
           <w:p>
             <w:pPr>
               <w:suppressAutoHyphens w:val="0"/>
-              <w:spacing w:after="200" w:line="276" w:lineRule="auto"/>
-              <w:cnfStyle w:val="000000100000"/>
               <w:rPr>
                 <w:rFonts w:ascii="Times New Roman" w:hAnsi="Times New Roman" w:cs="Times New Roman"/>
                 <w:color w:val="000000"/>
@@ -43370,19 +42830,14 @@
         </w:tc>
       </w:tr>
       <w:tr>
-        <w:trPr>
-          <w:cnfStyle w:val="000000010000"/>
-        </w:trPr>
-        <w:tc>
-          <w:tcPr>
-            <w:cnfStyle w:val="001000000000"/>
+        <w:tc>
+          <w:tcPr>
             <w:tcW w:w="2802" w:type="dxa"/>
-            <w:shd w:val="clear" w:color="auto" w:fill="9BBB59" w:themeFill="accent3"/>
+            <w:shd w:val="clear" w:color="auto" w:fill="B8CCE4" w:themeFill="accent1" w:themeFillTint="66"/>
           </w:tcPr>
           <w:p>
             <w:pPr>
               <w:suppressAutoHyphens w:val="0"/>
-              <w:spacing w:after="200" w:line="276" w:lineRule="auto"/>
               <w:ind w:left="284"/>
               <w:rPr>
                 <w:rFonts w:ascii="Times New Roman" w:eastAsia="Times New Roman" w:hAnsi="Times New Roman" w:cs="Times New Roman"/>
@@ -43403,13 +42858,11 @@
         <w:tc>
           <w:tcPr>
             <w:tcW w:w="6774" w:type="dxa"/>
-            <w:shd w:val="clear" w:color="auto" w:fill="9BBB59" w:themeFill="accent3"/>
+            <w:shd w:val="clear" w:color="auto" w:fill="B8CCE4" w:themeFill="accent1" w:themeFillTint="66"/>
           </w:tcPr>
           <w:p>
             <w:pPr>
               <w:suppressAutoHyphens w:val="0"/>
-              <w:spacing w:after="200" w:line="276" w:lineRule="auto"/>
-              <w:cnfStyle w:val="000000010000"/>
               <w:rPr>
                 <w:rFonts w:ascii="Times New Roman" w:hAnsi="Times New Roman" w:cs="Times New Roman"/>
                 <w:color w:val="000000"/>
@@ -43428,18 +42881,13 @@
         </w:tc>
       </w:tr>
       <w:tr>
-        <w:trPr>
-          <w:cnfStyle w:val="000000100000"/>
-        </w:trPr>
-        <w:tc>
-          <w:tcPr>
-            <w:cnfStyle w:val="001000000000"/>
+        <w:tc>
+          <w:tcPr>
             <w:tcW w:w="2802" w:type="dxa"/>
           </w:tcPr>
           <w:p>
             <w:pPr>
               <w:suppressAutoHyphens w:val="0"/>
-              <w:spacing w:after="200" w:line="276" w:lineRule="auto"/>
               <w:ind w:left="284"/>
               <w:rPr>
                 <w:rFonts w:ascii="Times New Roman" w:eastAsia="Times New Roman" w:hAnsi="Times New Roman" w:cs="Times New Roman"/>
@@ -43464,8 +42912,6 @@
           <w:p>
             <w:pPr>
               <w:suppressAutoHyphens w:val="0"/>
-              <w:spacing w:after="200" w:line="276" w:lineRule="auto"/>
-              <w:cnfStyle w:val="000000100000"/>
               <w:rPr>
                 <w:rFonts w:ascii="Times New Roman" w:hAnsi="Times New Roman" w:cs="Times New Roman"/>
                 <w:color w:val="000000"/>
@@ -43484,18 +42930,13 @@
         </w:tc>
       </w:tr>
       <w:tr>
-        <w:trPr>
-          <w:cnfStyle w:val="000000010000"/>
-        </w:trPr>
-        <w:tc>
-          <w:tcPr>
-            <w:cnfStyle w:val="001000000000"/>
+        <w:tc>
+          <w:tcPr>
             <w:tcW w:w="2802" w:type="dxa"/>
           </w:tcPr>
           <w:p>
             <w:pPr>
               <w:suppressAutoHyphens w:val="0"/>
-              <w:spacing w:after="200" w:line="276" w:lineRule="auto"/>
               <w:ind w:left="284"/>
               <w:rPr>
                 <w:rFonts w:ascii="Times New Roman" w:eastAsia="Times New Roman" w:hAnsi="Times New Roman" w:cs="Times New Roman"/>
@@ -43520,8 +42961,6 @@
           <w:p>
             <w:pPr>
               <w:suppressAutoHyphens w:val="0"/>
-              <w:spacing w:after="200" w:line="276" w:lineRule="auto"/>
-              <w:cnfStyle w:val="000000010000"/>
               <w:rPr>
                 <w:rFonts w:ascii="Times New Roman" w:hAnsi="Times New Roman" w:cs="Times New Roman"/>
                 <w:color w:val="000000"/>
@@ -43540,18 +42979,13 @@
         </w:tc>
       </w:tr>
       <w:tr>
-        <w:trPr>
-          <w:cnfStyle w:val="000000100000"/>
-        </w:trPr>
-        <w:tc>
-          <w:tcPr>
-            <w:cnfStyle w:val="001000000000"/>
+        <w:tc>
+          <w:tcPr>
             <w:tcW w:w="2802" w:type="dxa"/>
           </w:tcPr>
           <w:p>
             <w:pPr>
               <w:suppressAutoHyphens w:val="0"/>
-              <w:spacing w:after="200" w:line="276" w:lineRule="auto"/>
               <w:rPr>
                 <w:rFonts w:ascii="Times New Roman" w:eastAsia="Times New Roman" w:hAnsi="Times New Roman" w:cs="Times New Roman"/>
                 <w:color w:val="000000"/>
@@ -43575,8 +43009,6 @@
           <w:p>
             <w:pPr>
               <w:suppressAutoHyphens w:val="0"/>
-              <w:spacing w:after="200" w:line="276" w:lineRule="auto"/>
-              <w:cnfStyle w:val="000000100000"/>
               <w:rPr>
                 <w:rFonts w:ascii="Times New Roman" w:hAnsi="Times New Roman" w:cs="Times New Roman"/>
                 <w:color w:val="000000"/>
@@ -43595,18 +43027,13 @@
         </w:tc>
       </w:tr>
       <w:tr>
-        <w:trPr>
-          <w:cnfStyle w:val="000000010000"/>
-        </w:trPr>
-        <w:tc>
-          <w:tcPr>
-            <w:cnfStyle w:val="001000000000"/>
+        <w:tc>
+          <w:tcPr>
             <w:tcW w:w="2802" w:type="dxa"/>
           </w:tcPr>
           <w:p>
             <w:pPr>
               <w:suppressAutoHyphens w:val="0"/>
-              <w:spacing w:after="200" w:line="276" w:lineRule="auto"/>
               <w:rPr>
                 <w:rFonts w:ascii="Times New Roman" w:eastAsia="Times New Roman" w:hAnsi="Times New Roman" w:cs="Times New Roman"/>
                 <w:color w:val="000000"/>
@@ -43630,8 +43057,6 @@
           <w:p>
             <w:pPr>
               <w:suppressAutoHyphens w:val="0"/>
-              <w:spacing w:after="200" w:line="276" w:lineRule="auto"/>
-              <w:cnfStyle w:val="000000010000"/>
               <w:rPr>
                 <w:rFonts w:ascii="Times New Roman" w:hAnsi="Times New Roman" w:cs="Times New Roman"/>
                 <w:color w:val="000000"/>
@@ -43681,6 +43106,57 @@
     </w:p>
     <w:p>
       <w:pPr>
+        <w:pStyle w:val="Standard"/>
+        <w:rPr>
+          <w:rFonts w:ascii="Times New Roman" w:hAnsi="Times New Roman" w:cs="Times New Roman"/>
+          <w:b/>
+          <w:bCs/>
+          <w:u w:val="single"/>
+        </w:rPr>
+      </w:pPr>
+    </w:p>
+    <w:p>
+      <w:pPr>
+        <w:pStyle w:val="Standard"/>
+        <w:rPr>
+          <w:rFonts w:ascii="Times New Roman" w:hAnsi="Times New Roman" w:cs="Times New Roman"/>
+          <w:b/>
+          <w:bCs/>
+          <w:u w:val="single"/>
+        </w:rPr>
+      </w:pPr>
+    </w:p>
+    <w:p>
+      <w:pPr>
+        <w:pStyle w:val="Standard"/>
+        <w:rPr>
+          <w:rFonts w:ascii="Times New Roman" w:hAnsi="Times New Roman" w:cs="Times New Roman"/>
+          <w:b/>
+          <w:bCs/>
+          <w:u w:val="single"/>
+        </w:rPr>
+      </w:pPr>
+      <w:r>
+        <w:rPr>
+          <w:rFonts w:ascii="Times New Roman" w:hAnsi="Times New Roman" w:cs="Times New Roman"/>
+          <w:b/>
+          <w:bCs/>
+          <w:u w:val="single"/>
+        </w:rPr>
+        <w:t xml:space="preserve">7.1.4 </w:t>
+      </w:r>
+      <w:r>
+        <w:rPr>
+          <w:rFonts w:ascii="Times New Roman" w:hAnsi="Times New Roman" w:cs="Times New Roman"/>
+          <w:b/>
+          <w:bCs/>
+          <w:u w:val="single"/>
+        </w:rPr>
+        <w:t>Deliverable 3: Testing</w:t>
+      </w:r>
+    </w:p>
+    <w:p>
+      <w:pPr>
         <w:suppressAutoHyphens w:val="0"/>
         <w:textAlignment w:val="auto"/>
         <w:rPr>
@@ -43695,7 +43171,7 @@
           <w:color w:val="000000"/>
           <w:lang w:val="en-CA" w:eastAsia="en-CA" w:bidi="ar-SA"/>
         </w:rPr>
-        <w:t>Deliverable 3: Testing</w:t>
+        <w:t>Due date: April 6th, 2016</w:t>
       </w:r>
     </w:p>
     <w:p>
@@ -43708,59 +43184,37 @@
           <w:lang w:val="en-CA" w:eastAsia="en-CA" w:bidi="ar-SA"/>
         </w:rPr>
       </w:pPr>
+    </w:p>
+    <w:p>
+      <w:pPr>
+        <w:pStyle w:val="Textbody0"/>
+        <w:spacing w:line="360" w:lineRule="auto"/>
+        <w:ind w:left="576"/>
+        <w:rPr>
+          <w:rFonts w:ascii="Times New Roman" w:hAnsi="Times New Roman" w:cs="Times New Roman"/>
+        </w:rPr>
+      </w:pPr>
       <w:r>
+        <w:rPr>
+          <w:rFonts w:ascii="Times New Roman" w:hAnsi="Times New Roman" w:cs="Times New Roman"/>
+        </w:rPr>
+        <w:t xml:space="preserve">The goal of this prototype is to finalize the programming with the respect test report. Furthermore, an instruction manual and a final cost estimate have to documented. </w:t>
+      </w:r>
+    </w:p>
+    <w:p>
+      <w:pPr>
+        <w:suppressAutoHyphens w:val="0"/>
+        <w:textAlignment w:val="auto"/>
         <w:rPr>
           <w:rFonts w:ascii="Times New Roman" w:eastAsia="Times New Roman" w:hAnsi="Times New Roman" w:cs="Times New Roman"/>
           <w:color w:val="000000"/>
           <w:lang w:val="en-CA" w:eastAsia="en-CA" w:bidi="ar-SA"/>
         </w:rPr>
-        <w:t>Due date: April 6th, 2016</w:t>
-      </w:r>
-    </w:p>
-    <w:p>
-      <w:pPr>
-        <w:suppressAutoHyphens w:val="0"/>
-        <w:textAlignment w:val="auto"/>
-        <w:rPr>
-          <w:rFonts w:ascii="Times New Roman" w:eastAsia="Times New Roman" w:hAnsi="Times New Roman" w:cs="Times New Roman"/>
-          <w:color w:val="000000"/>
-          <w:lang w:val="en-CA" w:eastAsia="en-CA" w:bidi="ar-SA"/>
-        </w:rPr>
-      </w:pPr>
-    </w:p>
-    <w:p>
-      <w:pPr>
-        <w:suppressAutoHyphens w:val="0"/>
-        <w:textAlignment w:val="auto"/>
-        <w:rPr>
-          <w:rFonts w:ascii="Times New Roman" w:eastAsia="Times New Roman" w:hAnsi="Times New Roman" w:cs="Times New Roman"/>
-          <w:color w:val="000000"/>
-          <w:lang w:val="en-CA" w:eastAsia="en-CA" w:bidi="ar-SA"/>
-        </w:rPr>
-      </w:pPr>
-      <w:r>
-        <w:rPr>
-          <w:rFonts w:ascii="Times New Roman" w:eastAsia="Times New Roman" w:hAnsi="Times New Roman" w:cs="Times New Roman"/>
-          <w:color w:val="000000"/>
-          <w:lang w:val="en-CA" w:eastAsia="en-CA" w:bidi="ar-SA"/>
-        </w:rPr>
-        <w:t xml:space="preserve">The goal of this prototype is to finalize the programming with the respect test report. Furthermore, an instruction manual and a final cost estimate have to documented. </w:t>
-      </w:r>
-    </w:p>
-    <w:p>
-      <w:pPr>
-        <w:suppressAutoHyphens w:val="0"/>
-        <w:textAlignment w:val="auto"/>
-        <w:rPr>
-          <w:rFonts w:ascii="Times New Roman" w:eastAsia="Times New Roman" w:hAnsi="Times New Roman" w:cs="Times New Roman"/>
-          <w:color w:val="000000"/>
-          <w:lang w:val="en-CA" w:eastAsia="en-CA" w:bidi="ar-SA"/>
-        </w:rPr>
       </w:pPr>
     </w:p>
     <w:tbl>
       <w:tblPr>
-        <w:tblStyle w:val="LightGrid-Accent5"/>
+        <w:tblStyle w:val="TableGrid"/>
         <w:tblW w:w="0" w:type="auto"/>
         <w:tblLook w:val="04A0"/>
       </w:tblPr>
@@ -43769,28 +43223,26 @@
         <w:gridCol w:w="6774"/>
       </w:tblGrid>
       <w:tr>
-        <w:trPr>
-          <w:cnfStyle w:val="100000000000"/>
-        </w:trPr>
-        <w:tc>
-          <w:tcPr>
-            <w:cnfStyle w:val="001000000000"/>
+        <w:tc>
+          <w:tcPr>
             <w:tcW w:w="2802" w:type="dxa"/>
+            <w:shd w:val="clear" w:color="auto" w:fill="17365D" w:themeFill="text2" w:themeFillShade="BF"/>
           </w:tcPr>
           <w:p>
             <w:pPr>
               <w:suppressAutoHyphens w:val="0"/>
-              <w:spacing w:after="200" w:line="276" w:lineRule="auto"/>
               <w:rPr>
                 <w:rFonts w:ascii="Times New Roman" w:eastAsia="Times New Roman" w:hAnsi="Times New Roman" w:cs="Times New Roman"/>
-                <w:color w:val="000000"/>
+                <w:b/>
+                <w:color w:val="FFFFFF" w:themeColor="background1"/>
                 <w:lang w:eastAsia="en-CA"/>
               </w:rPr>
             </w:pPr>
             <w:r>
               <w:rPr>
                 <w:rFonts w:ascii="Times New Roman" w:eastAsia="Times New Roman" w:hAnsi="Times New Roman" w:cs="Times New Roman"/>
-                <w:color w:val="000000"/>
+                <w:b/>
+                <w:color w:val="FFFFFF" w:themeColor="background1"/>
                 <w:lang w:eastAsia="en-CA"/>
               </w:rPr>
               <w:t xml:space="preserve">Activity </w:t>
@@ -43800,22 +43252,23 @@
         <w:tc>
           <w:tcPr>
             <w:tcW w:w="6774" w:type="dxa"/>
+            <w:shd w:val="clear" w:color="auto" w:fill="17365D" w:themeFill="text2" w:themeFillShade="BF"/>
           </w:tcPr>
           <w:p>
             <w:pPr>
               <w:suppressAutoHyphens w:val="0"/>
-              <w:spacing w:after="200" w:line="276" w:lineRule="auto"/>
-              <w:cnfStyle w:val="100000000000"/>
               <w:rPr>
                 <w:rFonts w:ascii="Times New Roman" w:eastAsia="Times New Roman" w:hAnsi="Times New Roman" w:cs="Times New Roman"/>
-                <w:color w:val="000000"/>
+                <w:b/>
+                <w:color w:val="FFFFFF" w:themeColor="background1"/>
                 <w:lang w:eastAsia="en-CA"/>
               </w:rPr>
             </w:pPr>
             <w:r>
               <w:rPr>
                 <w:rFonts w:ascii="Times New Roman" w:eastAsia="Times New Roman" w:hAnsi="Times New Roman" w:cs="Times New Roman"/>
-                <w:color w:val="000000"/>
+                <w:b/>
+                <w:color w:val="FFFFFF" w:themeColor="background1"/>
                 <w:lang w:eastAsia="en-CA"/>
               </w:rPr>
               <w:t xml:space="preserve">Final prototype </w:t>
@@ -43824,18 +43277,13 @@
         </w:tc>
       </w:tr>
       <w:tr>
-        <w:trPr>
-          <w:cnfStyle w:val="000000100000"/>
-        </w:trPr>
-        <w:tc>
-          <w:tcPr>
-            <w:cnfStyle w:val="001000000000"/>
+        <w:tc>
+          <w:tcPr>
             <w:tcW w:w="2802" w:type="dxa"/>
           </w:tcPr>
           <w:p>
             <w:pPr>
               <w:suppressAutoHyphens w:val="0"/>
-              <w:spacing w:after="200" w:line="276" w:lineRule="auto"/>
               <w:rPr>
                 <w:rFonts w:ascii="Times New Roman" w:eastAsia="Times New Roman" w:hAnsi="Times New Roman" w:cs="Times New Roman"/>
                 <w:color w:val="000000"/>
@@ -43859,8 +43307,6 @@
           <w:p>
             <w:pPr>
               <w:suppressAutoHyphens w:val="0"/>
-              <w:spacing w:after="200" w:line="276" w:lineRule="auto"/>
-              <w:cnfStyle w:val="000000100000"/>
               <w:rPr>
                 <w:rFonts w:ascii="Times New Roman" w:hAnsi="Times New Roman" w:cs="Times New Roman"/>
                 <w:color w:val="000000"/>
@@ -43879,19 +43325,14 @@
         </w:tc>
       </w:tr>
       <w:tr>
-        <w:trPr>
-          <w:cnfStyle w:val="000000010000"/>
-        </w:trPr>
-        <w:tc>
-          <w:tcPr>
-            <w:cnfStyle w:val="001000000000"/>
+        <w:tc>
+          <w:tcPr>
             <w:tcW w:w="2802" w:type="dxa"/>
-            <w:shd w:val="clear" w:color="auto" w:fill="9BBB59" w:themeFill="accent3"/>
+            <w:shd w:val="clear" w:color="auto" w:fill="B8CCE4" w:themeFill="accent1" w:themeFillTint="66"/>
           </w:tcPr>
           <w:p>
             <w:pPr>
               <w:suppressAutoHyphens w:val="0"/>
-              <w:spacing w:after="200" w:line="276" w:lineRule="auto"/>
               <w:ind w:left="426"/>
               <w:rPr>
                 <w:rFonts w:ascii="Times New Roman" w:eastAsia="Times New Roman" w:hAnsi="Times New Roman" w:cs="Times New Roman"/>
@@ -43912,13 +43353,11 @@
         <w:tc>
           <w:tcPr>
             <w:tcW w:w="6774" w:type="dxa"/>
-            <w:shd w:val="clear" w:color="auto" w:fill="9BBB59" w:themeFill="accent3"/>
+            <w:shd w:val="clear" w:color="auto" w:fill="B8CCE4" w:themeFill="accent1" w:themeFillTint="66"/>
           </w:tcPr>
           <w:p>
             <w:pPr>
               <w:suppressAutoHyphens w:val="0"/>
-              <w:spacing w:after="200" w:line="276" w:lineRule="auto"/>
-              <w:cnfStyle w:val="000000010000"/>
               <w:rPr>
                 <w:rFonts w:ascii="Times New Roman" w:hAnsi="Times New Roman" w:cs="Times New Roman"/>
                 <w:color w:val="000000"/>
@@ -43937,18 +43376,13 @@
         </w:tc>
       </w:tr>
       <w:tr>
-        <w:trPr>
-          <w:cnfStyle w:val="000000100000"/>
-        </w:trPr>
-        <w:tc>
-          <w:tcPr>
-            <w:cnfStyle w:val="001000000000"/>
+        <w:tc>
+          <w:tcPr>
             <w:tcW w:w="2802" w:type="dxa"/>
           </w:tcPr>
           <w:p>
             <w:pPr>
               <w:suppressAutoHyphens w:val="0"/>
-              <w:spacing w:after="200" w:line="276" w:lineRule="auto"/>
               <w:ind w:left="426"/>
               <w:rPr>
                 <w:rFonts w:ascii="Times New Roman" w:eastAsia="Times New Roman" w:hAnsi="Times New Roman" w:cs="Times New Roman"/>
@@ -43973,8 +43407,6 @@
           <w:p>
             <w:pPr>
               <w:suppressAutoHyphens w:val="0"/>
-              <w:spacing w:after="200" w:line="276" w:lineRule="auto"/>
-              <w:cnfStyle w:val="000000100000"/>
               <w:rPr>
                 <w:rFonts w:ascii="Times New Roman" w:hAnsi="Times New Roman" w:cs="Times New Roman"/>
                 <w:color w:val="000000"/>
@@ -43993,8 +43425,6 @@
           <w:p>
             <w:pPr>
               <w:suppressAutoHyphens w:val="0"/>
-              <w:spacing w:after="200" w:line="276" w:lineRule="auto"/>
-              <w:cnfStyle w:val="000000100000"/>
               <w:rPr>
                 <w:rFonts w:ascii="Times New Roman" w:hAnsi="Times New Roman" w:cs="Times New Roman"/>
                 <w:color w:val="000000"/>
@@ -44013,18 +43443,13 @@
         </w:tc>
       </w:tr>
       <w:tr>
-        <w:trPr>
-          <w:cnfStyle w:val="000000010000"/>
-        </w:trPr>
-        <w:tc>
-          <w:tcPr>
-            <w:cnfStyle w:val="001000000000"/>
+        <w:tc>
+          <w:tcPr>
             <w:tcW w:w="2802" w:type="dxa"/>
           </w:tcPr>
           <w:p>
             <w:pPr>
               <w:suppressAutoHyphens w:val="0"/>
-              <w:spacing w:after="200" w:line="276" w:lineRule="auto"/>
               <w:ind w:left="426"/>
               <w:rPr>
                 <w:rFonts w:ascii="Times New Roman" w:eastAsia="Times New Roman" w:hAnsi="Times New Roman" w:cs="Times New Roman"/>
@@ -44038,16 +43463,7 @@
                 <w:color w:val="000000"/>
                 <w:lang w:eastAsia="en-CA"/>
               </w:rPr>
-              <w:t xml:space="preserve">Combined total work </w:t>
-            </w:r>
-            <w:r>
-              <w:rPr>
-                <w:rFonts w:ascii="Times New Roman" w:eastAsia="Times New Roman" w:hAnsi="Times New Roman" w:cs="Times New Roman"/>
-                <w:color w:val="000000"/>
-                <w:lang w:eastAsia="en-CA"/>
-              </w:rPr>
-              <w:lastRenderedPageBreak/>
-              <w:t>hours</w:t>
+              <w:t>Combined total work hours</w:t>
             </w:r>
           </w:p>
         </w:tc>
@@ -44058,39 +43474,31 @@
           <w:p>
             <w:pPr>
               <w:suppressAutoHyphens w:val="0"/>
-              <w:spacing w:after="200" w:line="276" w:lineRule="auto"/>
-              <w:cnfStyle w:val="000000010000"/>
-              <w:rPr>
-                <w:rFonts w:ascii="Times New Roman" w:hAnsi="Times New Roman" w:cs="Times New Roman"/>
-                <w:color w:val="000000"/>
-                <w:lang w:eastAsia="en-CA"/>
-              </w:rPr>
-            </w:pPr>
-            <w:r>
-              <w:rPr>
-                <w:rFonts w:ascii="Times New Roman" w:hAnsi="Times New Roman" w:cs="Times New Roman"/>
-                <w:color w:val="000000"/>
-                <w:lang w:eastAsia="en-CA"/>
-              </w:rPr>
-              <w:lastRenderedPageBreak/>
+              <w:rPr>
+                <w:rFonts w:ascii="Times New Roman" w:hAnsi="Times New Roman" w:cs="Times New Roman"/>
+                <w:color w:val="000000"/>
+                <w:lang w:eastAsia="en-CA"/>
+              </w:rPr>
+            </w:pPr>
+            <w:r>
+              <w:rPr>
+                <w:rFonts w:ascii="Times New Roman" w:hAnsi="Times New Roman" w:cs="Times New Roman"/>
+                <w:color w:val="000000"/>
+                <w:lang w:eastAsia="en-CA"/>
+              </w:rPr>
               <w:t>60</w:t>
             </w:r>
           </w:p>
         </w:tc>
       </w:tr>
       <w:tr>
-        <w:trPr>
-          <w:cnfStyle w:val="000000100000"/>
-        </w:trPr>
-        <w:tc>
-          <w:tcPr>
-            <w:cnfStyle w:val="001000000000"/>
+        <w:tc>
+          <w:tcPr>
             <w:tcW w:w="2802" w:type="dxa"/>
           </w:tcPr>
           <w:p>
             <w:pPr>
               <w:suppressAutoHyphens w:val="0"/>
-              <w:spacing w:after="200" w:line="276" w:lineRule="auto"/>
               <w:rPr>
                 <w:rFonts w:ascii="Times New Roman" w:eastAsia="Times New Roman" w:hAnsi="Times New Roman" w:cs="Times New Roman"/>
                 <w:color w:val="000000"/>
@@ -44103,7 +43511,6 @@
                 <w:color w:val="000000"/>
                 <w:lang w:eastAsia="en-CA"/>
               </w:rPr>
-              <w:lastRenderedPageBreak/>
               <w:t>Due date</w:t>
             </w:r>
           </w:p>
@@ -44115,8 +43522,6 @@
           <w:p>
             <w:pPr>
               <w:suppressAutoHyphens w:val="0"/>
-              <w:spacing w:after="200" w:line="276" w:lineRule="auto"/>
-              <w:cnfStyle w:val="000000100000"/>
               <w:rPr>
                 <w:rFonts w:ascii="Times New Roman" w:hAnsi="Times New Roman" w:cs="Times New Roman"/>
                 <w:color w:val="000000"/>
@@ -44135,18 +43540,13 @@
         </w:tc>
       </w:tr>
       <w:tr>
-        <w:trPr>
-          <w:cnfStyle w:val="000000010000"/>
-        </w:trPr>
-        <w:tc>
-          <w:tcPr>
-            <w:cnfStyle w:val="001000000000"/>
+        <w:tc>
+          <w:tcPr>
             <w:tcW w:w="2802" w:type="dxa"/>
           </w:tcPr>
           <w:p>
             <w:pPr>
               <w:suppressAutoHyphens w:val="0"/>
-              <w:spacing w:after="200" w:line="276" w:lineRule="auto"/>
               <w:rPr>
                 <w:rFonts w:ascii="Times New Roman" w:eastAsia="Times New Roman" w:hAnsi="Times New Roman" w:cs="Times New Roman"/>
                 <w:color w:val="000000"/>
@@ -44170,8 +43570,6 @@
           <w:p>
             <w:pPr>
               <w:suppressAutoHyphens w:val="0"/>
-              <w:spacing w:after="200" w:line="276" w:lineRule="auto"/>
-              <w:cnfStyle w:val="000000010000"/>
               <w:rPr>
                 <w:rFonts w:ascii="Times New Roman" w:hAnsi="Times New Roman" w:cs="Times New Roman"/>
                 <w:color w:val="000000"/>
@@ -44241,9 +43639,75 @@
         </w:rPr>
       </w:pPr>
     </w:p>
+    <w:p>
+      <w:pPr>
+        <w:suppressAutoHyphens w:val="0"/>
+        <w:textAlignment w:val="auto"/>
+        <w:rPr>
+          <w:rFonts w:ascii="Times New Roman" w:eastAsia="Times New Roman" w:hAnsi="Times New Roman" w:cs="Times New Roman"/>
+          <w:color w:val="000000"/>
+          <w:lang w:val="fr-FR" w:eastAsia="en-CA" w:bidi="ar-SA"/>
+        </w:rPr>
+      </w:pPr>
+    </w:p>
+    <w:p>
+      <w:pPr>
+        <w:suppressAutoHyphens w:val="0"/>
+        <w:textAlignment w:val="auto"/>
+        <w:rPr>
+          <w:rFonts w:ascii="Times New Roman" w:eastAsia="Times New Roman" w:hAnsi="Times New Roman" w:cs="Times New Roman"/>
+          <w:color w:val="000000"/>
+          <w:lang w:val="fr-FR" w:eastAsia="en-CA" w:bidi="ar-SA"/>
+        </w:rPr>
+      </w:pPr>
+    </w:p>
+    <w:p>
+      <w:pPr>
+        <w:suppressAutoHyphens w:val="0"/>
+        <w:textAlignment w:val="auto"/>
+        <w:rPr>
+          <w:rFonts w:ascii="Times New Roman" w:eastAsia="Times New Roman" w:hAnsi="Times New Roman" w:cs="Times New Roman"/>
+          <w:color w:val="000000"/>
+          <w:lang w:val="fr-FR" w:eastAsia="en-CA" w:bidi="ar-SA"/>
+        </w:rPr>
+      </w:pPr>
+    </w:p>
+    <w:p>
+      <w:pPr>
+        <w:suppressAutoHyphens w:val="0"/>
+        <w:textAlignment w:val="auto"/>
+        <w:rPr>
+          <w:rFonts w:ascii="Times New Roman" w:eastAsia="Times New Roman" w:hAnsi="Times New Roman" w:cs="Times New Roman"/>
+          <w:color w:val="000000"/>
+          <w:lang w:val="fr-FR" w:eastAsia="en-CA" w:bidi="ar-SA"/>
+        </w:rPr>
+      </w:pPr>
+    </w:p>
+    <w:p>
+      <w:pPr>
+        <w:suppressAutoHyphens w:val="0"/>
+        <w:textAlignment w:val="auto"/>
+        <w:rPr>
+          <w:rFonts w:ascii="Times New Roman" w:eastAsia="Times New Roman" w:hAnsi="Times New Roman" w:cs="Times New Roman"/>
+          <w:color w:val="000000"/>
+          <w:lang w:val="fr-FR" w:eastAsia="en-CA" w:bidi="ar-SA"/>
+        </w:rPr>
+      </w:pPr>
+    </w:p>
+    <w:p>
+      <w:pPr>
+        <w:suppressAutoHyphens w:val="0"/>
+        <w:textAlignment w:val="auto"/>
+        <w:rPr>
+          <w:rFonts w:ascii="Times New Roman" w:eastAsia="Times New Roman" w:hAnsi="Times New Roman" w:cs="Times New Roman"/>
+          <w:color w:val="000000"/>
+          <w:lang w:val="fr-FR" w:eastAsia="en-CA" w:bidi="ar-SA"/>
+        </w:rPr>
+      </w:pPr>
+    </w:p>
     <w:tbl>
       <w:tblPr>
-        <w:tblStyle w:val="LightGrid-Accent5"/>
+        <w:tblStyle w:val="TableGrid"/>
         <w:tblW w:w="0" w:type="auto"/>
         <w:tblLook w:val="04A0"/>
       </w:tblPr>
@@ -44252,30 +43716,29 @@
         <w:gridCol w:w="6774"/>
       </w:tblGrid>
       <w:tr>
-        <w:trPr>
-          <w:cnfStyle w:val="100000000000"/>
-        </w:trPr>
-        <w:tc>
-          <w:tcPr>
-            <w:cnfStyle w:val="001000000000"/>
+        <w:tc>
+          <w:tcPr>
             <w:tcW w:w="2802" w:type="dxa"/>
+            <w:shd w:val="clear" w:color="auto" w:fill="17365D" w:themeFill="text2" w:themeFillShade="BF"/>
           </w:tcPr>
           <w:p>
             <w:pPr>
               <w:suppressAutoHyphens w:val="0"/>
-              <w:spacing w:after="200" w:line="276" w:lineRule="auto"/>
               <w:rPr>
                 <w:rFonts w:ascii="Times New Roman" w:eastAsia="Times New Roman" w:hAnsi="Times New Roman" w:cs="Times New Roman"/>
-                <w:color w:val="000000"/>
+                <w:b/>
+                <w:color w:val="FFFFFF" w:themeColor="background1"/>
                 <w:lang w:eastAsia="en-CA"/>
               </w:rPr>
             </w:pPr>
             <w:r>
               <w:rPr>
                 <w:rFonts w:ascii="Times New Roman" w:eastAsia="Times New Roman" w:hAnsi="Times New Roman" w:cs="Times New Roman"/>
-                <w:color w:val="000000"/>
-                <w:lang w:eastAsia="en-CA"/>
-              </w:rPr>
+                <w:b/>
+                <w:color w:val="FFFFFF" w:themeColor="background1"/>
+                <w:lang w:eastAsia="en-CA"/>
+              </w:rPr>
+              <w:lastRenderedPageBreak/>
               <w:t xml:space="preserve">Activity </w:t>
             </w:r>
           </w:p>
@@ -44283,22 +43746,23 @@
         <w:tc>
           <w:tcPr>
             <w:tcW w:w="6774" w:type="dxa"/>
+            <w:shd w:val="clear" w:color="auto" w:fill="17365D" w:themeFill="text2" w:themeFillShade="BF"/>
           </w:tcPr>
           <w:p>
             <w:pPr>
               <w:suppressAutoHyphens w:val="0"/>
-              <w:spacing w:after="200" w:line="276" w:lineRule="auto"/>
-              <w:cnfStyle w:val="100000000000"/>
               <w:rPr>
                 <w:rFonts w:ascii="Times New Roman" w:eastAsia="Times New Roman" w:hAnsi="Times New Roman" w:cs="Times New Roman"/>
-                <w:color w:val="000000"/>
+                <w:b/>
+                <w:color w:val="FFFFFF" w:themeColor="background1"/>
                 <w:lang w:eastAsia="en-CA"/>
               </w:rPr>
             </w:pPr>
             <w:r>
               <w:rPr>
                 <w:rFonts w:ascii="Times New Roman" w:eastAsia="Times New Roman" w:hAnsi="Times New Roman" w:cs="Times New Roman"/>
-                <w:color w:val="000000"/>
+                <w:b/>
+                <w:color w:val="FFFFFF" w:themeColor="background1"/>
                 <w:lang w:eastAsia="en-CA"/>
               </w:rPr>
               <w:t xml:space="preserve">Testing Report </w:t>
@@ -44307,18 +43771,13 @@
         </w:tc>
       </w:tr>
       <w:tr>
-        <w:trPr>
-          <w:cnfStyle w:val="000000100000"/>
-        </w:trPr>
-        <w:tc>
-          <w:tcPr>
-            <w:cnfStyle w:val="001000000000"/>
+        <w:tc>
+          <w:tcPr>
             <w:tcW w:w="2802" w:type="dxa"/>
           </w:tcPr>
           <w:p>
             <w:pPr>
               <w:suppressAutoHyphens w:val="0"/>
-              <w:spacing w:after="200" w:line="276" w:lineRule="auto"/>
               <w:rPr>
                 <w:rFonts w:ascii="Times New Roman" w:eastAsia="Times New Roman" w:hAnsi="Times New Roman" w:cs="Times New Roman"/>
                 <w:color w:val="000000"/>
@@ -44342,8 +43801,6 @@
           <w:p>
             <w:pPr>
               <w:suppressAutoHyphens w:val="0"/>
-              <w:spacing w:after="200" w:line="276" w:lineRule="auto"/>
-              <w:cnfStyle w:val="000000100000"/>
               <w:rPr>
                 <w:rFonts w:ascii="Times New Roman" w:hAnsi="Times New Roman" w:cs="Times New Roman"/>
                 <w:color w:val="000000"/>
@@ -44362,19 +43819,14 @@
         </w:tc>
       </w:tr>
       <w:tr>
-        <w:trPr>
-          <w:cnfStyle w:val="000000010000"/>
-        </w:trPr>
-        <w:tc>
-          <w:tcPr>
-            <w:cnfStyle w:val="001000000000"/>
+        <w:tc>
+          <w:tcPr>
             <w:tcW w:w="2802" w:type="dxa"/>
-            <w:shd w:val="clear" w:color="auto" w:fill="9BBB59" w:themeFill="accent3"/>
+            <w:shd w:val="clear" w:color="auto" w:fill="B8CCE4" w:themeFill="accent1" w:themeFillTint="66"/>
           </w:tcPr>
           <w:p>
             <w:pPr>
               <w:suppressAutoHyphens w:val="0"/>
-              <w:spacing w:after="200" w:line="276" w:lineRule="auto"/>
               <w:ind w:left="426"/>
               <w:rPr>
                 <w:rFonts w:ascii="Times New Roman" w:eastAsia="Times New Roman" w:hAnsi="Times New Roman" w:cs="Times New Roman"/>
@@ -44395,13 +43847,11 @@
         <w:tc>
           <w:tcPr>
             <w:tcW w:w="6774" w:type="dxa"/>
-            <w:shd w:val="clear" w:color="auto" w:fill="9BBB59" w:themeFill="accent3"/>
+            <w:shd w:val="clear" w:color="auto" w:fill="B8CCE4" w:themeFill="accent1" w:themeFillTint="66"/>
           </w:tcPr>
           <w:p>
             <w:pPr>
               <w:suppressAutoHyphens w:val="0"/>
-              <w:spacing w:after="200" w:line="276" w:lineRule="auto"/>
-              <w:cnfStyle w:val="000000010000"/>
               <w:rPr>
                 <w:rFonts w:ascii="Times New Roman" w:hAnsi="Times New Roman" w:cs="Times New Roman"/>
                 <w:color w:val="000000"/>
@@ -44420,18 +43870,13 @@
         </w:tc>
       </w:tr>
       <w:tr>
-        <w:trPr>
-          <w:cnfStyle w:val="000000100000"/>
-        </w:trPr>
-        <w:tc>
-          <w:tcPr>
-            <w:cnfStyle w:val="001000000000"/>
+        <w:tc>
+          <w:tcPr>
             <w:tcW w:w="2802" w:type="dxa"/>
           </w:tcPr>
           <w:p>
             <w:pPr>
               <w:suppressAutoHyphens w:val="0"/>
-              <w:spacing w:after="200" w:line="276" w:lineRule="auto"/>
               <w:ind w:left="426"/>
               <w:rPr>
                 <w:rFonts w:ascii="Times New Roman" w:eastAsia="Times New Roman" w:hAnsi="Times New Roman" w:cs="Times New Roman"/>
@@ -44456,8 +43901,6 @@
           <w:p>
             <w:pPr>
               <w:suppressAutoHyphens w:val="0"/>
-              <w:spacing w:after="200" w:line="276" w:lineRule="auto"/>
-              <w:cnfStyle w:val="000000100000"/>
               <w:rPr>
                 <w:rFonts w:ascii="Times New Roman" w:hAnsi="Times New Roman" w:cs="Times New Roman"/>
                 <w:color w:val="000000"/>
@@ -44476,8 +43919,6 @@
           <w:p>
             <w:pPr>
               <w:suppressAutoHyphens w:val="0"/>
-              <w:spacing w:after="200" w:line="276" w:lineRule="auto"/>
-              <w:cnfStyle w:val="000000100000"/>
               <w:rPr>
                 <w:rFonts w:ascii="Times New Roman" w:hAnsi="Times New Roman" w:cs="Times New Roman"/>
                 <w:color w:val="000000"/>
@@ -44496,18 +43937,13 @@
         </w:tc>
       </w:tr>
       <w:tr>
-        <w:trPr>
-          <w:cnfStyle w:val="000000010000"/>
-        </w:trPr>
-        <w:tc>
-          <w:tcPr>
-            <w:cnfStyle w:val="001000000000"/>
+        <w:tc>
+          <w:tcPr>
             <w:tcW w:w="2802" w:type="dxa"/>
           </w:tcPr>
           <w:p>
             <w:pPr>
               <w:suppressAutoHyphens w:val="0"/>
-              <w:spacing w:after="200" w:line="276" w:lineRule="auto"/>
               <w:ind w:left="426"/>
               <w:rPr>
                 <w:rFonts w:ascii="Times New Roman" w:eastAsia="Times New Roman" w:hAnsi="Times New Roman" w:cs="Times New Roman"/>
@@ -44532,8 +43968,6 @@
           <w:p>
             <w:pPr>
               <w:suppressAutoHyphens w:val="0"/>
-              <w:spacing w:after="200" w:line="276" w:lineRule="auto"/>
-              <w:cnfStyle w:val="000000010000"/>
               <w:rPr>
                 <w:rFonts w:ascii="Times New Roman" w:hAnsi="Times New Roman" w:cs="Times New Roman"/>
                 <w:color w:val="000000"/>
@@ -44552,19 +43986,14 @@
         </w:tc>
       </w:tr>
       <w:tr>
-        <w:trPr>
-          <w:cnfStyle w:val="000000100000"/>
-        </w:trPr>
-        <w:tc>
-          <w:tcPr>
-            <w:cnfStyle w:val="001000000000"/>
+        <w:tc>
+          <w:tcPr>
             <w:tcW w:w="2802" w:type="dxa"/>
-            <w:shd w:val="clear" w:color="auto" w:fill="9BBB59" w:themeFill="accent3"/>
+            <w:shd w:val="clear" w:color="auto" w:fill="B8CCE4" w:themeFill="accent1" w:themeFillTint="66"/>
           </w:tcPr>
           <w:p>
             <w:pPr>
               <w:suppressAutoHyphens w:val="0"/>
-              <w:spacing w:after="200" w:line="276" w:lineRule="auto"/>
               <w:ind w:left="426"/>
               <w:rPr>
                 <w:rFonts w:ascii="Times New Roman" w:eastAsia="Times New Roman" w:hAnsi="Times New Roman" w:cs="Times New Roman"/>
@@ -44585,13 +44014,11 @@
         <w:tc>
           <w:tcPr>
             <w:tcW w:w="6774" w:type="dxa"/>
-            <w:shd w:val="clear" w:color="auto" w:fill="9BBB59" w:themeFill="accent3"/>
+            <w:shd w:val="clear" w:color="auto" w:fill="B8CCE4" w:themeFill="accent1" w:themeFillTint="66"/>
           </w:tcPr>
           <w:p>
             <w:pPr>
               <w:suppressAutoHyphens w:val="0"/>
-              <w:spacing w:after="200" w:line="276" w:lineRule="auto"/>
-              <w:cnfStyle w:val="000000100000"/>
               <w:rPr>
                 <w:rFonts w:ascii="Times New Roman" w:hAnsi="Times New Roman" w:cs="Times New Roman"/>
                 <w:color w:val="000000"/>
@@ -44610,18 +44037,13 @@
         </w:tc>
       </w:tr>
       <w:tr>
-        <w:trPr>
-          <w:cnfStyle w:val="000000010000"/>
-        </w:trPr>
-        <w:tc>
-          <w:tcPr>
-            <w:cnfStyle w:val="001000000000"/>
+        <w:tc>
+          <w:tcPr>
             <w:tcW w:w="2802" w:type="dxa"/>
           </w:tcPr>
           <w:p>
             <w:pPr>
               <w:suppressAutoHyphens w:val="0"/>
-              <w:spacing w:after="200" w:line="276" w:lineRule="auto"/>
               <w:ind w:left="426"/>
               <w:rPr>
                 <w:rFonts w:ascii="Times New Roman" w:eastAsia="Times New Roman" w:hAnsi="Times New Roman" w:cs="Times New Roman"/>
@@ -44646,8 +44068,6 @@
           <w:p>
             <w:pPr>
               <w:suppressAutoHyphens w:val="0"/>
-              <w:spacing w:after="200" w:line="276" w:lineRule="auto"/>
-              <w:cnfStyle w:val="000000010000"/>
               <w:rPr>
                 <w:rFonts w:ascii="Times New Roman" w:hAnsi="Times New Roman" w:cs="Times New Roman"/>
                 <w:color w:val="000000"/>
@@ -44666,8 +44086,6 @@
           <w:p>
             <w:pPr>
               <w:suppressAutoHyphens w:val="0"/>
-              <w:spacing w:after="200" w:line="276" w:lineRule="auto"/>
-              <w:cnfStyle w:val="000000010000"/>
               <w:rPr>
                 <w:rFonts w:ascii="Times New Roman" w:hAnsi="Times New Roman" w:cs="Times New Roman"/>
                 <w:color w:val="000000"/>
@@ -44686,8 +44104,6 @@
           <w:p>
             <w:pPr>
               <w:suppressAutoHyphens w:val="0"/>
-              <w:spacing w:after="200" w:line="276" w:lineRule="auto"/>
-              <w:cnfStyle w:val="000000010000"/>
               <w:rPr>
                 <w:rFonts w:ascii="Times New Roman" w:hAnsi="Times New Roman" w:cs="Times New Roman"/>
                 <w:color w:val="000000"/>
@@ -44706,8 +44122,6 @@
           <w:p>
             <w:pPr>
               <w:suppressAutoHyphens w:val="0"/>
-              <w:spacing w:after="200" w:line="276" w:lineRule="auto"/>
-              <w:cnfStyle w:val="000000010000"/>
               <w:rPr>
                 <w:rFonts w:ascii="Times New Roman" w:hAnsi="Times New Roman" w:cs="Times New Roman"/>
                 <w:color w:val="000000"/>
@@ -44726,18 +44140,13 @@
         </w:tc>
       </w:tr>
       <w:tr>
-        <w:trPr>
-          <w:cnfStyle w:val="000000100000"/>
-        </w:trPr>
-        <w:tc>
-          <w:tcPr>
-            <w:cnfStyle w:val="001000000000"/>
+        <w:tc>
+          <w:tcPr>
             <w:tcW w:w="2802" w:type="dxa"/>
           </w:tcPr>
           <w:p>
             <w:pPr>
               <w:suppressAutoHyphens w:val="0"/>
-              <w:spacing w:after="200" w:line="276" w:lineRule="auto"/>
               <w:ind w:left="426"/>
               <w:rPr>
                 <w:rFonts w:ascii="Times New Roman" w:eastAsia="Times New Roman" w:hAnsi="Times New Roman" w:cs="Times New Roman"/>
@@ -44762,9 +44171,7 @@
           <w:p>
             <w:pPr>
               <w:suppressAutoHyphens w:val="0"/>
-              <w:spacing w:after="200" w:line="276" w:lineRule="auto"/>
               <w:ind w:firstLine="33"/>
-              <w:cnfStyle w:val="000000100000"/>
               <w:rPr>
                 <w:rFonts w:ascii="Times New Roman" w:hAnsi="Times New Roman" w:cs="Times New Roman"/>
                 <w:color w:val="000000"/>
@@ -44783,18 +44190,13 @@
         </w:tc>
       </w:tr>
       <w:tr>
-        <w:trPr>
-          <w:cnfStyle w:val="000000010000"/>
-        </w:trPr>
-        <w:tc>
-          <w:tcPr>
-            <w:cnfStyle w:val="001000000000"/>
+        <w:tc>
+          <w:tcPr>
             <w:tcW w:w="2802" w:type="dxa"/>
           </w:tcPr>
           <w:p>
             <w:pPr>
               <w:suppressAutoHyphens w:val="0"/>
-              <w:spacing w:after="200" w:line="276" w:lineRule="auto"/>
               <w:rPr>
                 <w:rFonts w:ascii="Times New Roman" w:eastAsia="Times New Roman" w:hAnsi="Times New Roman" w:cs="Times New Roman"/>
                 <w:color w:val="000000"/>
@@ -44818,8 +44220,6 @@
           <w:p>
             <w:pPr>
               <w:suppressAutoHyphens w:val="0"/>
-              <w:spacing w:after="200" w:line="276" w:lineRule="auto"/>
-              <w:cnfStyle w:val="000000010000"/>
               <w:rPr>
                 <w:rFonts w:ascii="Times New Roman" w:hAnsi="Times New Roman" w:cs="Times New Roman"/>
                 <w:color w:val="000000"/>
@@ -44838,18 +44238,13 @@
         </w:tc>
       </w:tr>
       <w:tr>
-        <w:trPr>
-          <w:cnfStyle w:val="000000100000"/>
-        </w:trPr>
-        <w:tc>
-          <w:tcPr>
-            <w:cnfStyle w:val="001000000000"/>
+        <w:tc>
+          <w:tcPr>
             <w:tcW w:w="2802" w:type="dxa"/>
           </w:tcPr>
           <w:p>
             <w:pPr>
               <w:suppressAutoHyphens w:val="0"/>
-              <w:spacing w:after="200" w:line="276" w:lineRule="auto"/>
               <w:rPr>
                 <w:rFonts w:ascii="Times New Roman" w:eastAsia="Times New Roman" w:hAnsi="Times New Roman" w:cs="Times New Roman"/>
                 <w:color w:val="000000"/>
@@ -44873,8 +44268,6 @@
           <w:p>
             <w:pPr>
               <w:suppressAutoHyphens w:val="0"/>
-              <w:spacing w:after="200" w:line="276" w:lineRule="auto"/>
-              <w:cnfStyle w:val="000000100000"/>
               <w:rPr>
                 <w:rFonts w:ascii="Times New Roman" w:hAnsi="Times New Roman" w:cs="Times New Roman"/>
                 <w:color w:val="000000"/>
@@ -44950,75 +44343,9 @@
         </w:rPr>
       </w:pPr>
     </w:p>
-    <w:p>
-      <w:pPr>
-        <w:suppressAutoHyphens w:val="0"/>
-        <w:textAlignment w:val="auto"/>
-        <w:rPr>
-          <w:rFonts w:ascii="Times New Roman" w:eastAsia="Times New Roman" w:hAnsi="Times New Roman" w:cs="Times New Roman"/>
-          <w:color w:val="000000"/>
-          <w:lang w:val="en-CA" w:eastAsia="en-CA" w:bidi="ar-SA"/>
-        </w:rPr>
-      </w:pPr>
-    </w:p>
-    <w:p>
-      <w:pPr>
-        <w:suppressAutoHyphens w:val="0"/>
-        <w:textAlignment w:val="auto"/>
-        <w:rPr>
-          <w:rFonts w:ascii="Times New Roman" w:eastAsia="Times New Roman" w:hAnsi="Times New Roman" w:cs="Times New Roman"/>
-          <w:color w:val="000000"/>
-          <w:lang w:val="en-CA" w:eastAsia="en-CA" w:bidi="ar-SA"/>
-        </w:rPr>
-      </w:pPr>
-    </w:p>
-    <w:p>
-      <w:pPr>
-        <w:suppressAutoHyphens w:val="0"/>
-        <w:textAlignment w:val="auto"/>
-        <w:rPr>
-          <w:rFonts w:ascii="Times New Roman" w:eastAsia="Times New Roman" w:hAnsi="Times New Roman" w:cs="Times New Roman"/>
-          <w:color w:val="000000"/>
-          <w:lang w:val="en-CA" w:eastAsia="en-CA" w:bidi="ar-SA"/>
-        </w:rPr>
-      </w:pPr>
-    </w:p>
-    <w:p>
-      <w:pPr>
-        <w:suppressAutoHyphens w:val="0"/>
-        <w:textAlignment w:val="auto"/>
-        <w:rPr>
-          <w:rFonts w:ascii="Times New Roman" w:eastAsia="Times New Roman" w:hAnsi="Times New Roman" w:cs="Times New Roman"/>
-          <w:color w:val="000000"/>
-          <w:lang w:val="en-CA" w:eastAsia="en-CA" w:bidi="ar-SA"/>
-        </w:rPr>
-      </w:pPr>
-    </w:p>
-    <w:p>
-      <w:pPr>
-        <w:suppressAutoHyphens w:val="0"/>
-        <w:textAlignment w:val="auto"/>
-        <w:rPr>
-          <w:rFonts w:ascii="Times New Roman" w:eastAsia="Times New Roman" w:hAnsi="Times New Roman" w:cs="Times New Roman"/>
-          <w:color w:val="000000"/>
-          <w:lang w:val="en-CA" w:eastAsia="en-CA" w:bidi="ar-SA"/>
-        </w:rPr>
-      </w:pPr>
-    </w:p>
-    <w:p>
-      <w:pPr>
-        <w:suppressAutoHyphens w:val="0"/>
-        <w:textAlignment w:val="auto"/>
-        <w:rPr>
-          <w:rFonts w:ascii="Times New Roman" w:eastAsia="Times New Roman" w:hAnsi="Times New Roman" w:cs="Times New Roman"/>
-          <w:color w:val="000000"/>
-          <w:lang w:val="en-CA" w:eastAsia="en-CA" w:bidi="ar-SA"/>
-        </w:rPr>
-      </w:pPr>
-    </w:p>
     <w:tbl>
       <w:tblPr>
-        <w:tblStyle w:val="LightGrid-Accent5"/>
+        <w:tblStyle w:val="TableGrid"/>
         <w:tblW w:w="0" w:type="auto"/>
         <w:tblLook w:val="04A0"/>
       </w:tblPr>
@@ -45027,28 +44354,26 @@
         <w:gridCol w:w="6774"/>
       </w:tblGrid>
       <w:tr>
-        <w:trPr>
-          <w:cnfStyle w:val="100000000000"/>
-        </w:trPr>
-        <w:tc>
-          <w:tcPr>
-            <w:cnfStyle w:val="001000000000"/>
+        <w:tc>
+          <w:tcPr>
             <w:tcW w:w="2802" w:type="dxa"/>
+            <w:shd w:val="clear" w:color="auto" w:fill="17365D" w:themeFill="text2" w:themeFillShade="BF"/>
           </w:tcPr>
           <w:p>
             <w:pPr>
               <w:suppressAutoHyphens w:val="0"/>
-              <w:spacing w:after="200" w:line="276" w:lineRule="auto"/>
               <w:rPr>
                 <w:rFonts w:ascii="Times New Roman" w:eastAsia="Times New Roman" w:hAnsi="Times New Roman" w:cs="Times New Roman"/>
-                <w:color w:val="000000"/>
+                <w:b/>
+                <w:color w:val="FFFFFF" w:themeColor="background1"/>
                 <w:lang w:eastAsia="en-CA"/>
               </w:rPr>
             </w:pPr>
             <w:r>
               <w:rPr>
                 <w:rFonts w:ascii="Times New Roman" w:eastAsia="Times New Roman" w:hAnsi="Times New Roman" w:cs="Times New Roman"/>
-                <w:color w:val="000000"/>
+                <w:b/>
+                <w:color w:val="FFFFFF" w:themeColor="background1"/>
                 <w:lang w:eastAsia="en-CA"/>
               </w:rPr>
               <w:t xml:space="preserve">Activity </w:t>
@@ -45058,22 +44383,23 @@
         <w:tc>
           <w:tcPr>
             <w:tcW w:w="6774" w:type="dxa"/>
+            <w:shd w:val="clear" w:color="auto" w:fill="17365D" w:themeFill="text2" w:themeFillShade="BF"/>
           </w:tcPr>
           <w:p>
             <w:pPr>
               <w:suppressAutoHyphens w:val="0"/>
-              <w:spacing w:after="200" w:line="276" w:lineRule="auto"/>
-              <w:cnfStyle w:val="100000000000"/>
               <w:rPr>
                 <w:rFonts w:ascii="Times New Roman" w:eastAsia="Times New Roman" w:hAnsi="Times New Roman" w:cs="Times New Roman"/>
-                <w:color w:val="000000"/>
+                <w:b/>
+                <w:color w:val="FFFFFF" w:themeColor="background1"/>
                 <w:lang w:eastAsia="en-CA"/>
               </w:rPr>
             </w:pPr>
             <w:r>
               <w:rPr>
                 <w:rFonts w:ascii="Times New Roman" w:eastAsia="Times New Roman" w:hAnsi="Times New Roman" w:cs="Times New Roman"/>
-                <w:color w:val="000000"/>
+                <w:b/>
+                <w:color w:val="FFFFFF" w:themeColor="background1"/>
                 <w:lang w:eastAsia="en-CA"/>
               </w:rPr>
               <w:t xml:space="preserve">System delivery </w:t>
@@ -45082,18 +44408,13 @@
         </w:tc>
       </w:tr>
       <w:tr>
-        <w:trPr>
-          <w:cnfStyle w:val="000000100000"/>
-        </w:trPr>
-        <w:tc>
-          <w:tcPr>
-            <w:cnfStyle w:val="001000000000"/>
+        <w:tc>
+          <w:tcPr>
             <w:tcW w:w="2802" w:type="dxa"/>
           </w:tcPr>
           <w:p>
             <w:pPr>
               <w:suppressAutoHyphens w:val="0"/>
-              <w:spacing w:after="200" w:line="276" w:lineRule="auto"/>
               <w:rPr>
                 <w:rFonts w:ascii="Times New Roman" w:eastAsia="Times New Roman" w:hAnsi="Times New Roman" w:cs="Times New Roman"/>
                 <w:color w:val="000000"/>
@@ -45106,7 +44427,6 @@
                 <w:color w:val="000000"/>
                 <w:lang w:eastAsia="en-CA"/>
               </w:rPr>
-              <w:lastRenderedPageBreak/>
               <w:t>Purpose</w:t>
             </w:r>
           </w:p>
@@ -45118,8 +44438,6 @@
           <w:p>
             <w:pPr>
               <w:suppressAutoHyphens w:val="0"/>
-              <w:spacing w:after="200" w:line="276" w:lineRule="auto"/>
-              <w:cnfStyle w:val="000000100000"/>
               <w:rPr>
                 <w:rFonts w:ascii="Times New Roman" w:hAnsi="Times New Roman" w:cs="Times New Roman"/>
                 <w:color w:val="000000"/>
@@ -45138,19 +44456,14 @@
         </w:tc>
       </w:tr>
       <w:tr>
-        <w:trPr>
-          <w:cnfStyle w:val="000000010000"/>
-        </w:trPr>
-        <w:tc>
-          <w:tcPr>
-            <w:cnfStyle w:val="001000000000"/>
+        <w:tc>
+          <w:tcPr>
             <w:tcW w:w="2802" w:type="dxa"/>
-            <w:shd w:val="clear" w:color="auto" w:fill="9BBB59" w:themeFill="accent3"/>
+            <w:shd w:val="clear" w:color="auto" w:fill="B8CCE4" w:themeFill="accent1" w:themeFillTint="66"/>
           </w:tcPr>
           <w:p>
             <w:pPr>
               <w:suppressAutoHyphens w:val="0"/>
-              <w:spacing w:after="200" w:line="276" w:lineRule="auto"/>
               <w:ind w:left="426"/>
               <w:rPr>
                 <w:rFonts w:ascii="Times New Roman" w:eastAsia="Times New Roman" w:hAnsi="Times New Roman" w:cs="Times New Roman"/>
@@ -45171,13 +44484,11 @@
         <w:tc>
           <w:tcPr>
             <w:tcW w:w="6774" w:type="dxa"/>
-            <w:shd w:val="clear" w:color="auto" w:fill="9BBB59" w:themeFill="accent3"/>
+            <w:shd w:val="clear" w:color="auto" w:fill="B8CCE4" w:themeFill="accent1" w:themeFillTint="66"/>
           </w:tcPr>
           <w:p>
             <w:pPr>
               <w:suppressAutoHyphens w:val="0"/>
-              <w:spacing w:after="200" w:line="276" w:lineRule="auto"/>
-              <w:cnfStyle w:val="000000010000"/>
               <w:rPr>
                 <w:rFonts w:ascii="Times New Roman" w:hAnsi="Times New Roman" w:cs="Times New Roman"/>
                 <w:color w:val="000000"/>
@@ -45196,18 +44507,13 @@
         </w:tc>
       </w:tr>
       <w:tr>
-        <w:trPr>
-          <w:cnfStyle w:val="000000100000"/>
-        </w:trPr>
-        <w:tc>
-          <w:tcPr>
-            <w:cnfStyle w:val="001000000000"/>
+        <w:tc>
+          <w:tcPr>
             <w:tcW w:w="2802" w:type="dxa"/>
           </w:tcPr>
           <w:p>
             <w:pPr>
               <w:suppressAutoHyphens w:val="0"/>
-              <w:spacing w:after="200" w:line="276" w:lineRule="auto"/>
               <w:ind w:left="426"/>
               <w:rPr>
                 <w:rFonts w:ascii="Times New Roman" w:eastAsia="Times New Roman" w:hAnsi="Times New Roman" w:cs="Times New Roman"/>
@@ -45232,8 +44538,6 @@
           <w:p>
             <w:pPr>
               <w:suppressAutoHyphens w:val="0"/>
-              <w:spacing w:after="200" w:line="276" w:lineRule="auto"/>
-              <w:cnfStyle w:val="000000100000"/>
               <w:rPr>
                 <w:rFonts w:ascii="Times New Roman" w:hAnsi="Times New Roman" w:cs="Times New Roman"/>
                 <w:color w:val="000000"/>
@@ -45252,18 +44556,13 @@
         </w:tc>
       </w:tr>
       <w:tr>
-        <w:trPr>
-          <w:cnfStyle w:val="000000010000"/>
-        </w:trPr>
-        <w:tc>
-          <w:tcPr>
-            <w:cnfStyle w:val="001000000000"/>
+        <w:tc>
+          <w:tcPr>
             <w:tcW w:w="2802" w:type="dxa"/>
           </w:tcPr>
           <w:p>
             <w:pPr>
               <w:suppressAutoHyphens w:val="0"/>
-              <w:spacing w:after="200" w:line="276" w:lineRule="auto"/>
               <w:ind w:left="426"/>
               <w:rPr>
                 <w:rFonts w:ascii="Times New Roman" w:eastAsia="Times New Roman" w:hAnsi="Times New Roman" w:cs="Times New Roman"/>
@@ -45288,8 +44587,6 @@
           <w:p>
             <w:pPr>
               <w:suppressAutoHyphens w:val="0"/>
-              <w:spacing w:after="200" w:line="276" w:lineRule="auto"/>
-              <w:cnfStyle w:val="000000010000"/>
               <w:rPr>
                 <w:rFonts w:ascii="Times New Roman" w:hAnsi="Times New Roman" w:cs="Times New Roman"/>
                 <w:color w:val="000000"/>
@@ -45308,19 +44605,14 @@
         </w:tc>
       </w:tr>
       <w:tr>
-        <w:trPr>
-          <w:cnfStyle w:val="000000100000"/>
-        </w:trPr>
-        <w:tc>
-          <w:tcPr>
-            <w:cnfStyle w:val="001000000000"/>
+        <w:tc>
+          <w:tcPr>
             <w:tcW w:w="2802" w:type="dxa"/>
-            <w:shd w:val="clear" w:color="auto" w:fill="9BBB59" w:themeFill="accent3"/>
+            <w:shd w:val="clear" w:color="auto" w:fill="B8CCE4" w:themeFill="accent1" w:themeFillTint="66"/>
           </w:tcPr>
           <w:p>
             <w:pPr>
               <w:suppressAutoHyphens w:val="0"/>
-              <w:spacing w:after="200" w:line="276" w:lineRule="auto"/>
               <w:ind w:left="426"/>
               <w:rPr>
                 <w:rFonts w:ascii="Times New Roman" w:eastAsia="Times New Roman" w:hAnsi="Times New Roman" w:cs="Times New Roman"/>
@@ -45341,13 +44633,11 @@
         <w:tc>
           <w:tcPr>
             <w:tcW w:w="6774" w:type="dxa"/>
-            <w:shd w:val="clear" w:color="auto" w:fill="9BBB59" w:themeFill="accent3"/>
+            <w:shd w:val="clear" w:color="auto" w:fill="B8CCE4" w:themeFill="accent1" w:themeFillTint="66"/>
           </w:tcPr>
           <w:p>
             <w:pPr>
               <w:suppressAutoHyphens w:val="0"/>
-              <w:spacing w:after="200" w:line="276" w:lineRule="auto"/>
-              <w:cnfStyle w:val="000000100000"/>
               <w:rPr>
                 <w:rFonts w:ascii="Times New Roman" w:hAnsi="Times New Roman" w:cs="Times New Roman"/>
                 <w:color w:val="000000"/>
@@ -45366,18 +44656,13 @@
         </w:tc>
       </w:tr>
       <w:tr>
-        <w:trPr>
-          <w:cnfStyle w:val="000000010000"/>
-        </w:trPr>
-        <w:tc>
-          <w:tcPr>
-            <w:cnfStyle w:val="001000000000"/>
+        <w:tc>
+          <w:tcPr>
             <w:tcW w:w="2802" w:type="dxa"/>
           </w:tcPr>
           <w:p>
             <w:pPr>
               <w:suppressAutoHyphens w:val="0"/>
-              <w:spacing w:after="200" w:line="276" w:lineRule="auto"/>
               <w:ind w:left="426"/>
               <w:rPr>
                 <w:rFonts w:ascii="Times New Roman" w:eastAsia="Times New Roman" w:hAnsi="Times New Roman" w:cs="Times New Roman"/>
@@ -45402,8 +44687,6 @@
           <w:p>
             <w:pPr>
               <w:suppressAutoHyphens w:val="0"/>
-              <w:spacing w:after="200" w:line="276" w:lineRule="auto"/>
-              <w:cnfStyle w:val="000000010000"/>
               <w:rPr>
                 <w:rFonts w:ascii="Times New Roman" w:hAnsi="Times New Roman" w:cs="Times New Roman"/>
                 <w:color w:val="000000"/>
@@ -45422,18 +44705,13 @@
         </w:tc>
       </w:tr>
       <w:tr>
-        <w:trPr>
-          <w:cnfStyle w:val="000000100000"/>
-        </w:trPr>
-        <w:tc>
-          <w:tcPr>
-            <w:cnfStyle w:val="001000000000"/>
+        <w:tc>
+          <w:tcPr>
             <w:tcW w:w="2802" w:type="dxa"/>
           </w:tcPr>
           <w:p>
             <w:pPr>
               <w:suppressAutoHyphens w:val="0"/>
-              <w:spacing w:after="200" w:line="276" w:lineRule="auto"/>
               <w:ind w:left="426"/>
               <w:rPr>
                 <w:rFonts w:ascii="Times New Roman" w:eastAsia="Times New Roman" w:hAnsi="Times New Roman" w:cs="Times New Roman"/>
@@ -45458,8 +44736,6 @@
           <w:p>
             <w:pPr>
               <w:suppressAutoHyphens w:val="0"/>
-              <w:spacing w:after="200" w:line="276" w:lineRule="auto"/>
-              <w:cnfStyle w:val="000000100000"/>
               <w:rPr>
                 <w:rFonts w:ascii="Times New Roman" w:hAnsi="Times New Roman" w:cs="Times New Roman"/>
                 <w:color w:val="000000"/>
@@ -45478,18 +44754,13 @@
         </w:tc>
       </w:tr>
       <w:tr>
-        <w:trPr>
-          <w:cnfStyle w:val="000000010000"/>
-        </w:trPr>
-        <w:tc>
-          <w:tcPr>
-            <w:cnfStyle w:val="001000000000"/>
+        <w:tc>
+          <w:tcPr>
             <w:tcW w:w="2802" w:type="dxa"/>
           </w:tcPr>
           <w:p>
             <w:pPr>
               <w:suppressAutoHyphens w:val="0"/>
-              <w:spacing w:after="200" w:line="276" w:lineRule="auto"/>
               <w:rPr>
                 <w:rFonts w:ascii="Times New Roman" w:eastAsia="Times New Roman" w:hAnsi="Times New Roman" w:cs="Times New Roman"/>
                 <w:color w:val="000000"/>
@@ -45513,8 +44784,6 @@
           <w:p>
             <w:pPr>
               <w:suppressAutoHyphens w:val="0"/>
-              <w:spacing w:after="200" w:line="276" w:lineRule="auto"/>
-              <w:cnfStyle w:val="000000010000"/>
               <w:rPr>
                 <w:rFonts w:ascii="Times New Roman" w:hAnsi="Times New Roman" w:cs="Times New Roman"/>
                 <w:color w:val="000000"/>
@@ -45533,18 +44802,13 @@
         </w:tc>
       </w:tr>
       <w:tr>
-        <w:trPr>
-          <w:cnfStyle w:val="000000100000"/>
-        </w:trPr>
-        <w:tc>
-          <w:tcPr>
-            <w:cnfStyle w:val="001000000000"/>
+        <w:tc>
+          <w:tcPr>
             <w:tcW w:w="2802" w:type="dxa"/>
           </w:tcPr>
           <w:p>
             <w:pPr>
               <w:suppressAutoHyphens w:val="0"/>
-              <w:spacing w:after="200" w:line="276" w:lineRule="auto"/>
               <w:rPr>
                 <w:rFonts w:ascii="Times New Roman" w:eastAsia="Times New Roman" w:hAnsi="Times New Roman" w:cs="Times New Roman"/>
                 <w:color w:val="000000"/>
@@ -45568,8 +44832,6 @@
           <w:p>
             <w:pPr>
               <w:suppressAutoHyphens w:val="0"/>
-              <w:spacing w:after="200" w:line="276" w:lineRule="auto"/>
-              <w:cnfStyle w:val="000000100000"/>
               <w:rPr>
                 <w:rFonts w:ascii="Times New Roman" w:hAnsi="Times New Roman" w:cs="Times New Roman"/>
                 <w:color w:val="000000"/>
@@ -45599,284 +44861,9 @@
         </w:rPr>
       </w:pPr>
     </w:p>
-    <w:p>
-      <w:pPr>
-        <w:suppressAutoHyphens w:val="0"/>
-        <w:textAlignment w:val="auto"/>
-        <w:rPr>
-          <w:rFonts w:ascii="Times New Roman" w:eastAsia="Times New Roman" w:hAnsi="Times New Roman" w:cs="Times New Roman"/>
-          <w:color w:val="000000"/>
-          <w:lang w:val="en-CA" w:eastAsia="en-CA" w:bidi="ar-SA"/>
-        </w:rPr>
-      </w:pPr>
-    </w:p>
-    <w:p>
-      <w:pPr>
-        <w:suppressAutoHyphens w:val="0"/>
-        <w:textAlignment w:val="auto"/>
-        <w:rPr>
-          <w:rFonts w:ascii="Times New Roman" w:eastAsia="Times New Roman" w:hAnsi="Times New Roman" w:cs="Times New Roman"/>
-          <w:color w:val="000000"/>
-          <w:lang w:val="en-CA" w:eastAsia="en-CA" w:bidi="ar-SA"/>
-        </w:rPr>
-      </w:pPr>
-    </w:p>
-    <w:p>
-      <w:pPr>
-        <w:suppressAutoHyphens w:val="0"/>
-        <w:textAlignment w:val="auto"/>
-        <w:rPr>
-          <w:rFonts w:ascii="Times New Roman" w:eastAsia="Times New Roman" w:hAnsi="Times New Roman" w:cs="Times New Roman"/>
-          <w:color w:val="000000"/>
-          <w:lang w:val="en-CA" w:eastAsia="en-CA" w:bidi="ar-SA"/>
-        </w:rPr>
-      </w:pPr>
-    </w:p>
-    <w:p>
-      <w:pPr>
-        <w:suppressAutoHyphens w:val="0"/>
-        <w:textAlignment w:val="auto"/>
-        <w:rPr>
-          <w:rFonts w:ascii="Times New Roman" w:eastAsia="Times New Roman" w:hAnsi="Times New Roman" w:cs="Times New Roman"/>
-          <w:color w:val="000000"/>
-          <w:lang w:val="en-CA" w:eastAsia="en-CA" w:bidi="ar-SA"/>
-        </w:rPr>
-      </w:pPr>
-    </w:p>
-    <w:p>
-      <w:pPr>
-        <w:suppressAutoHyphens w:val="0"/>
-        <w:textAlignment w:val="auto"/>
-        <w:rPr>
-          <w:rFonts w:ascii="Times New Roman" w:eastAsia="Times New Roman" w:hAnsi="Times New Roman" w:cs="Times New Roman"/>
-          <w:color w:val="000000"/>
-          <w:lang w:val="en-CA" w:eastAsia="en-CA" w:bidi="ar-SA"/>
-        </w:rPr>
-      </w:pPr>
-    </w:p>
-    <w:p>
-      <w:pPr>
-        <w:suppressAutoHyphens w:val="0"/>
-        <w:textAlignment w:val="auto"/>
-        <w:rPr>
-          <w:rFonts w:ascii="Times New Roman" w:eastAsia="Times New Roman" w:hAnsi="Times New Roman" w:cs="Times New Roman"/>
-          <w:color w:val="000000"/>
-          <w:lang w:val="en-CA" w:eastAsia="en-CA" w:bidi="ar-SA"/>
-        </w:rPr>
-      </w:pPr>
-    </w:p>
-    <w:p>
-      <w:pPr>
-        <w:suppressAutoHyphens w:val="0"/>
-        <w:textAlignment w:val="auto"/>
-        <w:rPr>
-          <w:rFonts w:ascii="Times New Roman" w:eastAsia="Times New Roman" w:hAnsi="Times New Roman" w:cs="Times New Roman"/>
-          <w:color w:val="000000"/>
-          <w:lang w:val="en-CA" w:eastAsia="en-CA" w:bidi="ar-SA"/>
-        </w:rPr>
-      </w:pPr>
-    </w:p>
-    <w:p>
-      <w:pPr>
-        <w:suppressAutoHyphens w:val="0"/>
-        <w:textAlignment w:val="auto"/>
-        <w:rPr>
-          <w:rFonts w:ascii="Times New Roman" w:eastAsia="Times New Roman" w:hAnsi="Times New Roman" w:cs="Times New Roman"/>
-          <w:color w:val="000000"/>
-          <w:lang w:val="en-CA" w:eastAsia="en-CA" w:bidi="ar-SA"/>
-        </w:rPr>
-      </w:pPr>
-    </w:p>
-    <w:p>
-      <w:pPr>
-        <w:suppressAutoHyphens w:val="0"/>
-        <w:textAlignment w:val="auto"/>
-        <w:rPr>
-          <w:rFonts w:ascii="Times New Roman" w:eastAsia="Times New Roman" w:hAnsi="Times New Roman" w:cs="Times New Roman"/>
-          <w:color w:val="000000"/>
-          <w:lang w:val="en-CA" w:eastAsia="en-CA" w:bidi="ar-SA"/>
-        </w:rPr>
-      </w:pPr>
-    </w:p>
-    <w:p>
-      <w:pPr>
-        <w:suppressAutoHyphens w:val="0"/>
-        <w:textAlignment w:val="auto"/>
-        <w:rPr>
-          <w:rFonts w:ascii="Times New Roman" w:eastAsia="Times New Roman" w:hAnsi="Times New Roman" w:cs="Times New Roman"/>
-          <w:color w:val="000000"/>
-          <w:lang w:val="en-CA" w:eastAsia="en-CA" w:bidi="ar-SA"/>
-        </w:rPr>
-      </w:pPr>
-    </w:p>
-    <w:p>
-      <w:pPr>
-        <w:suppressAutoHyphens w:val="0"/>
-        <w:textAlignment w:val="auto"/>
-        <w:rPr>
-          <w:rFonts w:ascii="Times New Roman" w:eastAsia="Times New Roman" w:hAnsi="Times New Roman" w:cs="Times New Roman"/>
-          <w:color w:val="000000"/>
-          <w:lang w:val="en-CA" w:eastAsia="en-CA" w:bidi="ar-SA"/>
-        </w:rPr>
-      </w:pPr>
-    </w:p>
-    <w:p>
-      <w:pPr>
-        <w:suppressAutoHyphens w:val="0"/>
-        <w:textAlignment w:val="auto"/>
-        <w:rPr>
-          <w:rFonts w:ascii="Times New Roman" w:eastAsia="Times New Roman" w:hAnsi="Times New Roman" w:cs="Times New Roman"/>
-          <w:color w:val="000000"/>
-          <w:lang w:val="en-CA" w:eastAsia="en-CA" w:bidi="ar-SA"/>
-        </w:rPr>
-      </w:pPr>
-    </w:p>
-    <w:p>
-      <w:pPr>
-        <w:suppressAutoHyphens w:val="0"/>
-        <w:textAlignment w:val="auto"/>
-        <w:rPr>
-          <w:rFonts w:ascii="Times New Roman" w:eastAsia="Times New Roman" w:hAnsi="Times New Roman" w:cs="Times New Roman"/>
-          <w:color w:val="000000"/>
-          <w:lang w:val="en-CA" w:eastAsia="en-CA" w:bidi="ar-SA"/>
-        </w:rPr>
-      </w:pPr>
-    </w:p>
-    <w:p>
-      <w:pPr>
-        <w:suppressAutoHyphens w:val="0"/>
-        <w:textAlignment w:val="auto"/>
-        <w:rPr>
-          <w:rFonts w:ascii="Times New Roman" w:eastAsia="Times New Roman" w:hAnsi="Times New Roman" w:cs="Times New Roman"/>
-          <w:color w:val="000000"/>
-          <w:lang w:val="en-CA" w:eastAsia="en-CA" w:bidi="ar-SA"/>
-        </w:rPr>
-      </w:pPr>
-    </w:p>
-    <w:p>
-      <w:pPr>
-        <w:suppressAutoHyphens w:val="0"/>
-        <w:textAlignment w:val="auto"/>
-        <w:rPr>
-          <w:rFonts w:ascii="Times New Roman" w:eastAsia="Times New Roman" w:hAnsi="Times New Roman" w:cs="Times New Roman"/>
-          <w:color w:val="000000"/>
-          <w:lang w:val="en-CA" w:eastAsia="en-CA" w:bidi="ar-SA"/>
-        </w:rPr>
-      </w:pPr>
-    </w:p>
-    <w:p>
-      <w:pPr>
-        <w:suppressAutoHyphens w:val="0"/>
-        <w:textAlignment w:val="auto"/>
-        <w:rPr>
-          <w:rFonts w:ascii="Times New Roman" w:eastAsia="Times New Roman" w:hAnsi="Times New Roman" w:cs="Times New Roman"/>
-          <w:color w:val="000000"/>
-          <w:lang w:val="en-CA" w:eastAsia="en-CA" w:bidi="ar-SA"/>
-        </w:rPr>
-      </w:pPr>
-    </w:p>
-    <w:p>
-      <w:pPr>
-        <w:suppressAutoHyphens w:val="0"/>
-        <w:textAlignment w:val="auto"/>
-        <w:rPr>
-          <w:rFonts w:ascii="Times New Roman" w:eastAsia="Times New Roman" w:hAnsi="Times New Roman" w:cs="Times New Roman"/>
-          <w:color w:val="000000"/>
-          <w:lang w:val="en-CA" w:eastAsia="en-CA" w:bidi="ar-SA"/>
-        </w:rPr>
-      </w:pPr>
-    </w:p>
-    <w:p>
-      <w:pPr>
-        <w:suppressAutoHyphens w:val="0"/>
-        <w:textAlignment w:val="auto"/>
-        <w:rPr>
-          <w:rFonts w:ascii="Times New Roman" w:eastAsia="Times New Roman" w:hAnsi="Times New Roman" w:cs="Times New Roman"/>
-          <w:color w:val="000000"/>
-          <w:lang w:val="en-CA" w:eastAsia="en-CA" w:bidi="ar-SA"/>
-        </w:rPr>
-      </w:pPr>
-    </w:p>
-    <w:p>
-      <w:pPr>
-        <w:suppressAutoHyphens w:val="0"/>
-        <w:textAlignment w:val="auto"/>
-        <w:rPr>
-          <w:rFonts w:ascii="Times New Roman" w:eastAsia="Times New Roman" w:hAnsi="Times New Roman" w:cs="Times New Roman"/>
-          <w:color w:val="000000"/>
-          <w:lang w:val="en-CA" w:eastAsia="en-CA" w:bidi="ar-SA"/>
-        </w:rPr>
-      </w:pPr>
-    </w:p>
-    <w:p>
-      <w:pPr>
-        <w:suppressAutoHyphens w:val="0"/>
-        <w:textAlignment w:val="auto"/>
-        <w:rPr>
-          <w:rFonts w:ascii="Times New Roman" w:eastAsia="Times New Roman" w:hAnsi="Times New Roman" w:cs="Times New Roman"/>
-          <w:color w:val="000000"/>
-          <w:lang w:val="en-CA" w:eastAsia="en-CA" w:bidi="ar-SA"/>
-        </w:rPr>
-      </w:pPr>
-    </w:p>
-    <w:p>
-      <w:pPr>
-        <w:suppressAutoHyphens w:val="0"/>
-        <w:textAlignment w:val="auto"/>
-        <w:rPr>
-          <w:rFonts w:ascii="Times New Roman" w:eastAsia="Times New Roman" w:hAnsi="Times New Roman" w:cs="Times New Roman"/>
-          <w:color w:val="000000"/>
-          <w:lang w:val="en-CA" w:eastAsia="en-CA" w:bidi="ar-SA"/>
-        </w:rPr>
-      </w:pPr>
-    </w:p>
-    <w:p>
-      <w:pPr>
-        <w:suppressAutoHyphens w:val="0"/>
-        <w:textAlignment w:val="auto"/>
-        <w:rPr>
-          <w:rFonts w:ascii="Times New Roman" w:eastAsia="Times New Roman" w:hAnsi="Times New Roman" w:cs="Times New Roman"/>
-          <w:color w:val="000000"/>
-          <w:lang w:val="en-CA" w:eastAsia="en-CA" w:bidi="ar-SA"/>
-        </w:rPr>
-      </w:pPr>
-    </w:p>
-    <w:p>
-      <w:pPr>
-        <w:suppressAutoHyphens w:val="0"/>
-        <w:textAlignment w:val="auto"/>
-        <w:rPr>
-          <w:rFonts w:ascii="Times New Roman" w:eastAsia="Times New Roman" w:hAnsi="Times New Roman" w:cs="Times New Roman"/>
-          <w:color w:val="000000"/>
-          <w:lang w:val="en-CA" w:eastAsia="en-CA" w:bidi="ar-SA"/>
-        </w:rPr>
-      </w:pPr>
-    </w:p>
-    <w:p>
-      <w:pPr>
-        <w:suppressAutoHyphens w:val="0"/>
-        <w:textAlignment w:val="auto"/>
-        <w:rPr>
-          <w:rFonts w:ascii="Times New Roman" w:eastAsia="Times New Roman" w:hAnsi="Times New Roman" w:cs="Times New Roman"/>
-          <w:color w:val="000000"/>
-          <w:lang w:val="en-CA" w:eastAsia="en-CA" w:bidi="ar-SA"/>
-        </w:rPr>
-      </w:pPr>
-    </w:p>
-    <w:p>
-      <w:pPr>
-        <w:suppressAutoHyphens w:val="0"/>
-        <w:textAlignment w:val="auto"/>
-        <w:rPr>
-          <w:rFonts w:ascii="Times New Roman" w:eastAsia="Times New Roman" w:hAnsi="Times New Roman" w:cs="Times New Roman"/>
-          <w:color w:val="000000"/>
-          <w:lang w:val="en-CA" w:eastAsia="en-CA" w:bidi="ar-SA"/>
-        </w:rPr>
-      </w:pPr>
-    </w:p>
     <w:tbl>
       <w:tblPr>
-        <w:tblStyle w:val="LightGrid-Accent5"/>
+        <w:tblStyle w:val="TableGrid"/>
         <w:tblW w:w="0" w:type="auto"/>
         <w:tblLook w:val="04A0"/>
       </w:tblPr>
@@ -45885,28 +44872,26 @@
         <w:gridCol w:w="6774"/>
       </w:tblGrid>
       <w:tr>
-        <w:trPr>
-          <w:cnfStyle w:val="100000000000"/>
-        </w:trPr>
-        <w:tc>
-          <w:tcPr>
-            <w:cnfStyle w:val="001000000000"/>
+        <w:tc>
+          <w:tcPr>
             <w:tcW w:w="2802" w:type="dxa"/>
+            <w:shd w:val="clear" w:color="auto" w:fill="17365D" w:themeFill="text2" w:themeFillShade="BF"/>
           </w:tcPr>
           <w:p>
             <w:pPr>
               <w:suppressAutoHyphens w:val="0"/>
-              <w:spacing w:after="200" w:line="276" w:lineRule="auto"/>
               <w:rPr>
                 <w:rFonts w:ascii="Times New Roman" w:eastAsia="Times New Roman" w:hAnsi="Times New Roman" w:cs="Times New Roman"/>
-                <w:color w:val="000000"/>
+                <w:b/>
+                <w:color w:val="FFFFFF" w:themeColor="background1"/>
                 <w:lang w:eastAsia="en-CA"/>
               </w:rPr>
             </w:pPr>
             <w:r>
               <w:rPr>
                 <w:rFonts w:ascii="Times New Roman" w:eastAsia="Times New Roman" w:hAnsi="Times New Roman" w:cs="Times New Roman"/>
-                <w:color w:val="000000"/>
+                <w:b/>
+                <w:color w:val="FFFFFF" w:themeColor="background1"/>
                 <w:lang w:eastAsia="en-CA"/>
               </w:rPr>
               <w:t xml:space="preserve">Activity </w:t>
@@ -45916,22 +44901,23 @@
         <w:tc>
           <w:tcPr>
             <w:tcW w:w="6774" w:type="dxa"/>
+            <w:shd w:val="clear" w:color="auto" w:fill="17365D" w:themeFill="text2" w:themeFillShade="BF"/>
           </w:tcPr>
           <w:p>
             <w:pPr>
               <w:suppressAutoHyphens w:val="0"/>
-              <w:spacing w:after="200" w:line="276" w:lineRule="auto"/>
-              <w:cnfStyle w:val="100000000000"/>
               <w:rPr>
                 <w:rFonts w:ascii="Times New Roman" w:eastAsia="Times New Roman" w:hAnsi="Times New Roman" w:cs="Times New Roman"/>
-                <w:color w:val="000000"/>
+                <w:b/>
+                <w:color w:val="FFFFFF" w:themeColor="background1"/>
                 <w:lang w:eastAsia="en-CA"/>
               </w:rPr>
             </w:pPr>
             <w:r>
               <w:rPr>
                 <w:rFonts w:ascii="Times New Roman" w:eastAsia="Times New Roman" w:hAnsi="Times New Roman" w:cs="Times New Roman"/>
-                <w:color w:val="000000"/>
+                <w:b/>
+                <w:color w:val="FFFFFF" w:themeColor="background1"/>
                 <w:lang w:eastAsia="en-CA"/>
               </w:rPr>
               <w:t xml:space="preserve">Final cost estimate </w:t>
@@ -45940,18 +44926,13 @@
         </w:tc>
       </w:tr>
       <w:tr>
-        <w:trPr>
-          <w:cnfStyle w:val="000000100000"/>
-        </w:trPr>
-        <w:tc>
-          <w:tcPr>
-            <w:cnfStyle w:val="001000000000"/>
+        <w:tc>
+          <w:tcPr>
             <w:tcW w:w="2802" w:type="dxa"/>
           </w:tcPr>
           <w:p>
             <w:pPr>
               <w:suppressAutoHyphens w:val="0"/>
-              <w:spacing w:after="200" w:line="276" w:lineRule="auto"/>
               <w:rPr>
                 <w:rFonts w:ascii="Times New Roman" w:eastAsia="Times New Roman" w:hAnsi="Times New Roman" w:cs="Times New Roman"/>
                 <w:color w:val="000000"/>
@@ -45975,48 +44956,32 @@
           <w:p>
             <w:pPr>
               <w:suppressAutoHyphens w:val="0"/>
-              <w:spacing w:after="200" w:line="276" w:lineRule="auto"/>
-              <w:cnfStyle w:val="000000100000"/>
-              <w:rPr>
-                <w:rFonts w:ascii="Times New Roman" w:hAnsi="Times New Roman" w:cs="Times New Roman"/>
-                <w:color w:val="000000"/>
-                <w:lang w:eastAsia="en-CA"/>
-              </w:rPr>
-            </w:pPr>
-            <w:r>
-              <w:rPr>
-                <w:rFonts w:ascii="Times New Roman" w:hAnsi="Times New Roman" w:cs="Times New Roman"/>
-                <w:color w:val="000000"/>
-                <w:lang w:eastAsia="en-CA"/>
-              </w:rPr>
-              <w:t xml:space="preserve">Final coverage on the total amount of hours and money spent on the </w:t>
-            </w:r>
-            <w:r>
-              <w:rPr>
-                <w:rFonts w:ascii="Times New Roman" w:hAnsi="Times New Roman" w:cs="Times New Roman"/>
-                <w:color w:val="000000"/>
-                <w:lang w:eastAsia="en-CA"/>
-              </w:rPr>
-              <w:lastRenderedPageBreak/>
-              <w:t>project</w:t>
+              <w:rPr>
+                <w:rFonts w:ascii="Times New Roman" w:hAnsi="Times New Roman" w:cs="Times New Roman"/>
+                <w:color w:val="000000"/>
+                <w:lang w:eastAsia="en-CA"/>
+              </w:rPr>
+            </w:pPr>
+            <w:r>
+              <w:rPr>
+                <w:rFonts w:ascii="Times New Roman" w:hAnsi="Times New Roman" w:cs="Times New Roman"/>
+                <w:color w:val="000000"/>
+                <w:lang w:eastAsia="en-CA"/>
+              </w:rPr>
+              <w:t>Final coverage on the total amount of hours and money spent on the project</w:t>
             </w:r>
           </w:p>
         </w:tc>
       </w:tr>
       <w:tr>
-        <w:trPr>
-          <w:cnfStyle w:val="000000010000"/>
-        </w:trPr>
-        <w:tc>
-          <w:tcPr>
-            <w:cnfStyle w:val="001000000000"/>
+        <w:tc>
+          <w:tcPr>
             <w:tcW w:w="2802" w:type="dxa"/>
-            <w:shd w:val="clear" w:color="auto" w:fill="9BBB59" w:themeFill="accent3"/>
+            <w:shd w:val="clear" w:color="auto" w:fill="B8CCE4" w:themeFill="accent1" w:themeFillTint="66"/>
           </w:tcPr>
           <w:p>
             <w:pPr>
               <w:suppressAutoHyphens w:val="0"/>
-              <w:spacing w:after="200" w:line="276" w:lineRule="auto"/>
               <w:ind w:left="426"/>
               <w:rPr>
                 <w:rFonts w:ascii="Times New Roman" w:eastAsia="Times New Roman" w:hAnsi="Times New Roman" w:cs="Times New Roman"/>
@@ -46030,7 +44995,6 @@
                 <w:color w:val="000000"/>
                 <w:lang w:eastAsia="en-CA"/>
               </w:rPr>
-              <w:lastRenderedPageBreak/>
               <w:t>Artifact #1</w:t>
             </w:r>
           </w:p>
@@ -46038,13 +45002,11 @@
         <w:tc>
           <w:tcPr>
             <w:tcW w:w="6774" w:type="dxa"/>
-            <w:shd w:val="clear" w:color="auto" w:fill="9BBB59" w:themeFill="accent3"/>
+            <w:shd w:val="clear" w:color="auto" w:fill="B8CCE4" w:themeFill="accent1" w:themeFillTint="66"/>
           </w:tcPr>
           <w:p>
             <w:pPr>
               <w:suppressAutoHyphens w:val="0"/>
-              <w:spacing w:after="200" w:line="276" w:lineRule="auto"/>
-              <w:cnfStyle w:val="000000010000"/>
               <w:rPr>
                 <w:rFonts w:ascii="Times New Roman" w:hAnsi="Times New Roman" w:cs="Times New Roman"/>
                 <w:color w:val="000000"/>
@@ -46063,18 +45025,13 @@
         </w:tc>
       </w:tr>
       <w:tr>
-        <w:trPr>
-          <w:cnfStyle w:val="000000100000"/>
-        </w:trPr>
-        <w:tc>
-          <w:tcPr>
-            <w:cnfStyle w:val="001000000000"/>
+        <w:tc>
+          <w:tcPr>
             <w:tcW w:w="2802" w:type="dxa"/>
           </w:tcPr>
           <w:p>
             <w:pPr>
               <w:suppressAutoHyphens w:val="0"/>
-              <w:spacing w:after="200" w:line="276" w:lineRule="auto"/>
               <w:ind w:left="426"/>
               <w:rPr>
                 <w:rFonts w:ascii="Times New Roman" w:eastAsia="Times New Roman" w:hAnsi="Times New Roman" w:cs="Times New Roman"/>
@@ -46099,8 +45056,6 @@
           <w:p>
             <w:pPr>
               <w:suppressAutoHyphens w:val="0"/>
-              <w:spacing w:after="200" w:line="276" w:lineRule="auto"/>
-              <w:cnfStyle w:val="000000100000"/>
               <w:rPr>
                 <w:rFonts w:ascii="Times New Roman" w:hAnsi="Times New Roman" w:cs="Times New Roman"/>
                 <w:color w:val="000000"/>
@@ -46119,18 +45074,13 @@
         </w:tc>
       </w:tr>
       <w:tr>
-        <w:trPr>
-          <w:cnfStyle w:val="000000010000"/>
-        </w:trPr>
-        <w:tc>
-          <w:tcPr>
-            <w:cnfStyle w:val="001000000000"/>
+        <w:tc>
+          <w:tcPr>
             <w:tcW w:w="2802" w:type="dxa"/>
           </w:tcPr>
           <w:p>
             <w:pPr>
               <w:suppressAutoHyphens w:val="0"/>
-              <w:spacing w:after="200" w:line="276" w:lineRule="auto"/>
               <w:ind w:left="426"/>
               <w:rPr>
                 <w:rFonts w:ascii="Times New Roman" w:eastAsia="Times New Roman" w:hAnsi="Times New Roman" w:cs="Times New Roman"/>
@@ -46155,8 +45105,6 @@
           <w:p>
             <w:pPr>
               <w:suppressAutoHyphens w:val="0"/>
-              <w:spacing w:after="200" w:line="276" w:lineRule="auto"/>
-              <w:cnfStyle w:val="000000010000"/>
               <w:rPr>
                 <w:rFonts w:ascii="Times New Roman" w:hAnsi="Times New Roman" w:cs="Times New Roman"/>
                 <w:color w:val="000000"/>
@@ -46175,19 +45123,14 @@
         </w:tc>
       </w:tr>
       <w:tr>
-        <w:trPr>
-          <w:cnfStyle w:val="000000100000"/>
-        </w:trPr>
-        <w:tc>
-          <w:tcPr>
-            <w:cnfStyle w:val="001000000000"/>
+        <w:tc>
+          <w:tcPr>
             <w:tcW w:w="2802" w:type="dxa"/>
-            <w:shd w:val="clear" w:color="auto" w:fill="9BBB59" w:themeFill="accent3"/>
+            <w:shd w:val="clear" w:color="auto" w:fill="B8CCE4" w:themeFill="accent1" w:themeFillTint="66"/>
           </w:tcPr>
           <w:p>
             <w:pPr>
               <w:suppressAutoHyphens w:val="0"/>
-              <w:spacing w:after="200" w:line="276" w:lineRule="auto"/>
               <w:ind w:left="426"/>
               <w:rPr>
                 <w:rFonts w:ascii="Times New Roman" w:eastAsia="Times New Roman" w:hAnsi="Times New Roman" w:cs="Times New Roman"/>
@@ -46208,13 +45151,11 @@
         <w:tc>
           <w:tcPr>
             <w:tcW w:w="6774" w:type="dxa"/>
-            <w:shd w:val="clear" w:color="auto" w:fill="9BBB59" w:themeFill="accent3"/>
+            <w:shd w:val="clear" w:color="auto" w:fill="B8CCE4" w:themeFill="accent1" w:themeFillTint="66"/>
           </w:tcPr>
           <w:p>
             <w:pPr>
               <w:suppressAutoHyphens w:val="0"/>
-              <w:spacing w:after="200" w:line="276" w:lineRule="auto"/>
-              <w:cnfStyle w:val="000000100000"/>
               <w:rPr>
                 <w:rFonts w:ascii="Times New Roman" w:hAnsi="Times New Roman" w:cs="Times New Roman"/>
                 <w:color w:val="000000"/>
@@ -46233,18 +45174,13 @@
         </w:tc>
       </w:tr>
       <w:tr>
-        <w:trPr>
-          <w:cnfStyle w:val="000000010000"/>
-        </w:trPr>
-        <w:tc>
-          <w:tcPr>
-            <w:cnfStyle w:val="001000000000"/>
+        <w:tc>
+          <w:tcPr>
             <w:tcW w:w="2802" w:type="dxa"/>
           </w:tcPr>
           <w:p>
             <w:pPr>
               <w:suppressAutoHyphens w:val="0"/>
-              <w:spacing w:after="200" w:line="276" w:lineRule="auto"/>
               <w:ind w:left="426"/>
               <w:rPr>
                 <w:rFonts w:ascii="Times New Roman" w:eastAsia="Times New Roman" w:hAnsi="Times New Roman" w:cs="Times New Roman"/>
@@ -46269,8 +45205,6 @@
           <w:p>
             <w:pPr>
               <w:suppressAutoHyphens w:val="0"/>
-              <w:spacing w:after="200" w:line="276" w:lineRule="auto"/>
-              <w:cnfStyle w:val="000000010000"/>
               <w:rPr>
                 <w:rFonts w:ascii="Times New Roman" w:hAnsi="Times New Roman" w:cs="Times New Roman"/>
                 <w:color w:val="000000"/>
@@ -46289,18 +45223,13 @@
         </w:tc>
       </w:tr>
       <w:tr>
-        <w:trPr>
-          <w:cnfStyle w:val="000000100000"/>
-        </w:trPr>
-        <w:tc>
-          <w:tcPr>
-            <w:cnfStyle w:val="001000000000"/>
+        <w:tc>
+          <w:tcPr>
             <w:tcW w:w="2802" w:type="dxa"/>
           </w:tcPr>
           <w:p>
             <w:pPr>
               <w:suppressAutoHyphens w:val="0"/>
-              <w:spacing w:after="200" w:line="276" w:lineRule="auto"/>
               <w:ind w:left="426"/>
               <w:rPr>
                 <w:rFonts w:ascii="Times New Roman" w:eastAsia="Times New Roman" w:hAnsi="Times New Roman" w:cs="Times New Roman"/>
@@ -46325,8 +45254,6 @@
           <w:p>
             <w:pPr>
               <w:suppressAutoHyphens w:val="0"/>
-              <w:spacing w:after="200" w:line="276" w:lineRule="auto"/>
-              <w:cnfStyle w:val="000000100000"/>
               <w:rPr>
                 <w:rFonts w:ascii="Times New Roman" w:hAnsi="Times New Roman" w:cs="Times New Roman"/>
                 <w:color w:val="000000"/>
@@ -46345,18 +45272,13 @@
         </w:tc>
       </w:tr>
       <w:tr>
-        <w:trPr>
-          <w:cnfStyle w:val="000000010000"/>
-        </w:trPr>
-        <w:tc>
-          <w:tcPr>
-            <w:cnfStyle w:val="001000000000"/>
+        <w:tc>
+          <w:tcPr>
             <w:tcW w:w="2802" w:type="dxa"/>
           </w:tcPr>
           <w:p>
             <w:pPr>
               <w:suppressAutoHyphens w:val="0"/>
-              <w:spacing w:after="200" w:line="276" w:lineRule="auto"/>
               <w:rPr>
                 <w:rFonts w:ascii="Times New Roman" w:eastAsia="Times New Roman" w:hAnsi="Times New Roman" w:cs="Times New Roman"/>
                 <w:color w:val="000000"/>
@@ -46380,8 +45302,6 @@
           <w:p>
             <w:pPr>
               <w:suppressAutoHyphens w:val="0"/>
-              <w:spacing w:after="200" w:line="276" w:lineRule="auto"/>
-              <w:cnfStyle w:val="000000010000"/>
               <w:rPr>
                 <w:rFonts w:ascii="Times New Roman" w:hAnsi="Times New Roman" w:cs="Times New Roman"/>
                 <w:color w:val="000000"/>
@@ -46400,18 +45320,13 @@
         </w:tc>
       </w:tr>
       <w:tr>
-        <w:trPr>
-          <w:cnfStyle w:val="000000100000"/>
-        </w:trPr>
-        <w:tc>
-          <w:tcPr>
-            <w:cnfStyle w:val="001000000000"/>
+        <w:tc>
+          <w:tcPr>
             <w:tcW w:w="2802" w:type="dxa"/>
           </w:tcPr>
           <w:p>
             <w:pPr>
               <w:suppressAutoHyphens w:val="0"/>
-              <w:spacing w:after="200" w:line="276" w:lineRule="auto"/>
               <w:rPr>
                 <w:rFonts w:ascii="Times New Roman" w:eastAsia="Times New Roman" w:hAnsi="Times New Roman" w:cs="Times New Roman"/>
                 <w:color w:val="000000"/>
@@ -46435,8 +45350,6 @@
           <w:p>
             <w:pPr>
               <w:suppressAutoHyphens w:val="0"/>
-              <w:spacing w:after="200" w:line="276" w:lineRule="auto"/>
-              <w:cnfStyle w:val="000000100000"/>
               <w:rPr>
                 <w:rFonts w:ascii="Times New Roman" w:hAnsi="Times New Roman" w:cs="Times New Roman"/>
                 <w:color w:val="000000"/>
@@ -46457,14 +45370,43 @@
     </w:tbl>
     <w:p>
       <w:pPr>
-        <w:suppressAutoHyphens w:val="0"/>
-        <w:textAlignment w:val="auto"/>
+        <w:pStyle w:val="Standard"/>
+        <w:rPr>
+          <w:rFonts w:ascii="Times New Roman" w:hAnsi="Times New Roman" w:cs="Times New Roman"/>
+          <w:b/>
+          <w:bCs/>
+          <w:u w:val="single"/>
+        </w:rPr>
+      </w:pPr>
+    </w:p>
+    <w:p>
+      <w:pPr>
+        <w:pStyle w:val="Standard"/>
         <w:rPr>
           <w:rFonts w:ascii="Times New Roman" w:eastAsia="Times New Roman" w:hAnsi="Times New Roman" w:cs="Times New Roman"/>
           <w:color w:val="000000"/>
           <w:lang w:val="en-CA" w:eastAsia="en-CA" w:bidi="ar-SA"/>
         </w:rPr>
       </w:pPr>
+      <w:r>
+        <w:rPr>
+          <w:rFonts w:ascii="Times New Roman" w:hAnsi="Times New Roman" w:cs="Times New Roman"/>
+          <w:b/>
+          <w:bCs/>
+          <w:u w:val="single"/>
+        </w:rPr>
+        <w:lastRenderedPageBreak/>
+        <w:t xml:space="preserve">7.1.5 </w:t>
+      </w:r>
+      <w:r>
+        <w:rPr>
+          <w:rFonts w:ascii="Times New Roman" w:hAnsi="Times New Roman" w:cs="Times New Roman"/>
+          <w:b/>
+          <w:bCs/>
+          <w:u w:val="single"/>
+        </w:rPr>
+        <w:t>Final Deliverable: Complete Report</w:t>
+      </w:r>
     </w:p>
     <w:p>
       <w:pPr>
@@ -46482,7 +45424,7 @@
           <w:color w:val="000000"/>
           <w:lang w:val="en-CA" w:eastAsia="en-CA" w:bidi="ar-SA"/>
         </w:rPr>
-        <w:t>Final Deliverable: Complete Report</w:t>
+        <w:t>Due date: April 13th, 2016</w:t>
       </w:r>
     </w:p>
     <w:p>
@@ -46495,25 +45437,25 @@
           <w:lang w:val="en-CA" w:eastAsia="en-CA" w:bidi="ar-SA"/>
         </w:rPr>
       </w:pPr>
-      <w:r>
+    </w:p>
+    <w:p>
+      <w:pPr>
+        <w:suppressAutoHyphens w:val="0"/>
+        <w:textAlignment w:val="auto"/>
         <w:rPr>
           <w:rFonts w:ascii="Times New Roman" w:eastAsia="Times New Roman" w:hAnsi="Times New Roman" w:cs="Times New Roman"/>
           <w:color w:val="000000"/>
           <w:lang w:val="en-CA" w:eastAsia="en-CA" w:bidi="ar-SA"/>
         </w:rPr>
-        <w:t>Due date: April 13th, 2016</w:t>
-      </w:r>
-    </w:p>
-    <w:p>
-      <w:pPr>
-        <w:suppressAutoHyphens w:val="0"/>
-        <w:textAlignment w:val="auto"/>
+      </w:pPr>
+      <w:r>
         <w:rPr>
           <w:rFonts w:ascii="Times New Roman" w:eastAsia="Times New Roman" w:hAnsi="Times New Roman" w:cs="Times New Roman"/>
           <w:color w:val="000000"/>
           <w:lang w:val="en-CA" w:eastAsia="en-CA" w:bidi="ar-SA"/>
         </w:rPr>
-      </w:pPr>
+        <w:t xml:space="preserve">This section is the final delivery, consisting of finalizing the report. </w:t>
+      </w:r>
     </w:p>
     <w:p>
       <w:pPr>
@@ -46525,29 +45467,10 @@
           <w:lang w:val="en-CA" w:eastAsia="en-CA" w:bidi="ar-SA"/>
         </w:rPr>
       </w:pPr>
-      <w:r>
-        <w:rPr>
-          <w:rFonts w:ascii="Times New Roman" w:eastAsia="Times New Roman" w:hAnsi="Times New Roman" w:cs="Times New Roman"/>
-          <w:color w:val="000000"/>
-          <w:lang w:val="en-CA" w:eastAsia="en-CA" w:bidi="ar-SA"/>
-        </w:rPr>
-        <w:t xml:space="preserve">This section is the final delivery, consisting of finalizing the report. </w:t>
-      </w:r>
-    </w:p>
-    <w:p>
-      <w:pPr>
-        <w:suppressAutoHyphens w:val="0"/>
-        <w:textAlignment w:val="auto"/>
-        <w:rPr>
-          <w:rFonts w:ascii="Times New Roman" w:eastAsia="Times New Roman" w:hAnsi="Times New Roman" w:cs="Times New Roman"/>
-          <w:color w:val="000000"/>
-          <w:lang w:val="en-CA" w:eastAsia="en-CA" w:bidi="ar-SA"/>
-        </w:rPr>
-      </w:pPr>
     </w:p>
     <w:tbl>
       <w:tblPr>
-        <w:tblStyle w:val="LightGrid-Accent5"/>
+        <w:tblStyle w:val="TableGrid"/>
         <w:tblW w:w="0" w:type="auto"/>
         <w:tblLook w:val="04A0"/>
       </w:tblPr>
@@ -46556,13 +45479,10 @@
         <w:gridCol w:w="6774"/>
       </w:tblGrid>
       <w:tr>
-        <w:trPr>
-          <w:cnfStyle w:val="100000000000"/>
-        </w:trPr>
-        <w:tc>
-          <w:tcPr>
-            <w:cnfStyle w:val="001000000000"/>
+        <w:tc>
+          <w:tcPr>
             <w:tcW w:w="2802" w:type="dxa"/>
+            <w:shd w:val="clear" w:color="auto" w:fill="17365D" w:themeFill="text2" w:themeFillShade="BF"/>
           </w:tcPr>
           <w:p>
             <w:pPr>
@@ -46570,14 +45490,16 @@
               <w:spacing w:after="200" w:line="276" w:lineRule="auto"/>
               <w:rPr>
                 <w:rFonts w:ascii="Times New Roman" w:eastAsia="Times New Roman" w:hAnsi="Times New Roman" w:cs="Times New Roman"/>
-                <w:color w:val="000000"/>
+                <w:b/>
+                <w:color w:val="FFFFFF" w:themeColor="background1"/>
                 <w:lang w:eastAsia="en-CA"/>
               </w:rPr>
             </w:pPr>
             <w:r>
               <w:rPr>
                 <w:rFonts w:ascii="Times New Roman" w:eastAsia="Times New Roman" w:hAnsi="Times New Roman" w:cs="Times New Roman"/>
-                <w:color w:val="000000"/>
+                <w:b/>
+                <w:color w:val="FFFFFF" w:themeColor="background1"/>
                 <w:lang w:eastAsia="en-CA"/>
               </w:rPr>
               <w:t xml:space="preserve">Activity </w:t>
@@ -46587,22 +45509,24 @@
         <w:tc>
           <w:tcPr>
             <w:tcW w:w="6774" w:type="dxa"/>
+            <w:shd w:val="clear" w:color="auto" w:fill="17365D" w:themeFill="text2" w:themeFillShade="BF"/>
           </w:tcPr>
           <w:p>
             <w:pPr>
               <w:suppressAutoHyphens w:val="0"/>
               <w:spacing w:after="200" w:line="276" w:lineRule="auto"/>
-              <w:cnfStyle w:val="100000000000"/>
               <w:rPr>
                 <w:rFonts w:ascii="Times New Roman" w:eastAsia="Times New Roman" w:hAnsi="Times New Roman" w:cs="Times New Roman"/>
-                <w:color w:val="000000"/>
+                <w:b/>
+                <w:color w:val="FFFFFF" w:themeColor="background1"/>
                 <w:lang w:eastAsia="en-CA"/>
               </w:rPr>
             </w:pPr>
             <w:r>
               <w:rPr>
                 <w:rFonts w:ascii="Times New Roman" w:eastAsia="Times New Roman" w:hAnsi="Times New Roman" w:cs="Times New Roman"/>
-                <w:color w:val="000000"/>
+                <w:b/>
+                <w:color w:val="FFFFFF" w:themeColor="background1"/>
                 <w:lang w:eastAsia="en-CA"/>
               </w:rPr>
               <w:t>Finalization of the deliverable</w:t>
@@ -46611,12 +45535,8 @@
         </w:tc>
       </w:tr>
       <w:tr>
-        <w:trPr>
-          <w:cnfStyle w:val="000000100000"/>
-        </w:trPr>
-        <w:tc>
-          <w:tcPr>
-            <w:cnfStyle w:val="001000000000"/>
+        <w:tc>
+          <w:tcPr>
             <w:tcW w:w="2802" w:type="dxa"/>
           </w:tcPr>
           <w:p>
@@ -46647,7 +45567,6 @@
             <w:pPr>
               <w:suppressAutoHyphens w:val="0"/>
               <w:spacing w:after="200" w:line="276" w:lineRule="auto"/>
-              <w:cnfStyle w:val="000000100000"/>
               <w:rPr>
                 <w:rFonts w:ascii="Times New Roman" w:hAnsi="Times New Roman" w:cs="Times New Roman"/>
                 <w:color w:val="000000"/>
@@ -46666,14 +45585,10 @@
         </w:tc>
       </w:tr>
       <w:tr>
-        <w:trPr>
-          <w:cnfStyle w:val="000000010000"/>
-        </w:trPr>
-        <w:tc>
-          <w:tcPr>
-            <w:cnfStyle w:val="001000000000"/>
+        <w:tc>
+          <w:tcPr>
             <w:tcW w:w="2802" w:type="dxa"/>
-            <w:shd w:val="clear" w:color="auto" w:fill="9BBB59" w:themeFill="accent3"/>
+            <w:shd w:val="clear" w:color="auto" w:fill="B8CCE4" w:themeFill="accent1" w:themeFillTint="66"/>
           </w:tcPr>
           <w:p>
             <w:pPr>
@@ -46699,13 +45614,12 @@
         <w:tc>
           <w:tcPr>
             <w:tcW w:w="6774" w:type="dxa"/>
-            <w:shd w:val="clear" w:color="auto" w:fill="9BBB59" w:themeFill="accent3"/>
+            <w:shd w:val="clear" w:color="auto" w:fill="B8CCE4" w:themeFill="accent1" w:themeFillTint="66"/>
           </w:tcPr>
           <w:p>
             <w:pPr>
               <w:suppressAutoHyphens w:val="0"/>
               <w:spacing w:after="200" w:line="276" w:lineRule="auto"/>
-              <w:cnfStyle w:val="000000010000"/>
               <w:rPr>
                 <w:rFonts w:ascii="Times New Roman" w:hAnsi="Times New Roman" w:cs="Times New Roman"/>
                 <w:color w:val="000000"/>
@@ -46724,12 +45638,8 @@
         </w:tc>
       </w:tr>
       <w:tr>
-        <w:trPr>
-          <w:cnfStyle w:val="000000100000"/>
-        </w:trPr>
-        <w:tc>
-          <w:tcPr>
-            <w:cnfStyle w:val="001000000000"/>
+        <w:tc>
+          <w:tcPr>
             <w:tcW w:w="2802" w:type="dxa"/>
           </w:tcPr>
           <w:p>
@@ -46761,7 +45671,6 @@
             <w:pPr>
               <w:suppressAutoHyphens w:val="0"/>
               <w:spacing w:after="200" w:line="276" w:lineRule="auto"/>
-              <w:cnfStyle w:val="000000100000"/>
               <w:rPr>
                 <w:rFonts w:ascii="Times New Roman" w:hAnsi="Times New Roman" w:cs="Times New Roman"/>
                 <w:color w:val="000000"/>
@@ -46780,12 +45689,8 @@
         </w:tc>
       </w:tr>
       <w:tr>
-        <w:trPr>
-          <w:cnfStyle w:val="000000010000"/>
-        </w:trPr>
-        <w:tc>
-          <w:tcPr>
-            <w:cnfStyle w:val="001000000000"/>
+        <w:tc>
+          <w:tcPr>
             <w:tcW w:w="2802" w:type="dxa"/>
           </w:tcPr>
           <w:p>
@@ -46817,7 +45722,6 @@
             <w:pPr>
               <w:suppressAutoHyphens w:val="0"/>
               <w:spacing w:after="200" w:line="276" w:lineRule="auto"/>
-              <w:cnfStyle w:val="000000010000"/>
               <w:rPr>
                 <w:rFonts w:ascii="Times New Roman" w:hAnsi="Times New Roman" w:cs="Times New Roman"/>
                 <w:color w:val="000000"/>
@@ -46836,12 +45740,8 @@
         </w:tc>
       </w:tr>
       <w:tr>
-        <w:trPr>
-          <w:cnfStyle w:val="000000100000"/>
-        </w:trPr>
-        <w:tc>
-          <w:tcPr>
-            <w:cnfStyle w:val="001000000000"/>
+        <w:tc>
+          <w:tcPr>
             <w:tcW w:w="2802" w:type="dxa"/>
           </w:tcPr>
           <w:p>
@@ -46872,7 +45772,6 @@
             <w:pPr>
               <w:suppressAutoHyphens w:val="0"/>
               <w:spacing w:after="200" w:line="276" w:lineRule="auto"/>
-              <w:cnfStyle w:val="000000100000"/>
               <w:rPr>
                 <w:rFonts w:ascii="Times New Roman" w:hAnsi="Times New Roman" w:cs="Times New Roman"/>
                 <w:color w:val="000000"/>
@@ -46891,12 +45790,8 @@
         </w:tc>
       </w:tr>
       <w:tr>
-        <w:trPr>
-          <w:cnfStyle w:val="000000010000"/>
-        </w:trPr>
-        <w:tc>
-          <w:tcPr>
-            <w:cnfStyle w:val="001000000000"/>
+        <w:tc>
+          <w:tcPr>
             <w:tcW w:w="2802" w:type="dxa"/>
           </w:tcPr>
           <w:p>
@@ -46927,7 +45822,6 @@
             <w:pPr>
               <w:suppressAutoHyphens w:val="0"/>
               <w:spacing w:after="200" w:line="276" w:lineRule="auto"/>
-              <w:cnfStyle w:val="000000010000"/>
               <w:rPr>
                 <w:rFonts w:ascii="Times New Roman" w:hAnsi="Times New Roman" w:cs="Times New Roman"/>
                 <w:color w:val="000000"/>
@@ -47037,7 +45931,6 @@
           <w:rFonts w:ascii="Times New Roman" w:eastAsia="Times New Roman" w:hAnsi="Times New Roman" w:cs="Times New Roman"/>
           <w:lang w:val="en-CA" w:eastAsia="en-US" w:bidi="ar-SA"/>
         </w:rPr>
-        <w:lastRenderedPageBreak/>
         <w:t>The basis for each artifact estimation came from analyzing the deliverables to be completed for the project. By breaking down all the sections, evaluating the difficulty of each tasks and considering the number of participants, the approximate working hours were calculated and added. The estimation will be revised later into the project, if an important problem arises, which could delay the whole working process.</w:t>
       </w:r>
     </w:p>
@@ -47095,7 +45988,7 @@
     </w:p>
     <w:tbl>
       <w:tblPr>
-        <w:tblStyle w:val="LightGrid-Accent1"/>
+        <w:tblStyle w:val="TableGrid"/>
         <w:tblW w:w="0" w:type="auto"/>
         <w:tblLayout w:type="fixed"/>
         <w:tblLook w:val="04A0"/>
@@ -47105,12 +45998,8 @@
         <w:gridCol w:w="5755"/>
       </w:tblGrid>
       <w:tr>
-        <w:trPr>
-          <w:cnfStyle w:val="100000000000"/>
-        </w:trPr>
-        <w:tc>
-          <w:tcPr>
-            <w:cnfStyle w:val="001000000000"/>
+        <w:tc>
+          <w:tcPr>
             <w:tcW w:w="3595" w:type="dxa"/>
           </w:tcPr>
           <w:p>
@@ -47141,7 +46030,6 @@
             <w:pPr>
               <w:suppressAutoHyphens w:val="0"/>
               <w:spacing w:after="200" w:line="276" w:lineRule="auto"/>
-              <w:cnfStyle w:val="100000000000"/>
               <w:rPr>
                 <w:rFonts w:ascii="Times New Roman" w:eastAsia="Times New Roman" w:hAnsi="Times New Roman" w:cs="Times New Roman"/>
                 <w:color w:val="000000"/>
@@ -47153,12 +46041,10 @@
       </w:tr>
       <w:tr>
         <w:trPr>
-          <w:cnfStyle w:val="000000100000"/>
           <w:trHeight w:val="458"/>
         </w:trPr>
         <w:tc>
           <w:tcPr>
-            <w:cnfStyle w:val="001000000000"/>
             <w:tcW w:w="3595" w:type="dxa"/>
           </w:tcPr>
           <w:p>
@@ -47189,7 +46075,99 @@
             <w:pPr>
               <w:suppressAutoHyphens w:val="0"/>
               <w:spacing w:after="200" w:line="276" w:lineRule="auto"/>
-              <w:cnfStyle w:val="000000100000"/>
+              <w:rPr>
+                <w:rFonts w:ascii="Times New Roman" w:hAnsi="Times New Roman" w:cs="Times New Roman"/>
+                <w:color w:val="000000"/>
+                <w:lang w:eastAsia="en-CA"/>
+              </w:rPr>
+            </w:pPr>
+            <w:r>
+              <w:rPr>
+                <w:rFonts w:ascii="Times New Roman" w:hAnsi="Times New Roman" w:cs="Times New Roman"/>
+                <w:color w:val="000000"/>
+                <w:lang w:eastAsia="en-CA"/>
+              </w:rPr>
+              <w:t>$0</w:t>
+            </w:r>
+          </w:p>
+        </w:tc>
+      </w:tr>
+      <w:tr>
+        <w:tc>
+          <w:tcPr>
+            <w:tcW w:w="3595" w:type="dxa"/>
+          </w:tcPr>
+          <w:p>
+            <w:pPr>
+              <w:suppressAutoHyphens w:val="0"/>
+              <w:spacing w:after="200" w:line="276" w:lineRule="auto"/>
+              <w:rPr>
+                <w:rFonts w:ascii="Times New Roman" w:eastAsia="Times New Roman" w:hAnsi="Times New Roman" w:cs="Times New Roman"/>
+                <w:color w:val="000000"/>
+                <w:lang w:eastAsia="en-CA"/>
+              </w:rPr>
+            </w:pPr>
+            <w:r>
+              <w:rPr>
+                <w:rFonts w:ascii="Times New Roman" w:eastAsia="Times New Roman" w:hAnsi="Times New Roman" w:cs="Times New Roman"/>
+                <w:color w:val="000000"/>
+                <w:lang w:eastAsia="en-CA"/>
+              </w:rPr>
+              <w:t>Software:</w:t>
+            </w:r>
+          </w:p>
+        </w:tc>
+        <w:tc>
+          <w:tcPr>
+            <w:tcW w:w="5755" w:type="dxa"/>
+          </w:tcPr>
+          <w:p>
+            <w:pPr>
+              <w:suppressAutoHyphens w:val="0"/>
+              <w:spacing w:after="200" w:line="276" w:lineRule="auto"/>
+              <w:rPr>
+                <w:rFonts w:ascii="Times New Roman" w:hAnsi="Times New Roman" w:cs="Times New Roman"/>
+                <w:color w:val="000000"/>
+                <w:lang w:eastAsia="en-CA"/>
+              </w:rPr>
+            </w:pPr>
+          </w:p>
+        </w:tc>
+      </w:tr>
+      <w:tr>
+        <w:tc>
+          <w:tcPr>
+            <w:tcW w:w="3595" w:type="dxa"/>
+          </w:tcPr>
+          <w:p>
+            <w:pPr>
+              <w:suppressAutoHyphens w:val="0"/>
+              <w:spacing w:after="200" w:line="276" w:lineRule="auto"/>
+              <w:ind w:left="426"/>
+              <w:rPr>
+                <w:rFonts w:ascii="Times New Roman" w:eastAsia="Times New Roman" w:hAnsi="Times New Roman" w:cs="Times New Roman"/>
+                <w:color w:val="000000"/>
+                <w:lang w:eastAsia="en-CA"/>
+              </w:rPr>
+            </w:pPr>
+            <w:r>
+              <w:rPr>
+                <w:rFonts w:ascii="Times New Roman" w:eastAsia="Times New Roman" w:hAnsi="Times New Roman" w:cs="Times New Roman"/>
+                <w:color w:val="000000"/>
+                <w:lang w:eastAsia="en-CA"/>
+              </w:rPr>
+              <w:t xml:space="preserve">Software/Technologies used: </w:t>
+            </w:r>
+          </w:p>
+        </w:tc>
+        <w:tc>
+          <w:tcPr>
+            <w:tcW w:w="5755" w:type="dxa"/>
+          </w:tcPr>
+          <w:p>
+            <w:pPr>
+              <w:suppressAutoHyphens w:val="0"/>
+              <w:spacing w:after="200" w:line="276" w:lineRule="auto"/>
               <w:rPr>
                 <w:rFonts w:ascii="Times New Roman" w:hAnsi="Times New Roman" w:cs="Times New Roman"/>
                 <w:color w:val="000000"/>
@@ -47209,58 +46187,10 @@
       </w:tr>
       <w:tr>
         <w:trPr>
-          <w:cnfStyle w:val="000000010000"/>
+          <w:trHeight w:val="692"/>
         </w:trPr>
         <w:tc>
           <w:tcPr>
-            <w:cnfStyle w:val="001000000000"/>
-            <w:tcW w:w="3595" w:type="dxa"/>
-          </w:tcPr>
-          <w:p>
-            <w:pPr>
-              <w:suppressAutoHyphens w:val="0"/>
-              <w:spacing w:after="200" w:line="276" w:lineRule="auto"/>
-              <w:rPr>
-                <w:rFonts w:ascii="Times New Roman" w:eastAsia="Times New Roman" w:hAnsi="Times New Roman" w:cs="Times New Roman"/>
-                <w:color w:val="000000"/>
-                <w:lang w:eastAsia="en-CA"/>
-              </w:rPr>
-            </w:pPr>
-            <w:r>
-              <w:rPr>
-                <w:rFonts w:ascii="Times New Roman" w:eastAsia="Times New Roman" w:hAnsi="Times New Roman" w:cs="Times New Roman"/>
-                <w:color w:val="000000"/>
-                <w:lang w:eastAsia="en-CA"/>
-              </w:rPr>
-              <w:t>Software:</w:t>
-            </w:r>
-          </w:p>
-        </w:tc>
-        <w:tc>
-          <w:tcPr>
-            <w:tcW w:w="5755" w:type="dxa"/>
-          </w:tcPr>
-          <w:p>
-            <w:pPr>
-              <w:suppressAutoHyphens w:val="0"/>
-              <w:spacing w:after="200" w:line="276" w:lineRule="auto"/>
-              <w:cnfStyle w:val="000000010000"/>
-              <w:rPr>
-                <w:rFonts w:ascii="Times New Roman" w:hAnsi="Times New Roman" w:cs="Times New Roman"/>
-                <w:color w:val="000000"/>
-                <w:lang w:eastAsia="en-CA"/>
-              </w:rPr>
-            </w:pPr>
-          </w:p>
-        </w:tc>
-      </w:tr>
-      <w:tr>
-        <w:trPr>
-          <w:cnfStyle w:val="000000100000"/>
-        </w:trPr>
-        <w:tc>
-          <w:tcPr>
-            <w:cnfStyle w:val="001000000000"/>
             <w:tcW w:w="3595" w:type="dxa"/>
           </w:tcPr>
           <w:p>
@@ -47280,7 +46210,8 @@
                 <w:color w:val="000000"/>
                 <w:lang w:eastAsia="en-CA"/>
               </w:rPr>
-              <w:t xml:space="preserve">Software/Technologies used: </w:t>
+              <w:lastRenderedPageBreak/>
+              <w:t xml:space="preserve">Software development/Documentation </w:t>
             </w:r>
           </w:p>
         </w:tc>
@@ -47292,33 +46223,28 @@
             <w:pPr>
               <w:suppressAutoHyphens w:val="0"/>
               <w:spacing w:after="200" w:line="276" w:lineRule="auto"/>
-              <w:cnfStyle w:val="000000100000"/>
-              <w:rPr>
-                <w:rFonts w:ascii="Times New Roman" w:hAnsi="Times New Roman" w:cs="Times New Roman"/>
-                <w:color w:val="000000"/>
-                <w:lang w:eastAsia="en-CA"/>
-              </w:rPr>
-            </w:pPr>
-            <w:r>
-              <w:rPr>
-                <w:rFonts w:ascii="Times New Roman" w:hAnsi="Times New Roman" w:cs="Times New Roman"/>
-                <w:color w:val="000000"/>
-                <w:lang w:eastAsia="en-CA"/>
-              </w:rPr>
-              <w:t>$0</w:t>
+              <w:rPr>
+                <w:rFonts w:ascii="Times New Roman" w:hAnsi="Times New Roman" w:cs="Times New Roman"/>
+                <w:color w:val="000000"/>
+                <w:lang w:eastAsia="en-CA"/>
+              </w:rPr>
+            </w:pPr>
+            <w:r>
+              <w:rPr>
+                <w:rFonts w:ascii="Times New Roman" w:hAnsi="Times New Roman" w:cs="Times New Roman"/>
+                <w:color w:val="000000"/>
+                <w:lang w:eastAsia="en-CA"/>
+              </w:rPr>
+              <w:t>$8800</w:t>
             </w:r>
           </w:p>
         </w:tc>
       </w:tr>
       <w:tr>
-        <w:trPr>
-          <w:cnfStyle w:val="000000010000"/>
-          <w:trHeight w:val="692"/>
-        </w:trPr>
-        <w:tc>
-          <w:tcPr>
-            <w:cnfStyle w:val="001000000000"/>
+        <w:tc>
+          <w:tcPr>
             <w:tcW w:w="3595" w:type="dxa"/>
+            <w:shd w:val="clear" w:color="auto" w:fill="B8CCE4" w:themeFill="accent1" w:themeFillTint="66"/>
           </w:tcPr>
           <w:p>
             <w:pPr>
@@ -47337,77 +46263,19 @@
                 <w:color w:val="000000"/>
                 <w:lang w:eastAsia="en-CA"/>
               </w:rPr>
-              <w:t xml:space="preserve">Software development/Documentation </w:t>
+              <w:t>Total:</w:t>
             </w:r>
           </w:p>
         </w:tc>
         <w:tc>
           <w:tcPr>
             <w:tcW w:w="5755" w:type="dxa"/>
+            <w:shd w:val="clear" w:color="auto" w:fill="B8CCE4" w:themeFill="accent1" w:themeFillTint="66"/>
           </w:tcPr>
           <w:p>
             <w:pPr>
               <w:suppressAutoHyphens w:val="0"/>
               <w:spacing w:after="200" w:line="276" w:lineRule="auto"/>
-              <w:cnfStyle w:val="000000010000"/>
-              <w:rPr>
-                <w:rFonts w:ascii="Times New Roman" w:hAnsi="Times New Roman" w:cs="Times New Roman"/>
-                <w:color w:val="000000"/>
-                <w:lang w:eastAsia="en-CA"/>
-              </w:rPr>
-            </w:pPr>
-            <w:r>
-              <w:rPr>
-                <w:rFonts w:ascii="Times New Roman" w:hAnsi="Times New Roman" w:cs="Times New Roman"/>
-                <w:color w:val="000000"/>
-                <w:lang w:eastAsia="en-CA"/>
-              </w:rPr>
-              <w:t>$8800</w:t>
-            </w:r>
-          </w:p>
-        </w:tc>
-      </w:tr>
-      <w:tr>
-        <w:trPr>
-          <w:cnfStyle w:val="000000100000"/>
-        </w:trPr>
-        <w:tc>
-          <w:tcPr>
-            <w:cnfStyle w:val="001000000000"/>
-            <w:tcW w:w="3595" w:type="dxa"/>
-            <w:shd w:val="clear" w:color="auto" w:fill="9BBB59" w:themeFill="accent3"/>
-          </w:tcPr>
-          <w:p>
-            <w:pPr>
-              <w:suppressAutoHyphens w:val="0"/>
-              <w:spacing w:after="200" w:line="276" w:lineRule="auto"/>
-              <w:ind w:left="426"/>
-              <w:rPr>
-                <w:rFonts w:ascii="Times New Roman" w:eastAsia="Times New Roman" w:hAnsi="Times New Roman" w:cs="Times New Roman"/>
-                <w:color w:val="000000"/>
-                <w:lang w:eastAsia="en-CA"/>
-              </w:rPr>
-            </w:pPr>
-            <w:r>
-              <w:rPr>
-                <w:rFonts w:ascii="Times New Roman" w:eastAsia="Times New Roman" w:hAnsi="Times New Roman" w:cs="Times New Roman"/>
-                <w:color w:val="000000"/>
-                <w:lang w:eastAsia="en-CA"/>
-              </w:rPr>
-              <w:t>Total:</w:t>
-            </w:r>
-          </w:p>
-        </w:tc>
-        <w:tc>
-          <w:tcPr>
-            <w:tcW w:w="5755" w:type="dxa"/>
-            <w:shd w:val="clear" w:color="auto" w:fill="9BBB59" w:themeFill="accent3"/>
-          </w:tcPr>
-          <w:p>
-            <w:pPr>
-              <w:suppressAutoHyphens w:val="0"/>
-              <w:spacing w:after="200" w:line="276" w:lineRule="auto"/>
-              <w:cnfStyle w:val="000000100000"/>
               <w:rPr>
                 <w:rFonts w:ascii="Times New Roman" w:hAnsi="Times New Roman" w:cs="Times New Roman"/>
                 <w:color w:val="000000"/>
@@ -47545,7 +46413,6 @@
           <w:szCs w:val="22"/>
           <w:lang w:val="en-CA" w:eastAsia="en-CA" w:bidi="ar-SA"/>
         </w:rPr>
-        <w:lastRenderedPageBreak/>
         <w:drawing>
           <wp:anchor distT="0" distB="0" distL="114300" distR="114300" simplePos="0" relativeHeight="251659264" behindDoc="0" locked="0" layoutInCell="1" allowOverlap="1">
             <wp:simplePos x="0" y="0"/>
@@ -47575,7 +46442,7 @@
                     <a:blip r:embed="rId10" cstate="print">
                       <a:extLst>
                         <a:ext uri="{28A0092B-C50C-407E-A947-70E740481C1C}">
-                          <a14:useLocalDpi xmlns:a14="http://schemas.microsoft.com/office/drawing/2010/main" xmlns:wps="http://schemas.microsoft.com/office/word/2010/wordprocessingShape" xmlns:wpi="http://schemas.microsoft.com/office/word/2010/wordprocessingInk" xmlns:wpg="http://schemas.microsoft.com/office/word/2010/wordprocessingGroup" xmlns:w16se="http://schemas.microsoft.com/office/word/2015/wordml/symex" xmlns:w15="http://schemas.microsoft.com/office/word/2012/wordml" xmlns:w14="http://schemas.microsoft.com/office/word/2010/wordml" xmlns:w="http://schemas.openxmlformats.org/wordprocessingml/2006/main" xmlns:w10="urn:schemas-microsoft-com:office:word" xmlns:wp14="http://schemas.microsoft.com/office/word/2010/wordprocessingDrawing" xmlns:v="urn:schemas-microsoft-com:vml" xmlns:o="urn:schemas-microsoft-com:office:office" xmlns:mc="http://schemas.openxmlformats.org/markup-compatibility/2006" xmlns:cx1="http://schemas.microsoft.com/office/drawing/2015/9/8/chartex" xmlns:cx="http://schemas.microsoft.com/office/drawing/2014/chartex" xmlns:wpc="http://schemas.microsoft.com/office/word/2010/wordprocessingCanvas" xmlns="" val="0"/>
+                          <a14:useLocalDpi xmlns="" xmlns:wpc="http://schemas.microsoft.com/office/word/2010/wordprocessingCanvas" xmlns:cx="http://schemas.microsoft.com/office/drawing/2014/chartex" xmlns:cx1="http://schemas.microsoft.com/office/drawing/2015/9/8/chartex" xmlns:mc="http://schemas.openxmlformats.org/markup-compatibility/2006" xmlns:o="urn:schemas-microsoft-com:office:office" xmlns:v="urn:schemas-microsoft-com:vml" xmlns:wp14="http://schemas.microsoft.com/office/word/2010/wordprocessingDrawing" xmlns:w10="urn:schemas-microsoft-com:office:word" xmlns:w="http://schemas.openxmlformats.org/wordprocessingml/2006/main" xmlns:w14="http://schemas.microsoft.com/office/word/2010/wordml" xmlns:w15="http://schemas.microsoft.com/office/word/2012/wordml" xmlns:w16se="http://schemas.microsoft.com/office/word/2015/wordml/symex" xmlns:wpg="http://schemas.microsoft.com/office/word/2010/wordprocessingGroup" xmlns:wpi="http://schemas.microsoft.com/office/word/2010/wordprocessingInk" xmlns:wps="http://schemas.microsoft.com/office/word/2010/wordprocessingShape" xmlns:a14="http://schemas.microsoft.com/office/drawing/2010/main" val="0"/>
                         </a:ext>
                       </a:extLst>
                     </a:blip>
@@ -50954,8 +49821,8 @@
       </w:tcPr>
     </w:tblStylePr>
   </w:style>
-  <w:style w:type="table" w:customStyle="1" w:styleId="LightGrid-Accent1">
-    <w:name w:val="Light Grid Accent 1"/>
+  <w:style w:type="table" w:customStyle="1" w:styleId="LightGrid-Accent11">
+    <w:name w:val="Light Grid - Accent 11"/>
     <w:basedOn w:val="TableNormal"/>
     <w:uiPriority w:val="62"/>
     <w:rsid w:val="003633F8"/>
@@ -51256,6 +50123,109 @@
         <w:right w:w="108" w:type="dxa"/>
       </w:tblCellMar>
     </w:tblPr>
+  </w:style>
+  <w:style w:type="table" w:styleId="MediumShading1-Accent3">
+    <w:name w:val="Medium Shading 1 Accent 3"/>
+    <w:basedOn w:val="TableNormal"/>
+    <w:uiPriority w:val="63"/>
+    <w:rsid w:val="0047423A"/>
+    <w:tblPr>
+      <w:tblStyleRowBandSize w:val="1"/>
+      <w:tblStyleColBandSize w:val="1"/>
+      <w:tblInd w:w="0" w:type="dxa"/>
+      <w:tblBorders>
+        <w:top w:val="single" w:sz="8" w:space="0" w:color="B3CC82" w:themeColor="accent3" w:themeTint="BF"/>
+        <w:left w:val="single" w:sz="8" w:space="0" w:color="B3CC82" w:themeColor="accent3" w:themeTint="BF"/>
+        <w:bottom w:val="single" w:sz="8" w:space="0" w:color="B3CC82" w:themeColor="accent3" w:themeTint="BF"/>
+        <w:right w:val="single" w:sz="8" w:space="0" w:color="B3CC82" w:themeColor="accent3" w:themeTint="BF"/>
+        <w:insideH w:val="single" w:sz="8" w:space="0" w:color="B3CC82" w:themeColor="accent3" w:themeTint="BF"/>
+      </w:tblBorders>
+      <w:tblCellMar>
+        <w:top w:w="0" w:type="dxa"/>
+        <w:left w:w="108" w:type="dxa"/>
+        <w:bottom w:w="0" w:type="dxa"/>
+        <w:right w:w="108" w:type="dxa"/>
+      </w:tblCellMar>
+    </w:tblPr>
+    <w:tblStylePr w:type="firstRow">
+      <w:pPr>
+        <w:spacing w:before="0" w:after="0" w:line="240" w:lineRule="auto"/>
+      </w:pPr>
+      <w:rPr>
+        <w:b/>
+        <w:bCs/>
+        <w:color w:val="FFFFFF" w:themeColor="background1"/>
+      </w:rPr>
+      <w:tblPr/>
+      <w:tcPr>
+        <w:tcBorders>
+          <w:top w:val="single" w:sz="8" w:space="0" w:color="B3CC82" w:themeColor="accent3" w:themeTint="BF"/>
+          <w:left w:val="single" w:sz="8" w:space="0" w:color="B3CC82" w:themeColor="accent3" w:themeTint="BF"/>
+          <w:bottom w:val="single" w:sz="8" w:space="0" w:color="B3CC82" w:themeColor="accent3" w:themeTint="BF"/>
+          <w:right w:val="single" w:sz="8" w:space="0" w:color="B3CC82" w:themeColor="accent3" w:themeTint="BF"/>
+          <w:insideH w:val="nil"/>
+          <w:insideV w:val="nil"/>
+        </w:tcBorders>
+        <w:shd w:val="clear" w:color="auto" w:fill="9BBB59" w:themeFill="accent3"/>
+      </w:tcPr>
+    </w:tblStylePr>
+    <w:tblStylePr w:type="lastRow">
+      <w:pPr>
+        <w:spacing w:before="0" w:after="0" w:line="240" w:lineRule="auto"/>
+      </w:pPr>
+      <w:rPr>
+        <w:b/>
+        <w:bCs/>
+      </w:rPr>
+      <w:tblPr/>
+      <w:tcPr>
+        <w:tcBorders>
+          <w:top w:val="double" w:sz="6" w:space="0" w:color="B3CC82" w:themeColor="accent3" w:themeTint="BF"/>
+          <w:left w:val="single" w:sz="8" w:space="0" w:color="B3CC82" w:themeColor="accent3" w:themeTint="BF"/>
+          <w:bottom w:val="single" w:sz="8" w:space="0" w:color="B3CC82" w:themeColor="accent3" w:themeTint="BF"/>
+          <w:right w:val="single" w:sz="8" w:space="0" w:color="B3CC82" w:themeColor="accent3" w:themeTint="BF"/>
+          <w:insideH w:val="nil"/>
+          <w:insideV w:val="nil"/>
+        </w:tcBorders>
+      </w:tcPr>
+    </w:tblStylePr>
+    <w:tblStylePr w:type="firstCol">
+      <w:rPr>
+        <w:b/>
+        <w:bCs/>
+      </w:rPr>
+    </w:tblStylePr>
+    <w:tblStylePr w:type="lastCol">
+      <w:rPr>
+        <w:b/>
+        <w:bCs/>
+      </w:rPr>
+    </w:tblStylePr>
+    <w:tblStylePr w:type="band1Vert">
+      <w:tblPr/>
+      <w:tcPr>
+        <w:shd w:val="clear" w:color="auto" w:fill="E6EED5" w:themeFill="accent3" w:themeFillTint="3F"/>
+      </w:tcPr>
+    </w:tblStylePr>
+    <w:tblStylePr w:type="band1Horz">
+      <w:tblPr/>
+      <w:tcPr>
+        <w:tcBorders>
+          <w:insideH w:val="nil"/>
+          <w:insideV w:val="nil"/>
+        </w:tcBorders>
+        <w:shd w:val="clear" w:color="auto" w:fill="E6EED5" w:themeFill="accent3" w:themeFillTint="3F"/>
+      </w:tcPr>
+    </w:tblStylePr>
+    <w:tblStylePr w:type="band2Horz">
+      <w:tblPr/>
+      <w:tcPr>
+        <w:tcBorders>
+          <w:insideH w:val="nil"/>
+          <w:insideV w:val="nil"/>
+        </w:tcBorders>
+      </w:tcPr>
+    </w:tblStylePr>
   </w:style>
 </w:styles>
 </file>
@@ -51569,7 +50539,7 @@
 </file>
 
 <file path=customXml/itemProps2.xml><?xml version="1.0" encoding="utf-8"?>
-<ds:datastoreItem xmlns:ds="http://schemas.openxmlformats.org/officeDocument/2006/customXml" ds:itemID="{D6D28282-976A-4326-841E-246A9399ADA6}">
+<ds:datastoreItem xmlns:ds="http://schemas.openxmlformats.org/officeDocument/2006/customXml" ds:itemID="{DC3858DF-2B80-46BA-A5D3-45E0981C92D2}">
   <ds:schemaRefs>
     <ds:schemaRef ds:uri="http://schemas.openxmlformats.org/officeDocument/2006/bibliography"/>
   </ds:schemaRefs>
